--- a/项目管理案例分析/案例分析答题纸.docx
+++ b/项目管理案例分析/案例分析答题纸.docx
@@ -6,17 +6,20 @@
       <w:pPr>
         <w:spacing w:line="360" w:lineRule="auto"/>
         <w:rPr>
-          <w:rFonts w:ascii="宋体"/>
-          <w:sz w:val="24"/>
+          <w:rFonts w:ascii="宋体" w:eastAsia="宋体" w:hAnsi="宋体"/>
+          <w:sz w:val="28"/>
+          <w:szCs w:val="28"/>
           <w:u w:val="single"/>
         </w:rPr>
       </w:pPr>
       <w:r>
         <w:rPr>
+          <w:rFonts w:ascii="宋体" w:eastAsia="宋体" w:hAnsi="宋体"/>
           <w:b/>
           <w:bCs/>
           <w:noProof/>
-          <w:sz w:val="30"/>
+          <w:sz w:val="28"/>
+          <w:szCs w:val="28"/>
         </w:rPr>
         <w:pict>
           <v:group id="_x0000_s1031" style="position:absolute;left:0;text-align:left;margin-left:-54pt;margin-top:1.2pt;width:22.5pt;height:697.4pt;z-index:251660288" coordorigin="874,1474" coordsize="450,12480">
@@ -29,8 +32,11 @@
       </w:r>
       <w:r>
         <w:rPr>
+          <w:rFonts w:ascii="宋体" w:eastAsia="宋体" w:hAnsi="宋体"/>
           <w:b/>
           <w:noProof/>
+          <w:sz w:val="28"/>
+          <w:szCs w:val="28"/>
         </w:rPr>
         <w:pict>
           <v:rect id="_x0000_s1035" style="position:absolute;left:0;text-align:left;margin-left:-9pt;margin-top:2.55pt;width:450pt;height:93.75pt;z-index:251662336" filled="f" strokeweight="1.5pt"/>
@@ -38,9 +44,11 @@
       </w:r>
       <w:r>
         <w:rPr>
+          <w:rFonts w:ascii="宋体" w:eastAsia="宋体" w:hAnsi="宋体"/>
           <w:b/>
           <w:noProof/>
-          <w:szCs w:val="21"/>
+          <w:sz w:val="28"/>
+          <w:szCs w:val="28"/>
         </w:rPr>
         <w:pict>
           <v:shapetype id="_x0000_t202" coordsize="21600,21600" o:spt="202" path="m,l,21600r21600,l21600,xe">
@@ -95,7 +103,7 @@
                                 </pic:cNvPicPr>
                               </pic:nvPicPr>
                               <pic:blipFill>
-                                <a:blip r:embed="rId7"/>
+                                <a:blip r:embed="rId8"/>
                                 <a:srcRect/>
                                 <a:stretch>
                                   <a:fillRect/>
@@ -131,8 +139,9 @@
       </w:r>
       <w:r>
         <w:rPr>
-          <w:rFonts w:ascii="宋体" w:hint="eastAsia"/>
-          <w:sz w:val="24"/>
+          <w:rFonts w:ascii="宋体" w:eastAsia="宋体" w:hAnsi="宋体" w:hint="eastAsia"/>
+          <w:sz w:val="28"/>
+          <w:szCs w:val="28"/>
         </w:rPr>
         <w:t xml:space="preserve">  </w:t>
       </w:r>
@@ -140,16 +149,16 @@
     <w:p>
       <w:pPr>
         <w:spacing w:line="480" w:lineRule="auto"/>
-        <w:ind w:left="137" w:hangingChars="49" w:hanging="137"/>
-        <w:rPr>
-          <w:rFonts w:ascii="宋体"/>
-          <w:sz w:val="28"/>
-          <w:szCs w:val="28"/>
-        </w:rPr>
-      </w:pPr>
-      <w:r>
-        <w:rPr>
-          <w:rFonts w:ascii="宋体" w:hint="eastAsia"/>
+        <w:ind w:left="138" w:hangingChars="49" w:hanging="138"/>
+        <w:rPr>
+          <w:rFonts w:ascii="宋体" w:eastAsia="宋体" w:hAnsi="宋体"/>
+          <w:sz w:val="28"/>
+          <w:szCs w:val="28"/>
+        </w:rPr>
+      </w:pPr>
+      <w:r>
+        <w:rPr>
+          <w:rFonts w:ascii="宋体" w:eastAsia="宋体" w:hAnsi="宋体" w:hint="eastAsia"/>
           <w:b/>
           <w:sz w:val="28"/>
           <w:szCs w:val="28"/>
@@ -158,7 +167,7 @@
       </w:r>
       <w:r>
         <w:rPr>
-          <w:rFonts w:ascii="宋体" w:hint="eastAsia"/>
+          <w:rFonts w:ascii="宋体" w:eastAsia="宋体" w:hAnsi="宋体" w:hint="eastAsia"/>
           <w:sz w:val="28"/>
           <w:szCs w:val="28"/>
           <w:u w:val="single"/>
@@ -167,7 +176,7 @@
       </w:r>
       <w:r>
         <w:rPr>
-          <w:rFonts w:ascii="宋体"/>
+          <w:rFonts w:ascii="宋体" w:eastAsia="宋体" w:hAnsi="宋体"/>
           <w:sz w:val="28"/>
           <w:szCs w:val="28"/>
           <w:u w:val="single"/>
@@ -176,7 +185,7 @@
       </w:r>
       <w:r>
         <w:rPr>
-          <w:rFonts w:ascii="宋体"/>
+          <w:rFonts w:ascii="宋体" w:eastAsia="宋体" w:hAnsi="宋体"/>
           <w:sz w:val="28"/>
           <w:szCs w:val="28"/>
           <w:u w:val="single"/>
@@ -185,7 +194,7 @@
       </w:r>
       <w:r>
         <w:rPr>
-          <w:rFonts w:ascii="宋体" w:hint="eastAsia"/>
+          <w:rFonts w:ascii="宋体" w:eastAsia="宋体" w:hAnsi="宋体" w:hint="eastAsia"/>
           <w:sz w:val="28"/>
           <w:szCs w:val="28"/>
           <w:u w:val="single"/>
@@ -194,7 +203,7 @@
       </w:r>
       <w:r>
         <w:rPr>
-          <w:rFonts w:ascii="宋体" w:hint="eastAsia"/>
+          <w:rFonts w:ascii="宋体" w:eastAsia="宋体" w:hAnsi="宋体" w:hint="eastAsia"/>
           <w:sz w:val="28"/>
           <w:szCs w:val="28"/>
           <w:u w:val="single"/>
@@ -203,7 +212,7 @@
       </w:r>
       <w:r>
         <w:rPr>
-          <w:rFonts w:ascii="宋体" w:hint="eastAsia"/>
+          <w:rFonts w:ascii="宋体" w:eastAsia="宋体" w:hAnsi="宋体" w:hint="eastAsia"/>
           <w:sz w:val="28"/>
           <w:szCs w:val="28"/>
           <w:u w:val="single"/>
@@ -212,7 +221,7 @@
       </w:r>
       <w:r>
         <w:rPr>
-          <w:rFonts w:ascii="宋体" w:hint="eastAsia"/>
+          <w:rFonts w:ascii="宋体" w:eastAsia="宋体" w:hAnsi="宋体" w:hint="eastAsia"/>
           <w:sz w:val="28"/>
           <w:szCs w:val="28"/>
         </w:rPr>
@@ -222,8 +231,9 @@
     <w:p>
       <w:pPr>
         <w:spacing w:line="480" w:lineRule="auto"/>
-        <w:ind w:left="137" w:hangingChars="49" w:hanging="137"/>
-        <w:rPr>
+        <w:ind w:left="138" w:hangingChars="49" w:hanging="138"/>
+        <w:rPr>
+          <w:rFonts w:ascii="宋体" w:eastAsia="宋体" w:hAnsi="宋体"/>
           <w:b/>
           <w:bCs/>
           <w:sz w:val="28"/>
@@ -232,16 +242,16 @@
       </w:pPr>
       <w:r>
         <w:rPr>
-          <w:rFonts w:ascii="宋体" w:hint="eastAsia"/>
+          <w:rFonts w:ascii="宋体" w:eastAsia="宋体" w:hAnsi="宋体" w:hint="eastAsia"/>
           <w:b/>
           <w:sz w:val="28"/>
           <w:szCs w:val="28"/>
         </w:rPr>
-        <w:t>姓</w:t>
-      </w:r>
-      <w:r>
-        <w:rPr>
-          <w:rFonts w:ascii="宋体" w:hint="eastAsia"/>
+        <w:t>姓 名：</w:t>
+      </w:r>
+      <w:r>
+        <w:rPr>
+          <w:rFonts w:ascii="宋体" w:eastAsia="宋体" w:hAnsi="宋体" w:hint="eastAsia"/>
           <w:b/>
           <w:sz w:val="28"/>
           <w:szCs w:val="28"/>
@@ -250,112 +260,55 @@
       </w:r>
       <w:r>
         <w:rPr>
-          <w:rFonts w:ascii="宋体" w:hint="eastAsia"/>
+          <w:rFonts w:ascii="宋体" w:eastAsia="宋体" w:hAnsi="宋体"/>
           <w:b/>
           <w:sz w:val="28"/>
           <w:szCs w:val="28"/>
-        </w:rPr>
-        <w:t>名：</w:t>
-      </w:r>
-      <w:r>
-        <w:rPr>
-          <w:rFonts w:ascii="宋体" w:hint="eastAsia"/>
+          <w:u w:val="single"/>
+        </w:rPr>
+        <w:t xml:space="preserve">   </w:t>
+      </w:r>
+      <w:r>
+        <w:rPr>
+          <w:rFonts w:ascii="宋体" w:eastAsia="宋体" w:hAnsi="宋体"/>
           <w:b/>
           <w:sz w:val="28"/>
           <w:szCs w:val="28"/>
+          <w:u w:val="single"/>
         </w:rPr>
         <w:t xml:space="preserve"> </w:t>
       </w:r>
       <w:r>
         <w:rPr>
-          <w:rFonts w:ascii="宋体"/>
+          <w:rFonts w:ascii="宋体" w:eastAsia="宋体" w:hAnsi="宋体" w:hint="eastAsia"/>
           <w:b/>
           <w:sz w:val="28"/>
           <w:szCs w:val="28"/>
           <w:u w:val="single"/>
         </w:rPr>
-        <w:t xml:space="preserve">   </w:t>
-      </w:r>
-      <w:r>
-        <w:rPr>
-          <w:rFonts w:ascii="宋体"/>
+        <w:t xml:space="preserve">刘泽    </w:t>
+      </w:r>
+      <w:r>
+        <w:rPr>
+          <w:rFonts w:ascii="宋体" w:eastAsia="宋体" w:hAnsi="宋体" w:hint="eastAsia"/>
           <w:b/>
           <w:sz w:val="28"/>
           <w:szCs w:val="28"/>
-          <w:u w:val="single"/>
         </w:rPr>
         <w:t xml:space="preserve"> </w:t>
       </w:r>
-      <w:bookmarkStart w:id="0" w:name="_GoBack"/>
-      <w:bookmarkEnd w:id="0"/>
-      <w:r>
-        <w:rPr>
-          <w:rFonts w:ascii="宋体" w:hint="eastAsia"/>
+      <w:r>
+        <w:rPr>
+          <w:rFonts w:ascii="宋体" w:eastAsia="宋体" w:hAnsi="宋体" w:hint="eastAsia"/>
           <w:b/>
           <w:sz w:val="28"/>
           <w:szCs w:val="28"/>
-          <w:u w:val="single"/>
-        </w:rPr>
-        <w:t>刘泽</w:t>
-      </w:r>
-      <w:r>
-        <w:rPr>
-          <w:rFonts w:ascii="宋体" w:hint="eastAsia"/>
-          <w:b/>
-          <w:sz w:val="28"/>
-          <w:szCs w:val="28"/>
-          <w:u w:val="single"/>
-        </w:rPr>
-        <w:t xml:space="preserve">    </w:t>
-      </w:r>
-      <w:r>
-        <w:rPr>
-          <w:rFonts w:ascii="宋体" w:hint="eastAsia"/>
-          <w:b/>
-          <w:sz w:val="28"/>
-          <w:szCs w:val="28"/>
-        </w:rPr>
-        <w:t xml:space="preserve"> </w:t>
-      </w:r>
-      <w:r>
-        <w:rPr>
-          <w:rFonts w:ascii="宋体" w:hint="eastAsia"/>
-          <w:b/>
-          <w:sz w:val="28"/>
-          <w:szCs w:val="28"/>
-        </w:rPr>
-        <w:t xml:space="preserve"> </w:t>
-      </w:r>
-      <w:r>
-        <w:rPr>
-          <w:rFonts w:ascii="宋体" w:hint="eastAsia"/>
-          <w:b/>
-          <w:sz w:val="28"/>
-          <w:szCs w:val="28"/>
-        </w:rPr>
-        <w:t xml:space="preserve">  </w:t>
-      </w:r>
-      <w:r>
-        <w:rPr>
-          <w:rFonts w:ascii="宋体" w:hint="eastAsia"/>
-          <w:b/>
-          <w:sz w:val="28"/>
-          <w:szCs w:val="28"/>
-        </w:rPr>
-        <w:t>准考证号</w:t>
-      </w:r>
-      <w:r>
-        <w:rPr>
-          <w:rFonts w:ascii="宋体" w:hint="eastAsia"/>
-          <w:b/>
-          <w:sz w:val="28"/>
-          <w:szCs w:val="28"/>
-        </w:rPr>
-        <w:t>:</w:t>
-      </w:r>
-      <w:r>
-        <w:rPr>
-          <w:rFonts w:ascii="宋体"/>
+        </w:rPr>
+        <w:t xml:space="preserve">   准考证号:</w:t>
+      </w:r>
+      <w:r>
+        <w:rPr>
+          <w:rFonts w:ascii="宋体" w:eastAsia="宋体" w:hAnsi="宋体"/>
           <w:b/>
           <w:sz w:val="28"/>
           <w:szCs w:val="28"/>
@@ -417,9 +370,11 @@
       <w:pPr>
         <w:jc w:val="center"/>
         <w:rPr>
+          <w:rFonts w:ascii="宋体" w:eastAsia="宋体" w:hAnsi="宋体"/>
           <w:b/>
           <w:bCs/>
-          <w:szCs w:val="21"/>
+          <w:sz w:val="28"/>
+          <w:szCs w:val="28"/>
         </w:rPr>
       </w:pPr>
     </w:p>
@@ -427,19 +382,20 @@
       <w:pPr>
         <w:jc w:val="center"/>
         <w:rPr>
+          <w:rFonts w:ascii="宋体" w:eastAsia="宋体" w:hAnsi="宋体"/>
           <w:b/>
           <w:bCs/>
-          <w:sz w:val="32"/>
-          <w:szCs w:val="32"/>
-        </w:rPr>
-      </w:pPr>
-      <w:r>
-        <w:rPr>
-          <w:rFonts w:hint="eastAsia"/>
+          <w:sz w:val="28"/>
+          <w:szCs w:val="28"/>
+        </w:rPr>
+      </w:pPr>
+      <w:r>
+        <w:rPr>
+          <w:rFonts w:ascii="宋体" w:eastAsia="宋体" w:hAnsi="宋体" w:hint="eastAsia"/>
           <w:b/>
           <w:bCs/>
-          <w:sz w:val="32"/>
-          <w:szCs w:val="32"/>
+          <w:sz w:val="28"/>
+          <w:szCs w:val="28"/>
         </w:rPr>
         <w:t>北京邮电大学自学考试</w:t>
       </w:r>
@@ -449,19 +405,20 @@
         <w:spacing w:afterLines="70" w:after="218"/>
         <w:jc w:val="center"/>
         <w:rPr>
+          <w:rFonts w:ascii="宋体" w:eastAsia="宋体" w:hAnsi="宋体"/>
           <w:b/>
           <w:bCs/>
-          <w:sz w:val="32"/>
-          <w:szCs w:val="32"/>
-        </w:rPr>
-      </w:pPr>
-      <w:r>
-        <w:rPr>
-          <w:rFonts w:hint="eastAsia"/>
+          <w:sz w:val="28"/>
+          <w:szCs w:val="28"/>
+        </w:rPr>
+      </w:pPr>
+      <w:r>
+        <w:rPr>
+          <w:rFonts w:ascii="宋体" w:eastAsia="宋体" w:hAnsi="宋体" w:hint="eastAsia"/>
           <w:b/>
           <w:bCs/>
-          <w:sz w:val="32"/>
-          <w:szCs w:val="32"/>
+          <w:sz w:val="28"/>
+          <w:szCs w:val="28"/>
         </w:rPr>
         <w:t>答 题 纸</w:t>
       </w:r>
@@ -471,7 +428,10 @@
         <w:jc w:val="center"/>
         <w:outlineLvl w:val="0"/>
         <w:rPr>
+          <w:rFonts w:ascii="宋体" w:eastAsia="宋体" w:hAnsi="宋体"/>
           <w:b/>
+          <w:sz w:val="28"/>
+          <w:szCs w:val="28"/>
         </w:rPr>
       </w:pPr>
     </w:p>
@@ -511,13 +471,14 @@
             <w:pPr>
               <w:jc w:val="center"/>
               <w:rPr>
+                <w:rFonts w:ascii="宋体" w:eastAsia="宋体" w:hAnsi="宋体"/>
                 <w:sz w:val="28"/>
                 <w:szCs w:val="28"/>
               </w:rPr>
             </w:pPr>
             <w:r>
               <w:rPr>
-                <w:rFonts w:hint="eastAsia"/>
+                <w:rFonts w:ascii="宋体" w:eastAsia="宋体" w:hAnsi="宋体" w:hint="eastAsia"/>
                 <w:sz w:val="28"/>
                 <w:szCs w:val="28"/>
               </w:rPr>
@@ -534,13 +495,14 @@
             <w:pPr>
               <w:jc w:val="center"/>
               <w:rPr>
+                <w:rFonts w:ascii="宋体" w:eastAsia="宋体" w:hAnsi="宋体"/>
                 <w:sz w:val="28"/>
                 <w:szCs w:val="28"/>
               </w:rPr>
             </w:pPr>
             <w:r>
               <w:rPr>
-                <w:rFonts w:hint="eastAsia"/>
+                <w:rFonts w:ascii="宋体" w:eastAsia="宋体" w:hAnsi="宋体" w:hint="eastAsia"/>
                 <w:sz w:val="28"/>
                 <w:szCs w:val="28"/>
               </w:rPr>
@@ -557,13 +519,14 @@
             <w:pPr>
               <w:jc w:val="center"/>
               <w:rPr>
+                <w:rFonts w:ascii="宋体" w:eastAsia="宋体" w:hAnsi="宋体"/>
                 <w:sz w:val="28"/>
                 <w:szCs w:val="28"/>
               </w:rPr>
             </w:pPr>
             <w:r>
               <w:rPr>
-                <w:rFonts w:hint="eastAsia"/>
+                <w:rFonts w:ascii="宋体" w:eastAsia="宋体" w:hAnsi="宋体" w:hint="eastAsia"/>
                 <w:sz w:val="28"/>
                 <w:szCs w:val="28"/>
               </w:rPr>
@@ -580,13 +543,14 @@
             <w:pPr>
               <w:jc w:val="center"/>
               <w:rPr>
+                <w:rFonts w:ascii="宋体" w:eastAsia="宋体" w:hAnsi="宋体"/>
                 <w:sz w:val="28"/>
                 <w:szCs w:val="28"/>
               </w:rPr>
             </w:pPr>
             <w:r>
               <w:rPr>
-                <w:rFonts w:hint="eastAsia"/>
+                <w:rFonts w:ascii="宋体" w:eastAsia="宋体" w:hAnsi="宋体" w:hint="eastAsia"/>
                 <w:sz w:val="28"/>
                 <w:szCs w:val="28"/>
               </w:rPr>
@@ -603,13 +567,14 @@
             <w:pPr>
               <w:jc w:val="center"/>
               <w:rPr>
+                <w:rFonts w:ascii="宋体" w:eastAsia="宋体" w:hAnsi="宋体"/>
                 <w:sz w:val="28"/>
                 <w:szCs w:val="28"/>
               </w:rPr>
             </w:pPr>
             <w:r>
               <w:rPr>
-                <w:rFonts w:hint="eastAsia"/>
+                <w:rFonts w:ascii="宋体" w:eastAsia="宋体" w:hAnsi="宋体" w:hint="eastAsia"/>
                 <w:sz w:val="28"/>
                 <w:szCs w:val="28"/>
               </w:rPr>
@@ -626,13 +591,14 @@
             <w:pPr>
               <w:jc w:val="center"/>
               <w:rPr>
+                <w:rFonts w:ascii="宋体" w:eastAsia="宋体" w:hAnsi="宋体"/>
                 <w:sz w:val="28"/>
                 <w:szCs w:val="28"/>
               </w:rPr>
             </w:pPr>
             <w:r>
               <w:rPr>
-                <w:rFonts w:hint="eastAsia"/>
+                <w:rFonts w:ascii="宋体" w:eastAsia="宋体" w:hAnsi="宋体" w:hint="eastAsia"/>
                 <w:sz w:val="28"/>
                 <w:szCs w:val="28"/>
               </w:rPr>
@@ -649,13 +615,14 @@
             <w:pPr>
               <w:jc w:val="center"/>
               <w:rPr>
+                <w:rFonts w:ascii="宋体" w:eastAsia="宋体" w:hAnsi="宋体"/>
                 <w:sz w:val="28"/>
                 <w:szCs w:val="28"/>
               </w:rPr>
             </w:pPr>
             <w:r>
               <w:rPr>
-                <w:rFonts w:hint="eastAsia"/>
+                <w:rFonts w:ascii="宋体" w:eastAsia="宋体" w:hAnsi="宋体" w:hint="eastAsia"/>
                 <w:sz w:val="28"/>
                 <w:szCs w:val="28"/>
               </w:rPr>
@@ -672,13 +639,14 @@
             <w:pPr>
               <w:jc w:val="center"/>
               <w:rPr>
+                <w:rFonts w:ascii="宋体" w:eastAsia="宋体" w:hAnsi="宋体"/>
                 <w:sz w:val="28"/>
                 <w:szCs w:val="28"/>
               </w:rPr>
             </w:pPr>
             <w:r>
               <w:rPr>
-                <w:rFonts w:hint="eastAsia"/>
+                <w:rFonts w:ascii="宋体" w:eastAsia="宋体" w:hAnsi="宋体" w:hint="eastAsia"/>
                 <w:sz w:val="28"/>
                 <w:szCs w:val="28"/>
               </w:rPr>
@@ -700,13 +668,14 @@
             <w:pPr>
               <w:jc w:val="center"/>
               <w:rPr>
+                <w:rFonts w:ascii="宋体" w:eastAsia="宋体" w:hAnsi="宋体"/>
                 <w:sz w:val="28"/>
                 <w:szCs w:val="28"/>
               </w:rPr>
             </w:pPr>
             <w:r>
               <w:rPr>
-                <w:rFonts w:hint="eastAsia"/>
+                <w:rFonts w:ascii="宋体" w:eastAsia="宋体" w:hAnsi="宋体" w:hint="eastAsia"/>
                 <w:sz w:val="28"/>
                 <w:szCs w:val="28"/>
               </w:rPr>
@@ -723,6 +692,7 @@
             <w:pPr>
               <w:jc w:val="center"/>
               <w:rPr>
+                <w:rFonts w:ascii="宋体" w:eastAsia="宋体" w:hAnsi="宋体"/>
                 <w:sz w:val="28"/>
                 <w:szCs w:val="28"/>
               </w:rPr>
@@ -738,6 +708,7 @@
             <w:pPr>
               <w:jc w:val="center"/>
               <w:rPr>
+                <w:rFonts w:ascii="宋体" w:eastAsia="宋体" w:hAnsi="宋体"/>
                 <w:sz w:val="28"/>
                 <w:szCs w:val="28"/>
               </w:rPr>
@@ -753,6 +724,7 @@
             <w:pPr>
               <w:jc w:val="center"/>
               <w:rPr>
+                <w:rFonts w:ascii="宋体" w:eastAsia="宋体" w:hAnsi="宋体"/>
                 <w:sz w:val="28"/>
                 <w:szCs w:val="28"/>
               </w:rPr>
@@ -768,6 +740,7 @@
             <w:pPr>
               <w:jc w:val="center"/>
               <w:rPr>
+                <w:rFonts w:ascii="宋体" w:eastAsia="宋体" w:hAnsi="宋体"/>
                 <w:sz w:val="28"/>
                 <w:szCs w:val="28"/>
               </w:rPr>
@@ -783,6 +756,7 @@
             <w:pPr>
               <w:jc w:val="center"/>
               <w:rPr>
+                <w:rFonts w:ascii="宋体" w:eastAsia="宋体" w:hAnsi="宋体"/>
                 <w:sz w:val="28"/>
                 <w:szCs w:val="28"/>
               </w:rPr>
@@ -798,6 +772,7 @@
             <w:pPr>
               <w:jc w:val="center"/>
               <w:rPr>
+                <w:rFonts w:ascii="宋体" w:eastAsia="宋体" w:hAnsi="宋体"/>
                 <w:sz w:val="28"/>
                 <w:szCs w:val="28"/>
               </w:rPr>
@@ -813,6 +788,7 @@
             <w:pPr>
               <w:jc w:val="center"/>
               <w:rPr>
+                <w:rFonts w:ascii="宋体" w:eastAsia="宋体" w:hAnsi="宋体"/>
                 <w:sz w:val="28"/>
                 <w:szCs w:val="28"/>
               </w:rPr>
@@ -825,15 +801,18 @@
       <w:pPr>
         <w:widowControl/>
         <w:rPr>
+          <w:rFonts w:ascii="宋体" w:eastAsia="宋体" w:hAnsi="宋体"/>
           <w:bCs/>
-          <w:sz w:val="24"/>
-        </w:rPr>
-      </w:pPr>
-    </w:p>
-    <w:p>
-      <w:pPr>
-        <w:widowControl/>
-        <w:rPr>
+          <w:sz w:val="28"/>
+          <w:szCs w:val="28"/>
+        </w:rPr>
+      </w:pPr>
+    </w:p>
+    <w:p>
+      <w:pPr>
+        <w:widowControl/>
+        <w:rPr>
+          <w:rFonts w:ascii="宋体" w:eastAsia="宋体" w:hAnsi="宋体"/>
           <w:bCs/>
           <w:sz w:val="28"/>
           <w:szCs w:val="28"/>
@@ -841,7 +820,7 @@
       </w:pPr>
       <w:r>
         <w:rPr>
-          <w:rFonts w:hint="eastAsia"/>
+          <w:rFonts w:ascii="宋体" w:eastAsia="宋体" w:hAnsi="宋体" w:hint="eastAsia"/>
           <w:bCs/>
           <w:sz w:val="28"/>
           <w:szCs w:val="28"/>
@@ -850,7 +829,7 @@
       </w:r>
       <w:r>
         <w:rPr>
-          <w:rFonts w:hint="eastAsia"/>
+          <w:rFonts w:ascii="宋体" w:eastAsia="宋体" w:hAnsi="宋体" w:hint="eastAsia"/>
           <w:sz w:val="28"/>
           <w:szCs w:val="28"/>
         </w:rPr>
@@ -858,7 +837,7 @@
       </w:r>
       <w:r>
         <w:rPr>
-          <w:rFonts w:hint="eastAsia"/>
+          <w:rFonts w:ascii="宋体" w:eastAsia="宋体" w:hAnsi="宋体" w:hint="eastAsia"/>
           <w:bCs/>
           <w:sz w:val="28"/>
           <w:szCs w:val="28"/>
@@ -867,35 +846,11 @@
       </w:r>
       <w:r>
         <w:rPr>
-          <w:rFonts w:hint="eastAsia"/>
-          <w:sz w:val="28"/>
-          <w:szCs w:val="28"/>
-        </w:rPr>
-        <w:t>答题前，请</w:t>
-      </w:r>
-      <w:r>
-        <w:rPr>
-          <w:rFonts w:hint="eastAsia"/>
-          <w:sz w:val="28"/>
-          <w:szCs w:val="28"/>
-        </w:rPr>
-        <w:t>在顶端方框内</w:t>
-      </w:r>
-      <w:r>
-        <w:rPr>
-          <w:rFonts w:hint="eastAsia"/>
-          <w:sz w:val="28"/>
-          <w:szCs w:val="28"/>
-        </w:rPr>
-        <w:t>填写</w:t>
-      </w:r>
-      <w:r>
-        <w:rPr>
-          <w:rFonts w:hint="eastAsia"/>
-          <w:sz w:val="28"/>
-          <w:szCs w:val="28"/>
-        </w:rPr>
-        <w:t>姓名和准考证号</w:t>
+          <w:rFonts w:ascii="宋体" w:eastAsia="宋体" w:hAnsi="宋体" w:hint="eastAsia"/>
+          <w:sz w:val="28"/>
+          <w:szCs w:val="28"/>
+        </w:rPr>
+        <w:t>答题前，请在顶端方框内填写姓名和准考证号</w:t>
       </w:r>
     </w:p>
     <w:p>
@@ -903,41 +858,18 @@
         <w:widowControl/>
         <w:ind w:leftChars="649" w:left="1595" w:hangingChars="83" w:hanging="232"/>
         <w:rPr>
-          <w:sz w:val="28"/>
-          <w:szCs w:val="28"/>
-        </w:rPr>
-      </w:pPr>
-      <w:r>
-        <w:rPr>
-          <w:rFonts w:hint="eastAsia"/>
-          <w:sz w:val="28"/>
-          <w:szCs w:val="28"/>
-        </w:rPr>
-        <w:t>2.</w:t>
-      </w:r>
-      <w:r>
-        <w:rPr>
-          <w:rFonts w:hint="eastAsia"/>
-          <w:sz w:val="28"/>
-          <w:szCs w:val="28"/>
-        </w:rPr>
-        <w:t xml:space="preserve"> 所有</w:t>
-      </w:r>
-      <w:r>
-        <w:rPr>
-          <w:rFonts w:hint="eastAsia"/>
-          <w:sz w:val="28"/>
-          <w:szCs w:val="28"/>
-        </w:rPr>
-        <w:t>解题过程做在答题纸上，写清题号</w:t>
-      </w:r>
-      <w:r>
-        <w:rPr>
-          <w:rFonts w:hint="eastAsia"/>
-          <w:sz w:val="28"/>
-          <w:szCs w:val="28"/>
-        </w:rPr>
-        <w:t>，按顺序作答</w:t>
+          <w:rFonts w:ascii="宋体" w:eastAsia="宋体" w:hAnsi="宋体"/>
+          <w:sz w:val="28"/>
+          <w:szCs w:val="28"/>
+        </w:rPr>
+      </w:pPr>
+      <w:r>
+        <w:rPr>
+          <w:rFonts w:ascii="宋体" w:eastAsia="宋体" w:hAnsi="宋体" w:hint="eastAsia"/>
+          <w:sz w:val="28"/>
+          <w:szCs w:val="28"/>
+        </w:rPr>
+        <w:t>2. 所有解题过程做在答题纸上，写清题号，按顺序作答</w:t>
       </w:r>
     </w:p>
     <w:p>
@@ -945,13 +877,14 @@
         <w:widowControl/>
         <w:ind w:leftChars="649" w:left="1595" w:hangingChars="83" w:hanging="232"/>
         <w:rPr>
-          <w:sz w:val="28"/>
-          <w:szCs w:val="28"/>
-        </w:rPr>
-      </w:pPr>
-      <w:r>
-        <w:rPr>
-          <w:rFonts w:hint="eastAsia"/>
+          <w:rFonts w:ascii="宋体" w:eastAsia="宋体" w:hAnsi="宋体"/>
+          <w:sz w:val="28"/>
+          <w:szCs w:val="28"/>
+        </w:rPr>
+      </w:pPr>
+      <w:r>
+        <w:rPr>
+          <w:rFonts w:ascii="宋体" w:eastAsia="宋体" w:hAnsi="宋体" w:hint="eastAsia"/>
           <w:sz w:val="28"/>
           <w:szCs w:val="28"/>
         </w:rPr>
@@ -959,6 +892,7 @@
       </w:r>
       <w:r>
         <w:rPr>
+          <w:rFonts w:ascii="宋体" w:eastAsia="宋体" w:hAnsi="宋体"/>
           <w:sz w:val="28"/>
           <w:szCs w:val="28"/>
         </w:rPr>
@@ -966,19 +900,11 @@
       </w:r>
       <w:r>
         <w:rPr>
-          <w:rFonts w:hint="eastAsia"/>
-          <w:sz w:val="28"/>
-          <w:szCs w:val="28"/>
-        </w:rPr>
-        <w:t xml:space="preserve"> 答题纸不够用时，可</w:t>
-      </w:r>
-      <w:r>
-        <w:rPr>
-          <w:rFonts w:hint="eastAsia"/>
-          <w:sz w:val="28"/>
-          <w:szCs w:val="28"/>
-        </w:rPr>
-        <w:t>下拉加页</w:t>
+          <w:rFonts w:ascii="宋体" w:eastAsia="宋体" w:hAnsi="宋体" w:hint="eastAsia"/>
+          <w:sz w:val="28"/>
+          <w:szCs w:val="28"/>
+        </w:rPr>
+        <w:t xml:space="preserve"> 答题纸不够用时，可下拉加页</w:t>
       </w:r>
     </w:p>
     <w:p>
@@ -986,13 +912,14 @@
         <w:widowControl/>
         <w:ind w:leftChars="649" w:left="1595" w:hangingChars="83" w:hanging="232"/>
         <w:rPr>
-          <w:sz w:val="28"/>
-          <w:szCs w:val="28"/>
-        </w:rPr>
-      </w:pPr>
-      <w:r>
-        <w:rPr>
-          <w:rFonts w:hint="eastAsia"/>
+          <w:rFonts w:ascii="宋体" w:eastAsia="宋体" w:hAnsi="宋体"/>
+          <w:sz w:val="28"/>
+          <w:szCs w:val="28"/>
+        </w:rPr>
+      </w:pPr>
+      <w:r>
+        <w:rPr>
+          <w:rFonts w:ascii="宋体" w:eastAsia="宋体" w:hAnsi="宋体" w:hint="eastAsia"/>
           <w:sz w:val="28"/>
           <w:szCs w:val="28"/>
         </w:rPr>
@@ -1000,6 +927,7 @@
       </w:r>
       <w:r>
         <w:rPr>
+          <w:rFonts w:ascii="宋体" w:eastAsia="宋体" w:hAnsi="宋体"/>
           <w:sz w:val="28"/>
           <w:szCs w:val="28"/>
         </w:rPr>
@@ -1007,7 +935,7 @@
       </w:r>
       <w:r>
         <w:rPr>
-          <w:rFonts w:hint="eastAsia"/>
+          <w:rFonts w:ascii="宋体" w:eastAsia="宋体" w:hAnsi="宋体" w:hint="eastAsia"/>
           <w:sz w:val="28"/>
           <w:szCs w:val="28"/>
         </w:rPr>
@@ -1018,296 +946,1404 @@
       <w:pPr>
         <w:widowControl/>
         <w:rPr>
+          <w:rFonts w:ascii="宋体" w:eastAsia="宋体" w:hAnsi="宋体"/>
+          <w:sz w:val="28"/>
+          <w:szCs w:val="28"/>
+        </w:rPr>
+      </w:pPr>
+    </w:p>
+    <w:p>
+      <w:pPr>
+        <w:widowControl/>
+        <w:jc w:val="center"/>
+        <w:rPr>
+          <w:rFonts w:ascii="宋体" w:eastAsia="宋体" w:hAnsi="宋体"/>
+          <w:sz w:val="28"/>
+          <w:szCs w:val="28"/>
+        </w:rPr>
+      </w:pPr>
+      <w:r>
+        <w:rPr>
+          <w:rFonts w:ascii="宋体" w:eastAsia="宋体" w:hAnsi="宋体" w:hint="eastAsia"/>
+          <w:sz w:val="28"/>
+          <w:szCs w:val="28"/>
+        </w:rPr>
+        <w:t>易堂评软件项目开发</w:t>
+      </w:r>
+    </w:p>
+    <w:p>
+      <w:pPr>
+        <w:pStyle w:val="1"/>
+        <w:rPr>
+          <w:rFonts w:ascii="宋体" w:hAnsi="宋体" w:hint="eastAsia"/>
+          <w:szCs w:val="28"/>
+        </w:rPr>
+      </w:pPr>
+      <w:r>
+        <w:rPr>
+          <w:rFonts w:ascii="宋体" w:hAnsi="宋体" w:hint="eastAsia"/>
+          <w:szCs w:val="28"/>
+        </w:rPr>
+        <w:t>项目概括描述</w:t>
+      </w:r>
+    </w:p>
+    <w:p>
+      <w:pPr>
+        <w:pStyle w:val="aa"/>
+        <w:widowControl/>
+        <w:ind w:left="720" w:firstLineChars="0" w:firstLine="0"/>
+        <w:rPr>
+          <w:rFonts w:ascii="宋体" w:eastAsia="宋体" w:hAnsi="宋体"/>
+          <w:sz w:val="28"/>
+          <w:szCs w:val="28"/>
+        </w:rPr>
+      </w:pPr>
+      <w:r>
+        <w:rPr>
+          <w:rFonts w:ascii="宋体" w:eastAsia="宋体" w:hAnsi="宋体" w:hint="eastAsia"/>
+          <w:sz w:val="28"/>
+          <w:szCs w:val="28"/>
+        </w:rPr>
+        <w:t>随着互联网的发展，人们生活水平提高，电脑、手机、平板电</w:t>
+      </w:r>
+    </w:p>
+    <w:p>
+      <w:pPr>
+        <w:widowControl/>
+        <w:rPr>
+          <w:rFonts w:ascii="宋体" w:eastAsia="宋体" w:hAnsi="宋体" w:hint="eastAsia"/>
+          <w:sz w:val="28"/>
+          <w:szCs w:val="28"/>
+        </w:rPr>
+      </w:pPr>
+      <w:r>
+        <w:rPr>
+          <w:rFonts w:ascii="宋体" w:eastAsia="宋体" w:hAnsi="宋体" w:hint="eastAsia"/>
+          <w:sz w:val="28"/>
+          <w:szCs w:val="28"/>
+        </w:rPr>
+        <w:t>几乎我们每个人几乎每天都要接触。教育行业也开始引入软件来处理日常繁杂的教学工作，例如自己上学的时候，学校的老师会在每一学期进</w:t>
+      </w:r>
+      <w:r>
+        <w:rPr>
+          <w:rFonts w:ascii="宋体" w:eastAsia="宋体" w:hAnsi="宋体" w:hint="eastAsia"/>
+          <w:sz w:val="28"/>
+          <w:szCs w:val="28"/>
+        </w:rPr>
+        <w:lastRenderedPageBreak/>
+        <w:t>行最佳教师评选，一般学校会组织每一年级的老师去听老师讲课，最后会提交一个听课报告。这种传统的听课报告还停留在纸质化</w:t>
+      </w:r>
+      <w:r>
+        <w:rPr>
+          <w:rFonts w:ascii="宋体" w:eastAsia="宋体" w:hAnsi="宋体" w:hint="eastAsia"/>
+          <w:sz w:val="28"/>
+          <w:szCs w:val="28"/>
+        </w:rPr>
+        <w:t>时代，</w:t>
+      </w:r>
+      <w:r>
+        <w:rPr>
+          <w:rFonts w:ascii="宋体" w:eastAsia="宋体" w:hAnsi="宋体" w:hint="eastAsia"/>
+          <w:sz w:val="28"/>
+          <w:szCs w:val="28"/>
+        </w:rPr>
+        <w:t>易堂评这款软件就是</w:t>
+      </w:r>
+      <w:r>
+        <w:rPr>
+          <w:rFonts w:ascii="宋体" w:eastAsia="宋体" w:hAnsi="宋体" w:hint="eastAsia"/>
+          <w:sz w:val="28"/>
+          <w:szCs w:val="28"/>
+        </w:rPr>
+        <w:t>为了解决传统评课方式，在手机上动动手，就可以进行评课提交听课报告。</w:t>
+      </w:r>
+    </w:p>
+    <w:p>
+      <w:pPr>
+        <w:pStyle w:val="1"/>
+        <w:rPr>
           <w:rFonts w:ascii="宋体" w:hAnsi="宋体"/>
-          <w:sz w:val="28"/>
-          <w:szCs w:val="28"/>
-        </w:rPr>
-      </w:pPr>
-    </w:p>
-    <w:p>
-      <w:pPr>
-        <w:widowControl/>
+          <w:szCs w:val="28"/>
+        </w:rPr>
+      </w:pPr>
+      <w:r>
+        <w:rPr>
+          <w:rFonts w:ascii="宋体" w:hAnsi="宋体" w:hint="eastAsia"/>
+          <w:szCs w:val="28"/>
+        </w:rPr>
+        <w:t>项目范围描述</w:t>
+      </w:r>
+    </w:p>
+    <w:p>
+      <w:pPr>
+        <w:widowControl/>
+        <w:rPr>
+          <w:rFonts w:ascii="宋体" w:eastAsia="宋体" w:hAnsi="宋体"/>
+          <w:sz w:val="28"/>
+          <w:szCs w:val="28"/>
+        </w:rPr>
+      </w:pPr>
+      <w:r>
+        <w:rPr>
+          <w:rFonts w:ascii="宋体" w:eastAsia="宋体" w:hAnsi="宋体"/>
+          <w:sz w:val="28"/>
+          <w:szCs w:val="28"/>
+        </w:rPr>
+        <w:tab/>
+      </w:r>
+      <w:r>
+        <w:rPr>
+          <w:rFonts w:ascii="宋体" w:eastAsia="宋体" w:hAnsi="宋体" w:hint="eastAsia"/>
+          <w:sz w:val="28"/>
+          <w:szCs w:val="28"/>
+        </w:rPr>
+        <w:t>易堂评</w:t>
+      </w:r>
+      <w:r>
+        <w:rPr>
+          <w:rFonts w:ascii="宋体" w:eastAsia="宋体" w:hAnsi="宋体" w:hint="eastAsia"/>
+          <w:sz w:val="28"/>
+          <w:szCs w:val="28"/>
+        </w:rPr>
+        <w:t>软件目标是为了实现老师听完课之后，用手机扫一下二维码，进行评课，代替传统的纸质化评课方式。该软件需要提供微信小程序端和pc端</w:t>
+      </w:r>
+      <w:r>
+        <w:rPr>
+          <w:rFonts w:ascii="宋体" w:eastAsia="宋体" w:hAnsi="宋体" w:hint="eastAsia"/>
+          <w:sz w:val="28"/>
+          <w:szCs w:val="28"/>
+        </w:rPr>
+        <w:t>，功能如下：</w:t>
+      </w:r>
+    </w:p>
+    <w:p>
+      <w:pPr>
+        <w:widowControl/>
+        <w:ind w:firstLine="420"/>
+        <w:rPr>
+          <w:rFonts w:ascii="宋体" w:eastAsia="宋体" w:hAnsi="宋体"/>
+          <w:sz w:val="28"/>
+          <w:szCs w:val="28"/>
+        </w:rPr>
+      </w:pPr>
+      <w:r>
+        <w:rPr>
+          <w:rFonts w:ascii="宋体" w:eastAsia="宋体" w:hAnsi="宋体"/>
+          <w:sz w:val="28"/>
+          <w:szCs w:val="28"/>
+        </w:rPr>
+        <w:t>PC</w:t>
+      </w:r>
+      <w:r>
+        <w:rPr>
+          <w:rFonts w:ascii="宋体" w:eastAsia="宋体" w:hAnsi="宋体" w:hint="eastAsia"/>
+          <w:sz w:val="28"/>
+          <w:szCs w:val="28"/>
+        </w:rPr>
+        <w:t>端：</w:t>
+      </w:r>
+    </w:p>
+    <w:p>
+      <w:pPr>
+        <w:widowControl/>
+        <w:ind w:left="420"/>
+        <w:rPr>
+          <w:rFonts w:ascii="宋体" w:eastAsia="宋体" w:hAnsi="宋体"/>
+          <w:sz w:val="28"/>
+          <w:szCs w:val="28"/>
+        </w:rPr>
+      </w:pPr>
+      <w:r>
+        <w:rPr>
+          <w:rFonts w:ascii="宋体" w:eastAsia="宋体" w:hAnsi="宋体" w:hint="eastAsia"/>
+          <w:sz w:val="28"/>
+          <w:szCs w:val="28"/>
+        </w:rPr>
+        <w:t>学校管理、角色管理、用户管理、字典管理、统计分析、评价表管理、指标库管理、活动管理、听课计划管理。</w:t>
+      </w:r>
+    </w:p>
+    <w:p>
+      <w:pPr>
+        <w:widowControl/>
+        <w:rPr>
+          <w:rFonts w:ascii="宋体" w:eastAsia="宋体" w:hAnsi="宋体"/>
+          <w:sz w:val="28"/>
+          <w:szCs w:val="28"/>
+        </w:rPr>
+      </w:pPr>
+      <w:r>
+        <w:rPr>
+          <w:rFonts w:ascii="宋体" w:eastAsia="宋体" w:hAnsi="宋体"/>
+          <w:sz w:val="28"/>
+          <w:szCs w:val="28"/>
+        </w:rPr>
+        <w:tab/>
+      </w:r>
+      <w:r>
+        <w:rPr>
+          <w:rFonts w:ascii="宋体" w:eastAsia="宋体" w:hAnsi="宋体" w:hint="eastAsia"/>
+          <w:sz w:val="28"/>
+          <w:szCs w:val="28"/>
+        </w:rPr>
+        <w:t>微信小程序端：</w:t>
+      </w:r>
+    </w:p>
+    <w:p>
+      <w:pPr>
+        <w:widowControl/>
+        <w:rPr>
+          <w:rFonts w:ascii="宋体" w:eastAsia="宋体" w:hAnsi="宋体"/>
+          <w:sz w:val="28"/>
+          <w:szCs w:val="28"/>
+        </w:rPr>
+      </w:pPr>
+      <w:r>
+        <w:rPr>
+          <w:rFonts w:ascii="宋体" w:eastAsia="宋体" w:hAnsi="宋体"/>
+          <w:sz w:val="28"/>
+          <w:szCs w:val="28"/>
+        </w:rPr>
+        <w:tab/>
+      </w:r>
+      <w:r>
+        <w:rPr>
+          <w:rFonts w:ascii="宋体" w:eastAsia="宋体" w:hAnsi="宋体" w:hint="eastAsia"/>
+          <w:sz w:val="28"/>
+          <w:szCs w:val="28"/>
+        </w:rPr>
+        <w:t>活动管理、听课计划管理、评价、统计分析</w:t>
+      </w:r>
+    </w:p>
+    <w:p>
+      <w:pPr>
+        <w:widowControl/>
+        <w:rPr>
+          <w:rFonts w:ascii="宋体" w:eastAsia="宋体" w:hAnsi="宋体" w:hint="eastAsia"/>
+          <w:sz w:val="28"/>
+          <w:szCs w:val="28"/>
+        </w:rPr>
+      </w:pPr>
+    </w:p>
+    <w:p>
+      <w:pPr>
+        <w:pStyle w:val="1"/>
         <w:rPr>
           <w:rFonts w:ascii="宋体" w:hAnsi="宋体"/>
-          <w:sz w:val="28"/>
-          <w:szCs w:val="28"/>
-        </w:rPr>
-      </w:pPr>
-    </w:p>
-    <w:p>
-      <w:pPr>
-        <w:widowControl/>
+          <w:szCs w:val="28"/>
+        </w:rPr>
+      </w:pPr>
+      <w:r>
+        <w:rPr>
+          <w:rFonts w:ascii="宋体" w:hAnsi="宋体" w:hint="eastAsia"/>
+          <w:szCs w:val="28"/>
+        </w:rPr>
+        <w:t>项目工作分解</w:t>
+      </w:r>
+    </w:p>
+    <w:p>
+      <w:pPr>
+        <w:widowControl/>
+        <w:rPr>
+          <w:rFonts w:ascii="宋体" w:eastAsia="宋体" w:hAnsi="宋体" w:hint="eastAsia"/>
+          <w:sz w:val="28"/>
+          <w:szCs w:val="28"/>
+        </w:rPr>
+      </w:pPr>
+      <w:r>
+        <w:rPr>
+          <w:rFonts w:ascii="宋体" w:eastAsia="宋体" w:hAnsi="宋体"/>
+          <w:sz w:val="28"/>
+          <w:szCs w:val="28"/>
+        </w:rPr>
+        <w:tab/>
+      </w:r>
+      <w:r>
+        <w:rPr>
+          <w:rFonts w:ascii="宋体" w:eastAsia="宋体" w:hAnsi="宋体" w:hint="eastAsia"/>
+          <w:sz w:val="28"/>
+          <w:szCs w:val="28"/>
+        </w:rPr>
+        <w:t>准备</w:t>
+      </w:r>
+      <w:r>
+        <w:rPr>
+          <w:rFonts w:ascii="宋体" w:eastAsia="宋体" w:hAnsi="宋体" w:hint="eastAsia"/>
+          <w:sz w:val="28"/>
+          <w:szCs w:val="28"/>
+        </w:rPr>
+        <w:t>：</w:t>
+      </w:r>
+    </w:p>
+    <w:p>
+      <w:pPr>
+        <w:pStyle w:val="aa"/>
+        <w:widowControl/>
+        <w:numPr>
+          <w:ilvl w:val="0"/>
+          <w:numId w:val="3"/>
+        </w:numPr>
+        <w:ind w:firstLineChars="0"/>
+        <w:rPr>
+          <w:rFonts w:ascii="宋体" w:eastAsia="宋体" w:hAnsi="宋体"/>
+          <w:sz w:val="28"/>
+          <w:szCs w:val="28"/>
+        </w:rPr>
+      </w:pPr>
+      <w:r>
+        <w:rPr>
+          <w:rFonts w:ascii="宋体" w:eastAsia="宋体" w:hAnsi="宋体" w:hint="eastAsia"/>
+          <w:sz w:val="28"/>
+          <w:szCs w:val="28"/>
+        </w:rPr>
+        <w:t>软件介绍分析</w:t>
+      </w:r>
+    </w:p>
+    <w:p>
+      <w:pPr>
+        <w:pStyle w:val="aa"/>
+        <w:widowControl/>
+        <w:numPr>
+          <w:ilvl w:val="0"/>
+          <w:numId w:val="3"/>
+        </w:numPr>
+        <w:ind w:firstLineChars="0"/>
+        <w:rPr>
+          <w:rFonts w:ascii="宋体" w:eastAsia="宋体" w:hAnsi="宋体"/>
+          <w:sz w:val="28"/>
+          <w:szCs w:val="28"/>
+        </w:rPr>
+      </w:pPr>
+      <w:r>
+        <w:rPr>
+          <w:rFonts w:ascii="宋体" w:eastAsia="宋体" w:hAnsi="宋体" w:hint="eastAsia"/>
+          <w:sz w:val="28"/>
+          <w:szCs w:val="28"/>
+        </w:rPr>
+        <w:t>流程图确定</w:t>
+      </w:r>
+    </w:p>
+    <w:p>
+      <w:pPr>
+        <w:pStyle w:val="aa"/>
+        <w:widowControl/>
+        <w:numPr>
+          <w:ilvl w:val="0"/>
+          <w:numId w:val="3"/>
+        </w:numPr>
+        <w:ind w:firstLineChars="0"/>
+        <w:rPr>
+          <w:rFonts w:ascii="宋体" w:eastAsia="宋体" w:hAnsi="宋体"/>
+          <w:sz w:val="28"/>
+          <w:szCs w:val="28"/>
+        </w:rPr>
+      </w:pPr>
+      <w:r>
+        <w:rPr>
+          <w:rFonts w:ascii="宋体" w:eastAsia="宋体" w:hAnsi="宋体" w:hint="eastAsia"/>
+          <w:sz w:val="28"/>
+          <w:szCs w:val="28"/>
+        </w:rPr>
+        <w:t>原型图设计</w:t>
+      </w:r>
+    </w:p>
+    <w:p>
+      <w:pPr>
+        <w:pStyle w:val="aa"/>
+        <w:widowControl/>
+        <w:numPr>
+          <w:ilvl w:val="0"/>
+          <w:numId w:val="3"/>
+        </w:numPr>
+        <w:ind w:firstLineChars="0"/>
+        <w:rPr>
+          <w:rFonts w:ascii="宋体" w:eastAsia="宋体" w:hAnsi="宋体"/>
+          <w:sz w:val="28"/>
+          <w:szCs w:val="28"/>
+        </w:rPr>
+      </w:pPr>
+      <w:r>
+        <w:rPr>
+          <w:rFonts w:ascii="宋体" w:eastAsia="宋体" w:hAnsi="宋体" w:hint="eastAsia"/>
+          <w:sz w:val="28"/>
+          <w:szCs w:val="28"/>
+        </w:rPr>
+        <w:t>项目框架选择</w:t>
+      </w:r>
+      <w:r>
+        <w:rPr>
+          <w:rFonts w:ascii="宋体" w:eastAsia="宋体" w:hAnsi="宋体" w:hint="eastAsia"/>
+          <w:sz w:val="28"/>
+          <w:szCs w:val="28"/>
+        </w:rPr>
+        <w:t>与搭建</w:t>
+      </w:r>
+    </w:p>
+    <w:p>
+      <w:pPr>
+        <w:pStyle w:val="aa"/>
+        <w:widowControl/>
+        <w:numPr>
+          <w:ilvl w:val="0"/>
+          <w:numId w:val="3"/>
+        </w:numPr>
+        <w:ind w:firstLineChars="0"/>
+        <w:rPr>
+          <w:rFonts w:ascii="宋体" w:eastAsia="宋体" w:hAnsi="宋体" w:hint="eastAsia"/>
+          <w:sz w:val="28"/>
+          <w:szCs w:val="28"/>
+        </w:rPr>
+      </w:pPr>
+      <w:r>
+        <w:rPr>
+          <w:rFonts w:ascii="宋体" w:eastAsia="宋体" w:hAnsi="宋体" w:hint="eastAsia"/>
+          <w:sz w:val="28"/>
+          <w:szCs w:val="28"/>
+        </w:rPr>
+        <w:lastRenderedPageBreak/>
+        <w:t>数据库设计</w:t>
+      </w:r>
+    </w:p>
+    <w:p>
+      <w:pPr>
+        <w:pStyle w:val="aa"/>
+        <w:widowControl/>
+        <w:numPr>
+          <w:ilvl w:val="0"/>
+          <w:numId w:val="3"/>
+        </w:numPr>
+        <w:ind w:firstLineChars="0"/>
+        <w:rPr>
+          <w:rFonts w:ascii="宋体" w:eastAsia="宋体" w:hAnsi="宋体"/>
+          <w:sz w:val="28"/>
+          <w:szCs w:val="28"/>
+        </w:rPr>
+      </w:pPr>
+      <w:r>
+        <w:rPr>
+          <w:rFonts w:ascii="宋体" w:eastAsia="宋体" w:hAnsi="宋体" w:hint="eastAsia"/>
+          <w:sz w:val="28"/>
+          <w:szCs w:val="28"/>
+        </w:rPr>
+        <w:t>软件界面设计</w:t>
+      </w:r>
+    </w:p>
+    <w:p>
+      <w:pPr>
+        <w:widowControl/>
+        <w:ind w:left="420"/>
+        <w:rPr>
+          <w:rFonts w:ascii="宋体" w:eastAsia="宋体" w:hAnsi="宋体"/>
+          <w:sz w:val="28"/>
+          <w:szCs w:val="28"/>
+        </w:rPr>
+      </w:pPr>
+      <w:r>
+        <w:rPr>
+          <w:rFonts w:ascii="宋体" w:eastAsia="宋体" w:hAnsi="宋体" w:hint="eastAsia"/>
+          <w:sz w:val="28"/>
+          <w:szCs w:val="28"/>
+        </w:rPr>
+        <w:t>功能开发</w:t>
+      </w:r>
+      <w:r>
+        <w:rPr>
+          <w:rFonts w:ascii="宋体" w:eastAsia="宋体" w:hAnsi="宋体" w:hint="eastAsia"/>
+          <w:sz w:val="28"/>
+          <w:szCs w:val="28"/>
+        </w:rPr>
+        <w:t>测试</w:t>
+      </w:r>
+      <w:r>
+        <w:rPr>
+          <w:rFonts w:ascii="宋体" w:eastAsia="宋体" w:hAnsi="宋体" w:hint="eastAsia"/>
+          <w:sz w:val="28"/>
+          <w:szCs w:val="28"/>
+        </w:rPr>
+        <w:t>：</w:t>
+      </w:r>
+    </w:p>
+    <w:p>
+      <w:pPr>
+        <w:pStyle w:val="aa"/>
+        <w:widowControl/>
+        <w:numPr>
+          <w:ilvl w:val="0"/>
+          <w:numId w:val="4"/>
+        </w:numPr>
+        <w:ind w:firstLineChars="0"/>
+        <w:rPr>
+          <w:rFonts w:ascii="宋体" w:eastAsia="宋体" w:hAnsi="宋体"/>
+          <w:sz w:val="28"/>
+          <w:szCs w:val="28"/>
+        </w:rPr>
+      </w:pPr>
+      <w:r>
+        <w:rPr>
+          <w:rFonts w:ascii="宋体" w:eastAsia="宋体" w:hAnsi="宋体" w:hint="eastAsia"/>
+          <w:sz w:val="28"/>
+          <w:szCs w:val="28"/>
+        </w:rPr>
+        <w:t>登录、注册开发与测试</w:t>
+      </w:r>
+    </w:p>
+    <w:p>
+      <w:pPr>
+        <w:pStyle w:val="aa"/>
+        <w:widowControl/>
+        <w:numPr>
+          <w:ilvl w:val="0"/>
+          <w:numId w:val="4"/>
+        </w:numPr>
+        <w:ind w:firstLineChars="0"/>
+        <w:rPr>
+          <w:rFonts w:ascii="宋体" w:eastAsia="宋体" w:hAnsi="宋体"/>
+          <w:sz w:val="28"/>
+          <w:szCs w:val="28"/>
+        </w:rPr>
+      </w:pPr>
+      <w:r>
+        <w:rPr>
+          <w:rFonts w:ascii="宋体" w:eastAsia="宋体" w:hAnsi="宋体" w:hint="eastAsia"/>
+          <w:sz w:val="28"/>
+          <w:szCs w:val="28"/>
+        </w:rPr>
+        <w:t>学校管理</w:t>
+      </w:r>
+      <w:r>
+        <w:rPr>
+          <w:rFonts w:ascii="宋体" w:eastAsia="宋体" w:hAnsi="宋体" w:hint="eastAsia"/>
+          <w:sz w:val="28"/>
+          <w:szCs w:val="28"/>
+        </w:rPr>
+        <w:t>开发与测试</w:t>
+      </w:r>
+    </w:p>
+    <w:p>
+      <w:pPr>
+        <w:pStyle w:val="aa"/>
+        <w:widowControl/>
+        <w:numPr>
+          <w:ilvl w:val="0"/>
+          <w:numId w:val="4"/>
+        </w:numPr>
+        <w:ind w:firstLineChars="0"/>
+        <w:rPr>
+          <w:rFonts w:ascii="宋体" w:eastAsia="宋体" w:hAnsi="宋体"/>
+          <w:sz w:val="28"/>
+          <w:szCs w:val="28"/>
+        </w:rPr>
+      </w:pPr>
+      <w:r>
+        <w:rPr>
+          <w:rFonts w:ascii="宋体" w:eastAsia="宋体" w:hAnsi="宋体" w:hint="eastAsia"/>
+          <w:sz w:val="28"/>
+          <w:szCs w:val="28"/>
+        </w:rPr>
+        <w:t>用户管理</w:t>
+      </w:r>
+      <w:r>
+        <w:rPr>
+          <w:rFonts w:ascii="宋体" w:eastAsia="宋体" w:hAnsi="宋体" w:hint="eastAsia"/>
+          <w:sz w:val="28"/>
+          <w:szCs w:val="28"/>
+        </w:rPr>
+        <w:t>开发与测试</w:t>
+      </w:r>
+    </w:p>
+    <w:p>
+      <w:pPr>
+        <w:pStyle w:val="aa"/>
+        <w:widowControl/>
+        <w:numPr>
+          <w:ilvl w:val="0"/>
+          <w:numId w:val="4"/>
+        </w:numPr>
+        <w:ind w:firstLineChars="0"/>
+        <w:rPr>
+          <w:rFonts w:ascii="宋体" w:eastAsia="宋体" w:hAnsi="宋体" w:hint="eastAsia"/>
+          <w:sz w:val="28"/>
+          <w:szCs w:val="28"/>
+        </w:rPr>
+      </w:pPr>
+      <w:r>
+        <w:rPr>
+          <w:rFonts w:ascii="宋体" w:eastAsia="宋体" w:hAnsi="宋体" w:hint="eastAsia"/>
+          <w:sz w:val="28"/>
+          <w:szCs w:val="28"/>
+        </w:rPr>
+        <w:t>角色管理</w:t>
+      </w:r>
+      <w:r>
+        <w:rPr>
+          <w:rFonts w:ascii="宋体" w:eastAsia="宋体" w:hAnsi="宋体" w:hint="eastAsia"/>
+          <w:sz w:val="28"/>
+          <w:szCs w:val="28"/>
+        </w:rPr>
+        <w:t>开发与测试</w:t>
+      </w:r>
+    </w:p>
+    <w:p>
+      <w:pPr>
+        <w:pStyle w:val="aa"/>
+        <w:widowControl/>
+        <w:numPr>
+          <w:ilvl w:val="0"/>
+          <w:numId w:val="4"/>
+        </w:numPr>
+        <w:ind w:firstLineChars="0"/>
+        <w:rPr>
+          <w:rFonts w:ascii="宋体" w:eastAsia="宋体" w:hAnsi="宋体"/>
+          <w:sz w:val="28"/>
+          <w:szCs w:val="28"/>
+        </w:rPr>
+      </w:pPr>
+      <w:r>
+        <w:rPr>
+          <w:rFonts w:ascii="宋体" w:eastAsia="宋体" w:hAnsi="宋体" w:hint="eastAsia"/>
+          <w:sz w:val="28"/>
+          <w:szCs w:val="28"/>
+        </w:rPr>
+        <w:t>字典管理</w:t>
+      </w:r>
+      <w:r>
+        <w:rPr>
+          <w:rFonts w:ascii="宋体" w:eastAsia="宋体" w:hAnsi="宋体" w:hint="eastAsia"/>
+          <w:sz w:val="28"/>
+          <w:szCs w:val="28"/>
+        </w:rPr>
+        <w:t>开发与测试</w:t>
+      </w:r>
+    </w:p>
+    <w:p>
+      <w:pPr>
+        <w:pStyle w:val="aa"/>
+        <w:widowControl/>
+        <w:numPr>
+          <w:ilvl w:val="0"/>
+          <w:numId w:val="4"/>
+        </w:numPr>
+        <w:ind w:firstLineChars="0"/>
+        <w:rPr>
+          <w:rFonts w:ascii="宋体" w:eastAsia="宋体" w:hAnsi="宋体"/>
+          <w:sz w:val="28"/>
+          <w:szCs w:val="28"/>
+        </w:rPr>
+      </w:pPr>
+      <w:r>
+        <w:rPr>
+          <w:rFonts w:ascii="宋体" w:eastAsia="宋体" w:hAnsi="宋体" w:hint="eastAsia"/>
+          <w:sz w:val="28"/>
+          <w:szCs w:val="28"/>
+        </w:rPr>
+        <w:t>指标库管理</w:t>
+      </w:r>
+      <w:r>
+        <w:rPr>
+          <w:rFonts w:ascii="宋体" w:eastAsia="宋体" w:hAnsi="宋体" w:hint="eastAsia"/>
+          <w:sz w:val="28"/>
+          <w:szCs w:val="28"/>
+        </w:rPr>
+        <w:t>开发与测试</w:t>
+      </w:r>
+    </w:p>
+    <w:p>
+      <w:pPr>
+        <w:pStyle w:val="aa"/>
+        <w:widowControl/>
+        <w:numPr>
+          <w:ilvl w:val="0"/>
+          <w:numId w:val="4"/>
+        </w:numPr>
+        <w:ind w:firstLineChars="0"/>
+        <w:rPr>
+          <w:rFonts w:ascii="宋体" w:eastAsia="宋体" w:hAnsi="宋体"/>
+          <w:sz w:val="28"/>
+          <w:szCs w:val="28"/>
+        </w:rPr>
+      </w:pPr>
+      <w:r>
+        <w:rPr>
+          <w:rFonts w:ascii="宋体" w:eastAsia="宋体" w:hAnsi="宋体" w:hint="eastAsia"/>
+          <w:sz w:val="28"/>
+          <w:szCs w:val="28"/>
+        </w:rPr>
+        <w:t>评价表管理</w:t>
+      </w:r>
+      <w:r>
+        <w:rPr>
+          <w:rFonts w:ascii="宋体" w:eastAsia="宋体" w:hAnsi="宋体" w:hint="eastAsia"/>
+          <w:sz w:val="28"/>
+          <w:szCs w:val="28"/>
+        </w:rPr>
+        <w:t>开发与测试</w:t>
+      </w:r>
+    </w:p>
+    <w:p>
+      <w:pPr>
+        <w:pStyle w:val="aa"/>
+        <w:widowControl/>
+        <w:numPr>
+          <w:ilvl w:val="0"/>
+          <w:numId w:val="4"/>
+        </w:numPr>
+        <w:ind w:firstLineChars="0"/>
+        <w:rPr>
+          <w:rFonts w:ascii="宋体" w:eastAsia="宋体" w:hAnsi="宋体"/>
+          <w:sz w:val="28"/>
+          <w:szCs w:val="28"/>
+        </w:rPr>
+      </w:pPr>
+      <w:r>
+        <w:rPr>
+          <w:rFonts w:ascii="宋体" w:eastAsia="宋体" w:hAnsi="宋体" w:hint="eastAsia"/>
+          <w:sz w:val="28"/>
+          <w:szCs w:val="28"/>
+        </w:rPr>
+        <w:t>活动管理</w:t>
+      </w:r>
+      <w:r>
+        <w:rPr>
+          <w:rFonts w:ascii="宋体" w:eastAsia="宋体" w:hAnsi="宋体" w:hint="eastAsia"/>
+          <w:sz w:val="28"/>
+          <w:szCs w:val="28"/>
+        </w:rPr>
+        <w:t>开发与测试</w:t>
+      </w:r>
+    </w:p>
+    <w:p>
+      <w:pPr>
+        <w:pStyle w:val="aa"/>
+        <w:widowControl/>
+        <w:numPr>
+          <w:ilvl w:val="0"/>
+          <w:numId w:val="4"/>
+        </w:numPr>
+        <w:ind w:firstLineChars="0"/>
+        <w:rPr>
+          <w:rFonts w:ascii="宋体" w:eastAsia="宋体" w:hAnsi="宋体"/>
+          <w:sz w:val="28"/>
+          <w:szCs w:val="28"/>
+        </w:rPr>
+      </w:pPr>
+      <w:r>
+        <w:rPr>
+          <w:rFonts w:ascii="宋体" w:eastAsia="宋体" w:hAnsi="宋体" w:hint="eastAsia"/>
+          <w:sz w:val="28"/>
+          <w:szCs w:val="28"/>
+        </w:rPr>
+        <w:t>听课计划管理</w:t>
+      </w:r>
+      <w:r>
+        <w:rPr>
+          <w:rFonts w:ascii="宋体" w:eastAsia="宋体" w:hAnsi="宋体" w:hint="eastAsia"/>
+          <w:sz w:val="28"/>
+          <w:szCs w:val="28"/>
+        </w:rPr>
+        <w:t>开发与测试</w:t>
+      </w:r>
+    </w:p>
+    <w:p>
+      <w:pPr>
+        <w:pStyle w:val="aa"/>
+        <w:widowControl/>
+        <w:numPr>
+          <w:ilvl w:val="0"/>
+          <w:numId w:val="4"/>
+        </w:numPr>
+        <w:ind w:firstLineChars="0"/>
+        <w:rPr>
+          <w:rFonts w:ascii="宋体" w:eastAsia="宋体" w:hAnsi="宋体"/>
+          <w:sz w:val="28"/>
+          <w:szCs w:val="28"/>
+        </w:rPr>
+      </w:pPr>
+      <w:r>
+        <w:rPr>
+          <w:rFonts w:ascii="宋体" w:eastAsia="宋体" w:hAnsi="宋体" w:hint="eastAsia"/>
+          <w:sz w:val="28"/>
+          <w:szCs w:val="28"/>
+        </w:rPr>
+        <w:t>评价</w:t>
+      </w:r>
+      <w:r>
+        <w:rPr>
+          <w:rFonts w:ascii="宋体" w:eastAsia="宋体" w:hAnsi="宋体" w:hint="eastAsia"/>
+          <w:sz w:val="28"/>
+          <w:szCs w:val="28"/>
+        </w:rPr>
+        <w:t>开发与测试</w:t>
+      </w:r>
+    </w:p>
+    <w:p>
+      <w:pPr>
+        <w:pStyle w:val="aa"/>
+        <w:widowControl/>
+        <w:numPr>
+          <w:ilvl w:val="0"/>
+          <w:numId w:val="4"/>
+        </w:numPr>
+        <w:ind w:firstLineChars="0"/>
+        <w:rPr>
+          <w:rFonts w:ascii="宋体" w:eastAsia="宋体" w:hAnsi="宋体" w:hint="eastAsia"/>
+          <w:sz w:val="28"/>
+          <w:szCs w:val="28"/>
+        </w:rPr>
+      </w:pPr>
+      <w:r>
+        <w:rPr>
+          <w:rFonts w:ascii="宋体" w:eastAsia="宋体" w:hAnsi="宋体" w:hint="eastAsia"/>
+          <w:sz w:val="28"/>
+          <w:szCs w:val="28"/>
+        </w:rPr>
+        <w:t>统计分析</w:t>
+      </w:r>
+      <w:r>
+        <w:rPr>
+          <w:rFonts w:ascii="宋体" w:eastAsia="宋体" w:hAnsi="宋体" w:hint="eastAsia"/>
+          <w:sz w:val="28"/>
+          <w:szCs w:val="28"/>
+        </w:rPr>
+        <w:t>开发与测试</w:t>
+      </w:r>
+    </w:p>
+    <w:p>
+      <w:pPr>
+        <w:pStyle w:val="1"/>
         <w:rPr>
           <w:rFonts w:ascii="宋体" w:hAnsi="宋体"/>
-          <w:sz w:val="28"/>
-          <w:szCs w:val="28"/>
-        </w:rPr>
-      </w:pPr>
-    </w:p>
-    <w:p>
-      <w:pPr>
-        <w:widowControl/>
-        <w:rPr>
-          <w:rFonts w:ascii="宋体" w:hAnsi="宋体"/>
-          <w:sz w:val="28"/>
-          <w:szCs w:val="28"/>
-        </w:rPr>
-      </w:pPr>
-    </w:p>
-    <w:p>
-      <w:pPr>
-        <w:widowControl/>
-        <w:rPr>
-          <w:rFonts w:ascii="宋体" w:hAnsi="宋体"/>
-          <w:sz w:val="28"/>
-          <w:szCs w:val="28"/>
-        </w:rPr>
-      </w:pPr>
-    </w:p>
-    <w:p>
-      <w:pPr>
-        <w:widowControl/>
-        <w:rPr>
-          <w:rFonts w:ascii="宋体" w:hAnsi="宋体"/>
-          <w:sz w:val="28"/>
-          <w:szCs w:val="28"/>
-        </w:rPr>
-      </w:pPr>
-    </w:p>
-    <w:p>
-      <w:pPr>
-        <w:widowControl/>
-        <w:rPr>
-          <w:rFonts w:ascii="宋体" w:hAnsi="宋体"/>
-          <w:sz w:val="28"/>
-          <w:szCs w:val="28"/>
-        </w:rPr>
-      </w:pPr>
-    </w:p>
-    <w:p>
-      <w:pPr>
-        <w:widowControl/>
-        <w:rPr>
-          <w:rFonts w:ascii="宋体" w:hAnsi="宋体"/>
-          <w:sz w:val="28"/>
-          <w:szCs w:val="28"/>
-        </w:rPr>
-      </w:pPr>
-    </w:p>
-    <w:p>
-      <w:pPr>
-        <w:widowControl/>
-        <w:rPr>
-          <w:rFonts w:ascii="宋体" w:hAnsi="宋体"/>
-          <w:sz w:val="28"/>
-          <w:szCs w:val="28"/>
-        </w:rPr>
-      </w:pPr>
-    </w:p>
-    <w:p>
-      <w:pPr>
-        <w:widowControl/>
-        <w:rPr>
-          <w:rFonts w:ascii="宋体" w:hAnsi="宋体"/>
-          <w:sz w:val="28"/>
-          <w:szCs w:val="28"/>
-        </w:rPr>
-      </w:pPr>
-    </w:p>
-    <w:p>
-      <w:pPr>
-        <w:widowControl/>
-        <w:rPr>
-          <w:rFonts w:ascii="宋体" w:hAnsi="宋体"/>
-          <w:sz w:val="28"/>
-          <w:szCs w:val="28"/>
-        </w:rPr>
-      </w:pPr>
-    </w:p>
-    <w:p>
-      <w:pPr>
-        <w:widowControl/>
-        <w:rPr>
-          <w:rFonts w:ascii="宋体" w:hAnsi="宋体"/>
-          <w:sz w:val="28"/>
-          <w:szCs w:val="28"/>
-        </w:rPr>
-      </w:pPr>
-    </w:p>
-    <w:p>
-      <w:pPr>
-        <w:widowControl/>
-        <w:rPr>
-          <w:rFonts w:ascii="宋体" w:hAnsi="宋体"/>
-          <w:sz w:val="28"/>
-          <w:szCs w:val="28"/>
-        </w:rPr>
-      </w:pPr>
-    </w:p>
-    <w:p>
-      <w:pPr>
-        <w:widowControl/>
-        <w:rPr>
-          <w:rFonts w:ascii="宋体" w:hAnsi="宋体"/>
-          <w:sz w:val="28"/>
-          <w:szCs w:val="28"/>
-        </w:rPr>
-      </w:pPr>
-    </w:p>
-    <w:p>
-      <w:pPr>
-        <w:widowControl/>
-        <w:rPr>
-          <w:rFonts w:ascii="宋体" w:hAnsi="宋体"/>
-          <w:sz w:val="28"/>
-          <w:szCs w:val="28"/>
-        </w:rPr>
-      </w:pPr>
-    </w:p>
-    <w:p>
-      <w:pPr>
-        <w:widowControl/>
-        <w:rPr>
-          <w:rFonts w:ascii="宋体" w:hAnsi="宋体"/>
-          <w:sz w:val="28"/>
-          <w:szCs w:val="28"/>
-        </w:rPr>
-      </w:pPr>
-    </w:p>
-    <w:p>
-      <w:pPr>
-        <w:widowControl/>
-        <w:rPr>
-          <w:rFonts w:ascii="宋体" w:hAnsi="宋体"/>
-          <w:sz w:val="28"/>
-          <w:szCs w:val="28"/>
-        </w:rPr>
-      </w:pPr>
-    </w:p>
-    <w:p>
-      <w:pPr>
-        <w:widowControl/>
-        <w:rPr>
-          <w:rFonts w:ascii="宋体" w:hAnsi="宋体"/>
-          <w:sz w:val="28"/>
-          <w:szCs w:val="28"/>
-        </w:rPr>
-      </w:pPr>
-    </w:p>
-    <w:p>
-      <w:pPr>
-        <w:widowControl/>
-        <w:rPr>
-          <w:rFonts w:ascii="宋体" w:hAnsi="宋体"/>
-          <w:sz w:val="28"/>
-          <w:szCs w:val="28"/>
-        </w:rPr>
-      </w:pPr>
-    </w:p>
-    <w:p>
-      <w:pPr>
-        <w:widowControl/>
-        <w:rPr>
-          <w:rFonts w:ascii="宋体" w:hAnsi="宋体"/>
-          <w:sz w:val="28"/>
-          <w:szCs w:val="28"/>
-        </w:rPr>
-      </w:pPr>
-    </w:p>
-    <w:p>
-      <w:pPr>
-        <w:widowControl/>
-        <w:rPr>
-          <w:rFonts w:ascii="宋体" w:hAnsi="宋体"/>
-          <w:sz w:val="28"/>
-          <w:szCs w:val="28"/>
-        </w:rPr>
-      </w:pPr>
-    </w:p>
-    <w:p>
-      <w:pPr>
-        <w:widowControl/>
-        <w:rPr>
-          <w:rFonts w:ascii="宋体" w:hAnsi="宋体"/>
-          <w:sz w:val="28"/>
-          <w:szCs w:val="28"/>
-        </w:rPr>
-      </w:pPr>
-    </w:p>
-    <w:p>
-      <w:pPr>
-        <w:widowControl/>
-        <w:rPr>
-          <w:rFonts w:ascii="宋体" w:hAnsi="宋体"/>
-          <w:sz w:val="28"/>
-          <w:szCs w:val="28"/>
-        </w:rPr>
-      </w:pPr>
-    </w:p>
-    <w:p>
-      <w:pPr>
-        <w:widowControl/>
-        <w:rPr>
-          <w:rFonts w:ascii="宋体" w:hAnsi="宋体"/>
-          <w:sz w:val="28"/>
-          <w:szCs w:val="28"/>
-        </w:rPr>
-      </w:pPr>
-    </w:p>
-    <w:p>
-      <w:pPr>
-        <w:widowControl/>
-        <w:rPr>
-          <w:rFonts w:ascii="宋体" w:hAnsi="宋体"/>
-          <w:sz w:val="28"/>
-          <w:szCs w:val="28"/>
-        </w:rPr>
-      </w:pPr>
-    </w:p>
-    <w:p>
-      <w:pPr>
-        <w:widowControl/>
-        <w:rPr>
-          <w:rFonts w:ascii="宋体" w:hAnsi="宋体"/>
-          <w:sz w:val="28"/>
-          <w:szCs w:val="28"/>
-        </w:rPr>
-      </w:pPr>
-    </w:p>
-    <w:p>
-      <w:pPr>
-        <w:widowControl/>
-        <w:rPr>
-          <w:rFonts w:ascii="宋体" w:hAnsi="宋体"/>
-          <w:sz w:val="28"/>
-          <w:szCs w:val="28"/>
-        </w:rPr>
-      </w:pPr>
-    </w:p>
-    <w:p>
-      <w:pPr>
-        <w:widowControl/>
-        <w:rPr>
-          <w:rFonts w:ascii="宋体" w:hAnsi="宋体"/>
-          <w:sz w:val="28"/>
-          <w:szCs w:val="28"/>
-        </w:rPr>
-      </w:pPr>
-    </w:p>
-    <w:p>
-      <w:pPr>
-        <w:widowControl/>
-        <w:rPr>
-          <w:rFonts w:ascii="宋体" w:hAnsi="宋体"/>
-          <w:sz w:val="28"/>
-          <w:szCs w:val="28"/>
-        </w:rPr>
-      </w:pPr>
-    </w:p>
-    <w:p>
-      <w:pPr>
-        <w:rPr>
-          <w:szCs w:val="24"/>
+          <w:szCs w:val="28"/>
+        </w:rPr>
+      </w:pPr>
+      <w:r>
+        <w:rPr>
+          <w:rFonts w:ascii="宋体" w:hAnsi="宋体" w:hint="eastAsia"/>
+          <w:szCs w:val="28"/>
+        </w:rPr>
+        <w:t>重大里程碑</w:t>
+      </w:r>
+    </w:p>
+    <w:p>
+      <w:pPr>
+        <w:rPr>
+          <w:rFonts w:ascii="宋体" w:eastAsia="宋体" w:hAnsi="宋体"/>
+          <w:sz w:val="28"/>
+          <w:szCs w:val="28"/>
+        </w:rPr>
+      </w:pPr>
+      <w:r>
+        <w:rPr>
+          <w:rFonts w:ascii="宋体" w:eastAsia="宋体" w:hAnsi="宋体"/>
+          <w:sz w:val="28"/>
+          <w:szCs w:val="28"/>
+        </w:rPr>
+        <w:tab/>
+      </w:r>
+      <w:r>
+        <w:rPr>
+          <w:rFonts w:ascii="宋体" w:eastAsia="宋体" w:hAnsi="宋体" w:hint="eastAsia"/>
+          <w:sz w:val="28"/>
+          <w:szCs w:val="28"/>
+        </w:rPr>
+        <w:t>准备</w:t>
+      </w:r>
+      <w:r>
+        <w:rPr>
+          <w:rFonts w:ascii="宋体" w:eastAsia="宋体" w:hAnsi="宋体" w:hint="eastAsia"/>
+          <w:sz w:val="28"/>
+          <w:szCs w:val="28"/>
+        </w:rPr>
+        <w:t>：</w:t>
+      </w:r>
+      <w:r>
+        <w:rPr>
+          <w:rFonts w:ascii="宋体" w:eastAsia="宋体" w:hAnsi="宋体"/>
+          <w:sz w:val="28"/>
+          <w:szCs w:val="28"/>
+        </w:rPr>
+        <w:t>2018.1.10</w:t>
+      </w:r>
+      <w:r>
+        <w:rPr>
+          <w:rFonts w:ascii="宋体" w:eastAsia="宋体" w:hAnsi="宋体" w:hint="eastAsia"/>
+          <w:sz w:val="28"/>
+          <w:szCs w:val="28"/>
+        </w:rPr>
+        <w:t>-</w:t>
+      </w:r>
+      <w:r>
+        <w:rPr>
+          <w:rFonts w:ascii="宋体" w:eastAsia="宋体" w:hAnsi="宋体"/>
+          <w:sz w:val="28"/>
+          <w:szCs w:val="28"/>
+        </w:rPr>
+        <w:t>2018.1.30</w:t>
+      </w:r>
+    </w:p>
+    <w:p>
+      <w:pPr>
+        <w:rPr>
+          <w:rFonts w:ascii="宋体" w:eastAsia="宋体" w:hAnsi="宋体" w:hint="eastAsia"/>
+          <w:sz w:val="28"/>
+          <w:szCs w:val="28"/>
+        </w:rPr>
+      </w:pPr>
+      <w:r>
+        <w:rPr>
+          <w:rFonts w:ascii="宋体" w:eastAsia="宋体" w:hAnsi="宋体"/>
+          <w:sz w:val="28"/>
+          <w:szCs w:val="28"/>
+        </w:rPr>
+        <w:tab/>
+      </w:r>
+      <w:r>
+        <w:rPr>
+          <w:rFonts w:ascii="宋体" w:eastAsia="宋体" w:hAnsi="宋体" w:hint="eastAsia"/>
+          <w:sz w:val="28"/>
+          <w:szCs w:val="28"/>
+        </w:rPr>
+        <w:t>功能</w:t>
+      </w:r>
+      <w:r>
+        <w:rPr>
+          <w:rFonts w:ascii="宋体" w:eastAsia="宋体" w:hAnsi="宋体" w:hint="eastAsia"/>
+          <w:sz w:val="28"/>
+          <w:szCs w:val="28"/>
+        </w:rPr>
+        <w:t>开发</w:t>
+      </w:r>
+      <w:r>
+        <w:rPr>
+          <w:rFonts w:ascii="宋体" w:eastAsia="宋体" w:hAnsi="宋体" w:hint="eastAsia"/>
+          <w:sz w:val="28"/>
+          <w:szCs w:val="28"/>
+        </w:rPr>
+        <w:t>测试</w:t>
+      </w:r>
+      <w:r>
+        <w:rPr>
+          <w:rFonts w:ascii="宋体" w:eastAsia="宋体" w:hAnsi="宋体" w:hint="eastAsia"/>
+          <w:sz w:val="28"/>
+          <w:szCs w:val="28"/>
+        </w:rPr>
+        <w:t>：</w:t>
+      </w:r>
+      <w:r>
+        <w:rPr>
+          <w:rFonts w:ascii="宋体" w:eastAsia="宋体" w:hAnsi="宋体" w:hint="eastAsia"/>
+          <w:sz w:val="28"/>
+          <w:szCs w:val="28"/>
+        </w:rPr>
+        <w:t>2</w:t>
+      </w:r>
+      <w:r>
+        <w:rPr>
+          <w:rFonts w:ascii="宋体" w:eastAsia="宋体" w:hAnsi="宋体"/>
+          <w:sz w:val="28"/>
+          <w:szCs w:val="28"/>
+        </w:rPr>
+        <w:t>018</w:t>
+      </w:r>
+      <w:r>
+        <w:rPr>
+          <w:rFonts w:ascii="宋体" w:eastAsia="宋体" w:hAnsi="宋体" w:hint="eastAsia"/>
+          <w:sz w:val="28"/>
+          <w:szCs w:val="28"/>
+        </w:rPr>
+        <w:t>.</w:t>
+      </w:r>
+      <w:r>
+        <w:rPr>
+          <w:rFonts w:ascii="宋体" w:eastAsia="宋体" w:hAnsi="宋体"/>
+          <w:sz w:val="28"/>
+          <w:szCs w:val="28"/>
+        </w:rPr>
+        <w:t>2.1-2018.3</w:t>
+      </w:r>
+      <w:r>
+        <w:rPr>
+          <w:rFonts w:ascii="宋体" w:eastAsia="宋体" w:hAnsi="宋体" w:hint="eastAsia"/>
+          <w:sz w:val="28"/>
+          <w:szCs w:val="28"/>
+        </w:rPr>
+        <w:t>.1</w:t>
+      </w:r>
+      <w:r>
+        <w:rPr>
+          <w:rFonts w:ascii="宋体" w:eastAsia="宋体" w:hAnsi="宋体"/>
+          <w:sz w:val="28"/>
+          <w:szCs w:val="28"/>
+        </w:rPr>
+        <w:t>5</w:t>
+      </w:r>
+    </w:p>
+    <w:p>
+      <w:pPr>
+        <w:rPr>
+          <w:rFonts w:ascii="宋体" w:eastAsia="宋体" w:hAnsi="宋体"/>
+          <w:sz w:val="28"/>
+          <w:szCs w:val="28"/>
+        </w:rPr>
+      </w:pPr>
+      <w:r>
+        <w:rPr>
+          <w:rFonts w:ascii="宋体" w:eastAsia="宋体" w:hAnsi="宋体"/>
+          <w:sz w:val="28"/>
+          <w:szCs w:val="28"/>
+        </w:rPr>
+        <w:tab/>
+      </w:r>
+      <w:r>
+        <w:rPr>
+          <w:rFonts w:ascii="宋体" w:eastAsia="宋体" w:hAnsi="宋体" w:hint="eastAsia"/>
+          <w:sz w:val="28"/>
+          <w:szCs w:val="28"/>
+        </w:rPr>
+        <w:t>试运行</w:t>
+      </w:r>
+      <w:r>
+        <w:rPr>
+          <w:rFonts w:ascii="宋体" w:eastAsia="宋体" w:hAnsi="宋体" w:hint="eastAsia"/>
+          <w:sz w:val="28"/>
+          <w:szCs w:val="28"/>
+        </w:rPr>
+        <w:t>：</w:t>
+      </w:r>
+      <w:r>
+        <w:rPr>
+          <w:rFonts w:ascii="宋体" w:eastAsia="宋体" w:hAnsi="宋体" w:hint="eastAsia"/>
+          <w:sz w:val="28"/>
+          <w:szCs w:val="28"/>
+        </w:rPr>
+        <w:t>2</w:t>
+      </w:r>
+      <w:r>
+        <w:rPr>
+          <w:rFonts w:ascii="宋体" w:eastAsia="宋体" w:hAnsi="宋体"/>
+          <w:sz w:val="28"/>
+          <w:szCs w:val="28"/>
+        </w:rPr>
+        <w:t>018.3.31</w:t>
+      </w:r>
+    </w:p>
+    <w:p>
+      <w:pPr>
+        <w:rPr>
+          <w:rFonts w:ascii="宋体" w:eastAsia="宋体" w:hAnsi="宋体" w:hint="eastAsia"/>
+          <w:sz w:val="28"/>
+          <w:szCs w:val="28"/>
+        </w:rPr>
+      </w:pPr>
+      <w:r>
+        <w:rPr>
+          <w:rFonts w:ascii="宋体" w:eastAsia="宋体" w:hAnsi="宋体"/>
+          <w:sz w:val="28"/>
+          <w:szCs w:val="28"/>
+        </w:rPr>
+        <w:tab/>
+      </w:r>
+      <w:r>
+        <w:rPr>
+          <w:rFonts w:ascii="宋体" w:eastAsia="宋体" w:hAnsi="宋体" w:hint="eastAsia"/>
+          <w:sz w:val="28"/>
+          <w:szCs w:val="28"/>
+        </w:rPr>
+        <w:t>正式使用：2</w:t>
+      </w:r>
+      <w:r>
+        <w:rPr>
+          <w:rFonts w:ascii="宋体" w:eastAsia="宋体" w:hAnsi="宋体"/>
+          <w:sz w:val="28"/>
+          <w:szCs w:val="28"/>
+        </w:rPr>
+        <w:t>018.4.1</w:t>
+      </w:r>
+      <w:r>
+        <w:rPr>
+          <w:rFonts w:ascii="宋体" w:eastAsia="宋体" w:hAnsi="宋体" w:hint="eastAsia"/>
+          <w:sz w:val="28"/>
+          <w:szCs w:val="28"/>
+        </w:rPr>
+        <w:t>以后</w:t>
+      </w:r>
+      <w:bookmarkStart w:id="0" w:name="_GoBack"/>
+      <w:bookmarkEnd w:id="0"/>
+    </w:p>
+    <w:p>
+      <w:pPr>
+        <w:widowControl/>
+        <w:rPr>
+          <w:rFonts w:ascii="宋体" w:eastAsia="宋体" w:hAnsi="宋体"/>
+          <w:sz w:val="28"/>
+          <w:szCs w:val="28"/>
+        </w:rPr>
+      </w:pPr>
+    </w:p>
+    <w:p>
+      <w:pPr>
+        <w:widowControl/>
+        <w:rPr>
+          <w:rFonts w:ascii="宋体" w:eastAsia="宋体" w:hAnsi="宋体"/>
+          <w:sz w:val="28"/>
+          <w:szCs w:val="28"/>
+        </w:rPr>
+      </w:pPr>
+    </w:p>
+    <w:p>
+      <w:pPr>
+        <w:widowControl/>
+        <w:rPr>
+          <w:rFonts w:ascii="宋体" w:eastAsia="宋体" w:hAnsi="宋体"/>
+          <w:sz w:val="28"/>
+          <w:szCs w:val="28"/>
+        </w:rPr>
+      </w:pPr>
+    </w:p>
+    <w:p>
+      <w:pPr>
+        <w:widowControl/>
+        <w:rPr>
+          <w:rFonts w:ascii="宋体" w:eastAsia="宋体" w:hAnsi="宋体"/>
+          <w:sz w:val="28"/>
+          <w:szCs w:val="28"/>
+        </w:rPr>
+      </w:pPr>
+    </w:p>
+    <w:p>
+      <w:pPr>
+        <w:widowControl/>
+        <w:rPr>
+          <w:rFonts w:ascii="宋体" w:eastAsia="宋体" w:hAnsi="宋体"/>
+          <w:sz w:val="28"/>
+          <w:szCs w:val="28"/>
+        </w:rPr>
+      </w:pPr>
+    </w:p>
+    <w:p>
+      <w:pPr>
+        <w:widowControl/>
+        <w:rPr>
+          <w:rFonts w:ascii="宋体" w:eastAsia="宋体" w:hAnsi="宋体"/>
+          <w:sz w:val="28"/>
+          <w:szCs w:val="28"/>
+        </w:rPr>
+      </w:pPr>
+    </w:p>
+    <w:p>
+      <w:pPr>
+        <w:widowControl/>
+        <w:rPr>
+          <w:rFonts w:ascii="宋体" w:eastAsia="宋体" w:hAnsi="宋体"/>
+          <w:sz w:val="28"/>
+          <w:szCs w:val="28"/>
+        </w:rPr>
+      </w:pPr>
+    </w:p>
+    <w:p>
+      <w:pPr>
+        <w:widowControl/>
+        <w:rPr>
+          <w:rFonts w:ascii="宋体" w:eastAsia="宋体" w:hAnsi="宋体"/>
+          <w:sz w:val="28"/>
+          <w:szCs w:val="28"/>
+        </w:rPr>
+      </w:pPr>
+    </w:p>
+    <w:p>
+      <w:pPr>
+        <w:widowControl/>
+        <w:rPr>
+          <w:rFonts w:ascii="宋体" w:eastAsia="宋体" w:hAnsi="宋体"/>
+          <w:sz w:val="28"/>
+          <w:szCs w:val="28"/>
+        </w:rPr>
+      </w:pPr>
+    </w:p>
+    <w:p>
+      <w:pPr>
+        <w:widowControl/>
+        <w:rPr>
+          <w:rFonts w:ascii="宋体" w:eastAsia="宋体" w:hAnsi="宋体"/>
+          <w:sz w:val="28"/>
+          <w:szCs w:val="28"/>
+        </w:rPr>
+      </w:pPr>
+    </w:p>
+    <w:p>
+      <w:pPr>
+        <w:widowControl/>
+        <w:rPr>
+          <w:rFonts w:ascii="宋体" w:eastAsia="宋体" w:hAnsi="宋体"/>
+          <w:sz w:val="28"/>
+          <w:szCs w:val="28"/>
+        </w:rPr>
+      </w:pPr>
+    </w:p>
+    <w:p>
+      <w:pPr>
+        <w:widowControl/>
+        <w:rPr>
+          <w:rFonts w:ascii="宋体" w:eastAsia="宋体" w:hAnsi="宋体"/>
+          <w:sz w:val="28"/>
+          <w:szCs w:val="28"/>
+        </w:rPr>
+      </w:pPr>
+    </w:p>
+    <w:p>
+      <w:pPr>
+        <w:widowControl/>
+        <w:rPr>
+          <w:rFonts w:ascii="宋体" w:eastAsia="宋体" w:hAnsi="宋体"/>
+          <w:sz w:val="28"/>
+          <w:szCs w:val="28"/>
+        </w:rPr>
+      </w:pPr>
+    </w:p>
+    <w:p>
+      <w:pPr>
+        <w:widowControl/>
+        <w:rPr>
+          <w:rFonts w:ascii="宋体" w:eastAsia="宋体" w:hAnsi="宋体"/>
+          <w:sz w:val="28"/>
+          <w:szCs w:val="28"/>
+        </w:rPr>
+      </w:pPr>
+    </w:p>
+    <w:p>
+      <w:pPr>
+        <w:widowControl/>
+        <w:rPr>
+          <w:rFonts w:ascii="宋体" w:eastAsia="宋体" w:hAnsi="宋体"/>
+          <w:sz w:val="28"/>
+          <w:szCs w:val="28"/>
+        </w:rPr>
+      </w:pPr>
+    </w:p>
+    <w:p>
+      <w:pPr>
+        <w:widowControl/>
+        <w:rPr>
+          <w:rFonts w:ascii="宋体" w:eastAsia="宋体" w:hAnsi="宋体"/>
+          <w:sz w:val="28"/>
+          <w:szCs w:val="28"/>
+        </w:rPr>
+      </w:pPr>
+    </w:p>
+    <w:p>
+      <w:pPr>
+        <w:widowControl/>
+        <w:rPr>
+          <w:rFonts w:ascii="宋体" w:eastAsia="宋体" w:hAnsi="宋体"/>
+          <w:sz w:val="28"/>
+          <w:szCs w:val="28"/>
+        </w:rPr>
+      </w:pPr>
+    </w:p>
+    <w:p>
+      <w:pPr>
+        <w:widowControl/>
+        <w:rPr>
+          <w:rFonts w:ascii="宋体" w:eastAsia="宋体" w:hAnsi="宋体"/>
+          <w:sz w:val="28"/>
+          <w:szCs w:val="28"/>
+        </w:rPr>
+      </w:pPr>
+    </w:p>
+    <w:p>
+      <w:pPr>
+        <w:widowControl/>
+        <w:rPr>
+          <w:rFonts w:ascii="宋体" w:eastAsia="宋体" w:hAnsi="宋体"/>
+          <w:sz w:val="28"/>
+          <w:szCs w:val="28"/>
+        </w:rPr>
+      </w:pPr>
+    </w:p>
+    <w:p>
+      <w:pPr>
+        <w:widowControl/>
+        <w:rPr>
+          <w:rFonts w:ascii="宋体" w:eastAsia="宋体" w:hAnsi="宋体"/>
+          <w:sz w:val="28"/>
+          <w:szCs w:val="28"/>
+        </w:rPr>
+      </w:pPr>
+    </w:p>
+    <w:p>
+      <w:pPr>
+        <w:widowControl/>
+        <w:rPr>
+          <w:rFonts w:ascii="宋体" w:eastAsia="宋体" w:hAnsi="宋体"/>
+          <w:sz w:val="28"/>
+          <w:szCs w:val="28"/>
+        </w:rPr>
+      </w:pPr>
+    </w:p>
+    <w:p>
+      <w:pPr>
+        <w:widowControl/>
+        <w:rPr>
+          <w:rFonts w:ascii="宋体" w:eastAsia="宋体" w:hAnsi="宋体"/>
+          <w:sz w:val="28"/>
+          <w:szCs w:val="28"/>
+        </w:rPr>
+      </w:pPr>
+    </w:p>
+    <w:p>
+      <w:pPr>
+        <w:widowControl/>
+        <w:rPr>
+          <w:rFonts w:ascii="宋体" w:eastAsia="宋体" w:hAnsi="宋体"/>
+          <w:sz w:val="28"/>
+          <w:szCs w:val="28"/>
+        </w:rPr>
+      </w:pPr>
+    </w:p>
+    <w:p>
+      <w:pPr>
+        <w:widowControl/>
+        <w:rPr>
+          <w:rFonts w:ascii="宋体" w:eastAsia="宋体" w:hAnsi="宋体"/>
+          <w:sz w:val="28"/>
+          <w:szCs w:val="28"/>
+        </w:rPr>
+      </w:pPr>
+    </w:p>
+    <w:p>
+      <w:pPr>
+        <w:widowControl/>
+        <w:rPr>
+          <w:rFonts w:ascii="宋体" w:eastAsia="宋体" w:hAnsi="宋体"/>
+          <w:sz w:val="28"/>
+          <w:szCs w:val="28"/>
+        </w:rPr>
+      </w:pPr>
+    </w:p>
+    <w:p>
+      <w:pPr>
+        <w:widowControl/>
+        <w:rPr>
+          <w:rFonts w:ascii="宋体" w:eastAsia="宋体" w:hAnsi="宋体"/>
+          <w:sz w:val="28"/>
+          <w:szCs w:val="28"/>
+        </w:rPr>
+      </w:pPr>
+    </w:p>
+    <w:p>
+      <w:pPr>
+        <w:widowControl/>
+        <w:rPr>
+          <w:rFonts w:ascii="宋体" w:eastAsia="宋体" w:hAnsi="宋体"/>
+          <w:sz w:val="28"/>
+          <w:szCs w:val="28"/>
+        </w:rPr>
+      </w:pPr>
+    </w:p>
+    <w:p>
+      <w:pPr>
+        <w:rPr>
+          <w:rFonts w:ascii="宋体" w:eastAsia="宋体" w:hAnsi="宋体"/>
+          <w:sz w:val="28"/>
+          <w:szCs w:val="28"/>
         </w:rPr>
       </w:pPr>
     </w:p>
@@ -1357,6 +2393,379 @@
     </w:p>
   </w:footnote>
 </w:footnotes>
+</file>
+
+<file path=word/numbering.xml><?xml version="1.0" encoding="utf-8"?>
+<w:numbering xmlns:wpc="http://schemas.microsoft.com/office/word/2010/wordprocessingCanvas" xmlns:cx="http://schemas.microsoft.com/office/drawing/2014/chartex" xmlns:mc="http://schemas.openxmlformats.org/markup-compatibility/2006" xmlns:o="urn:schemas-microsoft-com:office:office" xmlns:r="http://schemas.openxmlformats.org/officeDocument/2006/relationships" xmlns:m="http://schemas.openxmlformats.org/officeDocument/2006/math" xmlns:v="urn:schemas-microsoft-com:vml" xmlns:wp14="http://schemas.microsoft.com/office/word/2010/wordprocessingDrawing" xmlns:wp="http://schemas.openxmlformats.org/drawingml/2006/wordprocessingDrawing" xmlns:w10="urn:schemas-microsoft-com:office:word" xmlns:w="http://schemas.openxmlformats.org/wordprocessingml/2006/main" xmlns:w14="http://schemas.microsoft.com/office/word/2010/wordml" xmlns:w15="http://schemas.microsoft.com/office/word/2012/wordml" xmlns:w16se="http://schemas.microsoft.com/office/word/2015/wordml/symex" xmlns:wpg="http://schemas.microsoft.com/office/word/2010/wordprocessingGroup" xmlns:wpi="http://schemas.microsoft.com/office/word/2010/wordprocessingInk" xmlns:wne="http://schemas.microsoft.com/office/word/2006/wordml" xmlns:wps="http://schemas.microsoft.com/office/word/2010/wordprocessingShape" mc:Ignorable="w14 w15 w16se wp14">
+  <w:abstractNum w:abstractNumId="0" w15:restartNumberingAfterBreak="0">
+    <w:nsid w:val="13125E94"/>
+    <w:multiLevelType w:val="hybridMultilevel"/>
+    <w:tmpl w:val="A40E526E"/>
+    <w:lvl w:ilvl="0" w:tplc="D7022354">
+      <w:start w:val="1"/>
+      <w:numFmt w:val="decimal"/>
+      <w:lvlText w:val="%1、"/>
+      <w:lvlJc w:val="left"/>
+      <w:pPr>
+        <w:ind w:left="720" w:hanging="720"/>
+      </w:pPr>
+      <w:rPr>
+        <w:rFonts w:hint="default"/>
+      </w:rPr>
+    </w:lvl>
+    <w:lvl w:ilvl="1" w:tplc="04090019" w:tentative="1">
+      <w:start w:val="1"/>
+      <w:numFmt w:val="lowerLetter"/>
+      <w:lvlText w:val="%2)"/>
+      <w:lvlJc w:val="left"/>
+      <w:pPr>
+        <w:ind w:left="840" w:hanging="420"/>
+      </w:pPr>
+    </w:lvl>
+    <w:lvl w:ilvl="2" w:tplc="0409001B" w:tentative="1">
+      <w:start w:val="1"/>
+      <w:numFmt w:val="lowerRoman"/>
+      <w:lvlText w:val="%3."/>
+      <w:lvlJc w:val="right"/>
+      <w:pPr>
+        <w:ind w:left="1260" w:hanging="420"/>
+      </w:pPr>
+    </w:lvl>
+    <w:lvl w:ilvl="3" w:tplc="0409000F" w:tentative="1">
+      <w:start w:val="1"/>
+      <w:numFmt w:val="decimal"/>
+      <w:lvlText w:val="%4."/>
+      <w:lvlJc w:val="left"/>
+      <w:pPr>
+        <w:ind w:left="1680" w:hanging="420"/>
+      </w:pPr>
+    </w:lvl>
+    <w:lvl w:ilvl="4" w:tplc="04090019" w:tentative="1">
+      <w:start w:val="1"/>
+      <w:numFmt w:val="lowerLetter"/>
+      <w:lvlText w:val="%5)"/>
+      <w:lvlJc w:val="left"/>
+      <w:pPr>
+        <w:ind w:left="2100" w:hanging="420"/>
+      </w:pPr>
+    </w:lvl>
+    <w:lvl w:ilvl="5" w:tplc="0409001B" w:tentative="1">
+      <w:start w:val="1"/>
+      <w:numFmt w:val="lowerRoman"/>
+      <w:lvlText w:val="%6."/>
+      <w:lvlJc w:val="right"/>
+      <w:pPr>
+        <w:ind w:left="2520" w:hanging="420"/>
+      </w:pPr>
+    </w:lvl>
+    <w:lvl w:ilvl="6" w:tplc="0409000F" w:tentative="1">
+      <w:start w:val="1"/>
+      <w:numFmt w:val="decimal"/>
+      <w:lvlText w:val="%7."/>
+      <w:lvlJc w:val="left"/>
+      <w:pPr>
+        <w:ind w:left="2940" w:hanging="420"/>
+      </w:pPr>
+    </w:lvl>
+    <w:lvl w:ilvl="7" w:tplc="04090019" w:tentative="1">
+      <w:start w:val="1"/>
+      <w:numFmt w:val="lowerLetter"/>
+      <w:lvlText w:val="%8)"/>
+      <w:lvlJc w:val="left"/>
+      <w:pPr>
+        <w:ind w:left="3360" w:hanging="420"/>
+      </w:pPr>
+    </w:lvl>
+    <w:lvl w:ilvl="8" w:tplc="0409001B" w:tentative="1">
+      <w:start w:val="1"/>
+      <w:numFmt w:val="lowerRoman"/>
+      <w:lvlText w:val="%9."/>
+      <w:lvlJc w:val="right"/>
+      <w:pPr>
+        <w:ind w:left="3780" w:hanging="420"/>
+      </w:pPr>
+    </w:lvl>
+  </w:abstractNum>
+  <w:abstractNum w:abstractNumId="1" w15:restartNumberingAfterBreak="0">
+    <w:nsid w:val="476951B4"/>
+    <w:multiLevelType w:val="hybridMultilevel"/>
+    <w:tmpl w:val="ECBA3A98"/>
+    <w:lvl w:ilvl="0" w:tplc="06625770">
+      <w:start w:val="1"/>
+      <w:numFmt w:val="decimal"/>
+      <w:lvlText w:val="%1."/>
+      <w:lvlJc w:val="left"/>
+      <w:pPr>
+        <w:ind w:left="780" w:hanging="360"/>
+      </w:pPr>
+      <w:rPr>
+        <w:rFonts w:hint="default"/>
+      </w:rPr>
+    </w:lvl>
+    <w:lvl w:ilvl="1" w:tplc="04090019" w:tentative="1">
+      <w:start w:val="1"/>
+      <w:numFmt w:val="lowerLetter"/>
+      <w:lvlText w:val="%2)"/>
+      <w:lvlJc w:val="left"/>
+      <w:pPr>
+        <w:ind w:left="1260" w:hanging="420"/>
+      </w:pPr>
+    </w:lvl>
+    <w:lvl w:ilvl="2" w:tplc="0409001B" w:tentative="1">
+      <w:start w:val="1"/>
+      <w:numFmt w:val="lowerRoman"/>
+      <w:lvlText w:val="%3."/>
+      <w:lvlJc w:val="right"/>
+      <w:pPr>
+        <w:ind w:left="1680" w:hanging="420"/>
+      </w:pPr>
+    </w:lvl>
+    <w:lvl w:ilvl="3" w:tplc="0409000F" w:tentative="1">
+      <w:start w:val="1"/>
+      <w:numFmt w:val="decimal"/>
+      <w:lvlText w:val="%4."/>
+      <w:lvlJc w:val="left"/>
+      <w:pPr>
+        <w:ind w:left="2100" w:hanging="420"/>
+      </w:pPr>
+    </w:lvl>
+    <w:lvl w:ilvl="4" w:tplc="04090019" w:tentative="1">
+      <w:start w:val="1"/>
+      <w:numFmt w:val="lowerLetter"/>
+      <w:lvlText w:val="%5)"/>
+      <w:lvlJc w:val="left"/>
+      <w:pPr>
+        <w:ind w:left="2520" w:hanging="420"/>
+      </w:pPr>
+    </w:lvl>
+    <w:lvl w:ilvl="5" w:tplc="0409001B" w:tentative="1">
+      <w:start w:val="1"/>
+      <w:numFmt w:val="lowerRoman"/>
+      <w:lvlText w:val="%6."/>
+      <w:lvlJc w:val="right"/>
+      <w:pPr>
+        <w:ind w:left="2940" w:hanging="420"/>
+      </w:pPr>
+    </w:lvl>
+    <w:lvl w:ilvl="6" w:tplc="0409000F" w:tentative="1">
+      <w:start w:val="1"/>
+      <w:numFmt w:val="decimal"/>
+      <w:lvlText w:val="%7."/>
+      <w:lvlJc w:val="left"/>
+      <w:pPr>
+        <w:ind w:left="3360" w:hanging="420"/>
+      </w:pPr>
+    </w:lvl>
+    <w:lvl w:ilvl="7" w:tplc="04090019" w:tentative="1">
+      <w:start w:val="1"/>
+      <w:numFmt w:val="lowerLetter"/>
+      <w:lvlText w:val="%8)"/>
+      <w:lvlJc w:val="left"/>
+      <w:pPr>
+        <w:ind w:left="3780" w:hanging="420"/>
+      </w:pPr>
+    </w:lvl>
+    <w:lvl w:ilvl="8" w:tplc="0409001B" w:tentative="1">
+      <w:start w:val="1"/>
+      <w:numFmt w:val="lowerRoman"/>
+      <w:lvlText w:val="%9."/>
+      <w:lvlJc w:val="right"/>
+      <w:pPr>
+        <w:ind w:left="4200" w:hanging="420"/>
+      </w:pPr>
+    </w:lvl>
+  </w:abstractNum>
+  <w:abstractNum w:abstractNumId="2" w15:restartNumberingAfterBreak="0">
+    <w:nsid w:val="594750E6"/>
+    <w:multiLevelType w:val="hybridMultilevel"/>
+    <w:tmpl w:val="93F6A732"/>
+    <w:lvl w:ilvl="0" w:tplc="70B40B9A">
+      <w:start w:val="1"/>
+      <w:numFmt w:val="decimal"/>
+      <w:lvlText w:val="%1、"/>
+      <w:lvlJc w:val="left"/>
+      <w:pPr>
+        <w:ind w:left="720" w:hanging="720"/>
+      </w:pPr>
+      <w:rPr>
+        <w:rFonts w:hint="default"/>
+      </w:rPr>
+    </w:lvl>
+    <w:lvl w:ilvl="1" w:tplc="04090019" w:tentative="1">
+      <w:start w:val="1"/>
+      <w:numFmt w:val="lowerLetter"/>
+      <w:lvlText w:val="%2)"/>
+      <w:lvlJc w:val="left"/>
+      <w:pPr>
+        <w:ind w:left="840" w:hanging="420"/>
+      </w:pPr>
+    </w:lvl>
+    <w:lvl w:ilvl="2" w:tplc="0409001B" w:tentative="1">
+      <w:start w:val="1"/>
+      <w:numFmt w:val="lowerRoman"/>
+      <w:lvlText w:val="%3."/>
+      <w:lvlJc w:val="right"/>
+      <w:pPr>
+        <w:ind w:left="1260" w:hanging="420"/>
+      </w:pPr>
+    </w:lvl>
+    <w:lvl w:ilvl="3" w:tplc="0409000F" w:tentative="1">
+      <w:start w:val="1"/>
+      <w:numFmt w:val="decimal"/>
+      <w:lvlText w:val="%4."/>
+      <w:lvlJc w:val="left"/>
+      <w:pPr>
+        <w:ind w:left="1680" w:hanging="420"/>
+      </w:pPr>
+    </w:lvl>
+    <w:lvl w:ilvl="4" w:tplc="04090019" w:tentative="1">
+      <w:start w:val="1"/>
+      <w:numFmt w:val="lowerLetter"/>
+      <w:lvlText w:val="%5)"/>
+      <w:lvlJc w:val="left"/>
+      <w:pPr>
+        <w:ind w:left="2100" w:hanging="420"/>
+      </w:pPr>
+    </w:lvl>
+    <w:lvl w:ilvl="5" w:tplc="0409001B" w:tentative="1">
+      <w:start w:val="1"/>
+      <w:numFmt w:val="lowerRoman"/>
+      <w:lvlText w:val="%6."/>
+      <w:lvlJc w:val="right"/>
+      <w:pPr>
+        <w:ind w:left="2520" w:hanging="420"/>
+      </w:pPr>
+    </w:lvl>
+    <w:lvl w:ilvl="6" w:tplc="0409000F" w:tentative="1">
+      <w:start w:val="1"/>
+      <w:numFmt w:val="decimal"/>
+      <w:lvlText w:val="%7."/>
+      <w:lvlJc w:val="left"/>
+      <w:pPr>
+        <w:ind w:left="2940" w:hanging="420"/>
+      </w:pPr>
+    </w:lvl>
+    <w:lvl w:ilvl="7" w:tplc="04090019" w:tentative="1">
+      <w:start w:val="1"/>
+      <w:numFmt w:val="lowerLetter"/>
+      <w:lvlText w:val="%8)"/>
+      <w:lvlJc w:val="left"/>
+      <w:pPr>
+        <w:ind w:left="3360" w:hanging="420"/>
+      </w:pPr>
+    </w:lvl>
+    <w:lvl w:ilvl="8" w:tplc="0409001B" w:tentative="1">
+      <w:start w:val="1"/>
+      <w:numFmt w:val="lowerRoman"/>
+      <w:lvlText w:val="%9."/>
+      <w:lvlJc w:val="right"/>
+      <w:pPr>
+        <w:ind w:left="3780" w:hanging="420"/>
+      </w:pPr>
+    </w:lvl>
+  </w:abstractNum>
+  <w:abstractNum w:abstractNumId="3" w15:restartNumberingAfterBreak="0">
+    <w:nsid w:val="6165295A"/>
+    <w:multiLevelType w:val="hybridMultilevel"/>
+    <w:tmpl w:val="640A4B64"/>
+    <w:lvl w:ilvl="0" w:tplc="EED4F3CC">
+      <w:start w:val="1"/>
+      <w:numFmt w:val="decimal"/>
+      <w:lvlText w:val="%1."/>
+      <w:lvlJc w:val="left"/>
+      <w:pPr>
+        <w:ind w:left="780" w:hanging="360"/>
+      </w:pPr>
+      <w:rPr>
+        <w:rFonts w:hint="default"/>
+      </w:rPr>
+    </w:lvl>
+    <w:lvl w:ilvl="1" w:tplc="04090019" w:tentative="1">
+      <w:start w:val="1"/>
+      <w:numFmt w:val="lowerLetter"/>
+      <w:lvlText w:val="%2)"/>
+      <w:lvlJc w:val="left"/>
+      <w:pPr>
+        <w:ind w:left="1260" w:hanging="420"/>
+      </w:pPr>
+    </w:lvl>
+    <w:lvl w:ilvl="2" w:tplc="0409001B" w:tentative="1">
+      <w:start w:val="1"/>
+      <w:numFmt w:val="lowerRoman"/>
+      <w:lvlText w:val="%3."/>
+      <w:lvlJc w:val="right"/>
+      <w:pPr>
+        <w:ind w:left="1680" w:hanging="420"/>
+      </w:pPr>
+    </w:lvl>
+    <w:lvl w:ilvl="3" w:tplc="0409000F" w:tentative="1">
+      <w:start w:val="1"/>
+      <w:numFmt w:val="decimal"/>
+      <w:lvlText w:val="%4."/>
+      <w:lvlJc w:val="left"/>
+      <w:pPr>
+        <w:ind w:left="2100" w:hanging="420"/>
+      </w:pPr>
+    </w:lvl>
+    <w:lvl w:ilvl="4" w:tplc="04090019" w:tentative="1">
+      <w:start w:val="1"/>
+      <w:numFmt w:val="lowerLetter"/>
+      <w:lvlText w:val="%5)"/>
+      <w:lvlJc w:val="left"/>
+      <w:pPr>
+        <w:ind w:left="2520" w:hanging="420"/>
+      </w:pPr>
+    </w:lvl>
+    <w:lvl w:ilvl="5" w:tplc="0409001B" w:tentative="1">
+      <w:start w:val="1"/>
+      <w:numFmt w:val="lowerRoman"/>
+      <w:lvlText w:val="%6."/>
+      <w:lvlJc w:val="right"/>
+      <w:pPr>
+        <w:ind w:left="2940" w:hanging="420"/>
+      </w:pPr>
+    </w:lvl>
+    <w:lvl w:ilvl="6" w:tplc="0409000F" w:tentative="1">
+      <w:start w:val="1"/>
+      <w:numFmt w:val="decimal"/>
+      <w:lvlText w:val="%7."/>
+      <w:lvlJc w:val="left"/>
+      <w:pPr>
+        <w:ind w:left="3360" w:hanging="420"/>
+      </w:pPr>
+    </w:lvl>
+    <w:lvl w:ilvl="7" w:tplc="04090019" w:tentative="1">
+      <w:start w:val="1"/>
+      <w:numFmt w:val="lowerLetter"/>
+      <w:lvlText w:val="%8)"/>
+      <w:lvlJc w:val="left"/>
+      <w:pPr>
+        <w:ind w:left="3780" w:hanging="420"/>
+      </w:pPr>
+    </w:lvl>
+    <w:lvl w:ilvl="8" w:tplc="0409001B" w:tentative="1">
+      <w:start w:val="1"/>
+      <w:numFmt w:val="lowerRoman"/>
+      <w:lvlText w:val="%9."/>
+      <w:lvlJc w:val="right"/>
+      <w:pPr>
+        <w:ind w:left="4200" w:hanging="420"/>
+      </w:pPr>
+    </w:lvl>
+  </w:abstractNum>
+  <w:num w:numId="1">
+    <w:abstractNumId w:val="2"/>
+  </w:num>
+  <w:num w:numId="2">
+    <w:abstractNumId w:val="0"/>
+  </w:num>
+  <w:num w:numId="3">
+    <w:abstractNumId w:val="3"/>
+  </w:num>
+  <w:num w:numId="4">
+    <w:abstractNumId w:val="1"/>
+  </w:num>
+</w:numbering>
 </file>
 
 <file path=word/styles.xml><?xml version="1.0" encoding="utf-8"?>
@@ -1762,7 +3171,7 @@
     <w:link w:val="10"/>
     <w:uiPriority w:val="9"/>
     <w:qFormat/>
-    <w:rsid w:val="00C24430"/>
+    <w:rsid w:val="000E541D"/>
     <w:pPr>
       <w:keepNext/>
       <w:keepLines/>
@@ -1770,10 +3179,11 @@
       <w:outlineLvl w:val="0"/>
     </w:pPr>
     <w:rPr>
+      <w:rFonts w:eastAsia="宋体"/>
       <w:b/>
       <w:bCs/>
       <w:kern w:val="44"/>
-      <w:sz w:val="44"/>
+      <w:sz w:val="28"/>
       <w:szCs w:val="44"/>
     </w:rPr>
   </w:style>
@@ -1897,12 +3307,13 @@
     <w:basedOn w:val="a0"/>
     <w:link w:val="1"/>
     <w:uiPriority w:val="9"/>
-    <w:rsid w:val="00C24430"/>
+    <w:rsid w:val="000E541D"/>
     <w:rPr>
+      <w:rFonts w:eastAsia="宋体"/>
       <w:b/>
       <w:bCs/>
       <w:kern w:val="44"/>
-      <w:sz w:val="44"/>
+      <w:sz w:val="28"/>
       <w:szCs w:val="44"/>
     </w:rPr>
   </w:style>
@@ -1962,6 +3373,16 @@
       <w:sz w:val="18"/>
       <w:szCs w:val="18"/>
     </w:rPr>
+  </w:style>
+  <w:style w:type="paragraph" w:styleId="aa">
+    <w:name w:val="List Paragraph"/>
+    <w:basedOn w:val="a"/>
+    <w:uiPriority w:val="34"/>
+    <w:qFormat/>
+    <w:rsid w:val="00DB5B88"/>
+    <w:pPr>
+      <w:ind w:firstLineChars="200" w:firstLine="420"/>
+    </w:pPr>
   </w:style>
 </w:styles>
 </file>
@@ -2232,7 +3653,7 @@
 </file>
 
 <file path=customXml/itemProps1.xml><?xml version="1.0" encoding="utf-8"?>
-<ds:datastoreItem xmlns:ds="http://schemas.openxmlformats.org/officeDocument/2006/customXml" ds:itemID="{469B4060-9707-4791-AE57-58EB10185365}">
+<ds:datastoreItem xmlns:ds="http://schemas.openxmlformats.org/officeDocument/2006/customXml" ds:itemID="{A600374A-2EE3-4212-9FBF-F81BB31F3C4F}">
   <ds:schemaRefs>
     <ds:schemaRef ds:uri="http://schemas.openxmlformats.org/officeDocument/2006/bibliography"/>
   </ds:schemaRefs>

--- a/项目管理案例分析/案例分析答题纸.docx
+++ b/项目管理案例分析/案例分析答题纸.docx
@@ -968,310 +968,7 @@
           <w:sz w:val="28"/>
           <w:szCs w:val="28"/>
         </w:rPr>
-        <w:t>易堂评软件项目开发</w:t>
-      </w:r>
-    </w:p>
-    <w:p>
-      <w:pPr>
-        <w:pStyle w:val="1"/>
-        <w:rPr>
-          <w:rFonts w:ascii="宋体" w:hAnsi="宋体" w:hint="eastAsia"/>
-          <w:szCs w:val="28"/>
-        </w:rPr>
-      </w:pPr>
-      <w:r>
-        <w:rPr>
-          <w:rFonts w:ascii="宋体" w:hAnsi="宋体" w:hint="eastAsia"/>
-          <w:szCs w:val="28"/>
-        </w:rPr>
-        <w:t>项目概括描述</w:t>
-      </w:r>
-    </w:p>
-    <w:p>
-      <w:pPr>
-        <w:pStyle w:val="aa"/>
-        <w:widowControl/>
-        <w:ind w:left="720" w:firstLineChars="0" w:firstLine="0"/>
-        <w:rPr>
-          <w:rFonts w:ascii="宋体" w:eastAsia="宋体" w:hAnsi="宋体"/>
-          <w:sz w:val="28"/>
-          <w:szCs w:val="28"/>
-        </w:rPr>
-      </w:pPr>
-      <w:r>
-        <w:rPr>
-          <w:rFonts w:ascii="宋体" w:eastAsia="宋体" w:hAnsi="宋体" w:hint="eastAsia"/>
-          <w:sz w:val="28"/>
-          <w:szCs w:val="28"/>
-        </w:rPr>
-        <w:t>随着互联网的发展，人们生活水平提高，电脑、手机、平板电</w:t>
-      </w:r>
-    </w:p>
-    <w:p>
-      <w:pPr>
-        <w:widowControl/>
-        <w:rPr>
-          <w:rFonts w:ascii="宋体" w:eastAsia="宋体" w:hAnsi="宋体" w:hint="eastAsia"/>
-          <w:sz w:val="28"/>
-          <w:szCs w:val="28"/>
-        </w:rPr>
-      </w:pPr>
-      <w:r>
-        <w:rPr>
-          <w:rFonts w:ascii="宋体" w:eastAsia="宋体" w:hAnsi="宋体" w:hint="eastAsia"/>
-          <w:sz w:val="28"/>
-          <w:szCs w:val="28"/>
-        </w:rPr>
-        <w:t>几乎我们每个人几乎每天都要接触。教育行业也开始引入软件来处理日常繁杂的教学工作，例如自己上学的时候，学校的老师会在每一学期进</w:t>
-      </w:r>
-      <w:r>
-        <w:rPr>
-          <w:rFonts w:ascii="宋体" w:eastAsia="宋体" w:hAnsi="宋体" w:hint="eastAsia"/>
-          <w:sz w:val="28"/>
-          <w:szCs w:val="28"/>
-        </w:rPr>
-        <w:lastRenderedPageBreak/>
-        <w:t>行最佳教师评选，一般学校会组织每一年级的老师去听老师讲课，最后会提交一个听课报告。这种传统的听课报告还停留在纸质化</w:t>
-      </w:r>
-      <w:r>
-        <w:rPr>
-          <w:rFonts w:ascii="宋体" w:eastAsia="宋体" w:hAnsi="宋体" w:hint="eastAsia"/>
-          <w:sz w:val="28"/>
-          <w:szCs w:val="28"/>
-        </w:rPr>
-        <w:t>时代，</w:t>
-      </w:r>
-      <w:r>
-        <w:rPr>
-          <w:rFonts w:ascii="宋体" w:eastAsia="宋体" w:hAnsi="宋体" w:hint="eastAsia"/>
-          <w:sz w:val="28"/>
-          <w:szCs w:val="28"/>
-        </w:rPr>
-        <w:t>易堂评这款软件就是</w:t>
-      </w:r>
-      <w:r>
-        <w:rPr>
-          <w:rFonts w:ascii="宋体" w:eastAsia="宋体" w:hAnsi="宋体" w:hint="eastAsia"/>
-          <w:sz w:val="28"/>
-          <w:szCs w:val="28"/>
-        </w:rPr>
-        <w:t>为了解决传统评课方式，在手机上动动手，就可以进行评课提交听课报告。</w:t>
-      </w:r>
-    </w:p>
-    <w:p>
-      <w:pPr>
-        <w:pStyle w:val="1"/>
-        <w:rPr>
-          <w:rFonts w:ascii="宋体" w:hAnsi="宋体"/>
-          <w:szCs w:val="28"/>
-        </w:rPr>
-      </w:pPr>
-      <w:r>
-        <w:rPr>
-          <w:rFonts w:ascii="宋体" w:hAnsi="宋体" w:hint="eastAsia"/>
-          <w:szCs w:val="28"/>
-        </w:rPr>
-        <w:t>项目范围描述</w:t>
-      </w:r>
-    </w:p>
-    <w:p>
-      <w:pPr>
-        <w:widowControl/>
-        <w:rPr>
-          <w:rFonts w:ascii="宋体" w:eastAsia="宋体" w:hAnsi="宋体"/>
-          <w:sz w:val="28"/>
-          <w:szCs w:val="28"/>
-        </w:rPr>
-      </w:pPr>
-      <w:r>
-        <w:rPr>
-          <w:rFonts w:ascii="宋体" w:eastAsia="宋体" w:hAnsi="宋体"/>
-          <w:sz w:val="28"/>
-          <w:szCs w:val="28"/>
-        </w:rPr>
-        <w:tab/>
-      </w:r>
-      <w:r>
-        <w:rPr>
-          <w:rFonts w:ascii="宋体" w:eastAsia="宋体" w:hAnsi="宋体" w:hint="eastAsia"/>
-          <w:sz w:val="28"/>
-          <w:szCs w:val="28"/>
-        </w:rPr>
-        <w:t>易堂评</w:t>
-      </w:r>
-      <w:r>
-        <w:rPr>
-          <w:rFonts w:ascii="宋体" w:eastAsia="宋体" w:hAnsi="宋体" w:hint="eastAsia"/>
-          <w:sz w:val="28"/>
-          <w:szCs w:val="28"/>
-        </w:rPr>
-        <w:t>软件目标是为了实现老师听完课之后，用手机扫一下二维码，进行评课，代替传统的纸质化评课方式。该软件需要提供微信小程序端和pc端</w:t>
-      </w:r>
-      <w:r>
-        <w:rPr>
-          <w:rFonts w:ascii="宋体" w:eastAsia="宋体" w:hAnsi="宋体" w:hint="eastAsia"/>
-          <w:sz w:val="28"/>
-          <w:szCs w:val="28"/>
-        </w:rPr>
-        <w:t>，功能如下：</w:t>
-      </w:r>
-    </w:p>
-    <w:p>
-      <w:pPr>
-        <w:widowControl/>
-        <w:ind w:firstLine="420"/>
-        <w:rPr>
-          <w:rFonts w:ascii="宋体" w:eastAsia="宋体" w:hAnsi="宋体"/>
-          <w:sz w:val="28"/>
-          <w:szCs w:val="28"/>
-        </w:rPr>
-      </w:pPr>
-      <w:r>
-        <w:rPr>
-          <w:rFonts w:ascii="宋体" w:eastAsia="宋体" w:hAnsi="宋体"/>
-          <w:sz w:val="28"/>
-          <w:szCs w:val="28"/>
-        </w:rPr>
-        <w:t>PC</w:t>
-      </w:r>
-      <w:r>
-        <w:rPr>
-          <w:rFonts w:ascii="宋体" w:eastAsia="宋体" w:hAnsi="宋体" w:hint="eastAsia"/>
-          <w:sz w:val="28"/>
-          <w:szCs w:val="28"/>
-        </w:rPr>
-        <w:t>端：</w:t>
-      </w:r>
-    </w:p>
-    <w:p>
-      <w:pPr>
-        <w:widowControl/>
-        <w:ind w:left="420"/>
-        <w:rPr>
-          <w:rFonts w:ascii="宋体" w:eastAsia="宋体" w:hAnsi="宋体"/>
-          <w:sz w:val="28"/>
-          <w:szCs w:val="28"/>
-        </w:rPr>
-      </w:pPr>
-      <w:r>
-        <w:rPr>
-          <w:rFonts w:ascii="宋体" w:eastAsia="宋体" w:hAnsi="宋体" w:hint="eastAsia"/>
-          <w:sz w:val="28"/>
-          <w:szCs w:val="28"/>
-        </w:rPr>
-        <w:t>学校管理、角色管理、用户管理、字典管理、统计分析、评价表管理、指标库管理、活动管理、听课计划管理。</w:t>
-      </w:r>
-    </w:p>
-    <w:p>
-      <w:pPr>
-        <w:widowControl/>
-        <w:rPr>
-          <w:rFonts w:ascii="宋体" w:eastAsia="宋体" w:hAnsi="宋体"/>
-          <w:sz w:val="28"/>
-          <w:szCs w:val="28"/>
-        </w:rPr>
-      </w:pPr>
-      <w:r>
-        <w:rPr>
-          <w:rFonts w:ascii="宋体" w:eastAsia="宋体" w:hAnsi="宋体"/>
-          <w:sz w:val="28"/>
-          <w:szCs w:val="28"/>
-        </w:rPr>
-        <w:tab/>
-      </w:r>
-      <w:r>
-        <w:rPr>
-          <w:rFonts w:ascii="宋体" w:eastAsia="宋体" w:hAnsi="宋体" w:hint="eastAsia"/>
-          <w:sz w:val="28"/>
-          <w:szCs w:val="28"/>
-        </w:rPr>
-        <w:t>微信小程序端：</w:t>
-      </w:r>
-    </w:p>
-    <w:p>
-      <w:pPr>
-        <w:widowControl/>
-        <w:rPr>
-          <w:rFonts w:ascii="宋体" w:eastAsia="宋体" w:hAnsi="宋体"/>
-          <w:sz w:val="28"/>
-          <w:szCs w:val="28"/>
-        </w:rPr>
-      </w:pPr>
-      <w:r>
-        <w:rPr>
-          <w:rFonts w:ascii="宋体" w:eastAsia="宋体" w:hAnsi="宋体"/>
-          <w:sz w:val="28"/>
-          <w:szCs w:val="28"/>
-        </w:rPr>
-        <w:tab/>
-      </w:r>
-      <w:r>
-        <w:rPr>
-          <w:rFonts w:ascii="宋体" w:eastAsia="宋体" w:hAnsi="宋体" w:hint="eastAsia"/>
-          <w:sz w:val="28"/>
-          <w:szCs w:val="28"/>
-        </w:rPr>
-        <w:t>活动管理、听课计划管理、评价、统计分析</w:t>
-      </w:r>
-    </w:p>
-    <w:p>
-      <w:pPr>
-        <w:widowControl/>
-        <w:rPr>
-          <w:rFonts w:ascii="宋体" w:eastAsia="宋体" w:hAnsi="宋体" w:hint="eastAsia"/>
-          <w:sz w:val="28"/>
-          <w:szCs w:val="28"/>
-        </w:rPr>
-      </w:pPr>
-    </w:p>
-    <w:p>
-      <w:pPr>
-        <w:pStyle w:val="1"/>
-        <w:rPr>
-          <w:rFonts w:ascii="宋体" w:hAnsi="宋体"/>
-          <w:szCs w:val="28"/>
-        </w:rPr>
-      </w:pPr>
-      <w:r>
-        <w:rPr>
-          <w:rFonts w:ascii="宋体" w:hAnsi="宋体" w:hint="eastAsia"/>
-          <w:szCs w:val="28"/>
-        </w:rPr>
-        <w:t>项目工作分解</w:t>
-      </w:r>
-    </w:p>
-    <w:p>
-      <w:pPr>
-        <w:widowControl/>
-        <w:rPr>
-          <w:rFonts w:ascii="宋体" w:eastAsia="宋体" w:hAnsi="宋体" w:hint="eastAsia"/>
-          <w:sz w:val="28"/>
-          <w:szCs w:val="28"/>
-        </w:rPr>
-      </w:pPr>
-      <w:r>
-        <w:rPr>
-          <w:rFonts w:ascii="宋体" w:eastAsia="宋体" w:hAnsi="宋体"/>
-          <w:sz w:val="28"/>
-          <w:szCs w:val="28"/>
-        </w:rPr>
-        <w:tab/>
-      </w:r>
-      <w:r>
-        <w:rPr>
-          <w:rFonts w:ascii="宋体" w:eastAsia="宋体" w:hAnsi="宋体" w:hint="eastAsia"/>
-          <w:sz w:val="28"/>
-          <w:szCs w:val="28"/>
-        </w:rPr>
-        <w:t>准备</w:t>
-      </w:r>
-      <w:r>
-        <w:rPr>
-          <w:rFonts w:ascii="宋体" w:eastAsia="宋体" w:hAnsi="宋体" w:hint="eastAsia"/>
-          <w:sz w:val="28"/>
-          <w:szCs w:val="28"/>
-        </w:rPr>
-        <w:t>：</w:t>
+        <w:t>多元课堂移动点评系统</w:t>
       </w:r>
     </w:p>
     <w:p>
@@ -1280,1068 +977,2480 @@
         <w:widowControl/>
         <w:numPr>
           <w:ilvl w:val="0"/>
-          <w:numId w:val="3"/>
+          <w:numId w:val="5"/>
         </w:numPr>
         <w:ind w:firstLineChars="0"/>
         <w:rPr>
-          <w:rFonts w:ascii="宋体" w:eastAsia="宋体" w:hAnsi="宋体"/>
-          <w:sz w:val="28"/>
-          <w:szCs w:val="28"/>
-        </w:rPr>
-      </w:pPr>
-      <w:r>
-        <w:rPr>
           <w:rFonts w:ascii="宋体" w:eastAsia="宋体" w:hAnsi="宋体" w:hint="eastAsia"/>
           <w:sz w:val="28"/>
           <w:szCs w:val="28"/>
         </w:rPr>
-        <w:t>软件介绍分析</w:t>
+      </w:pPr>
+      <w:r>
+        <w:rPr>
+          <w:rFonts w:ascii="宋体" w:eastAsia="宋体" w:hAnsi="宋体" w:hint="eastAsia"/>
+          <w:sz w:val="28"/>
+          <w:szCs w:val="28"/>
+        </w:rPr>
+        <w:t>项目概况</w:t>
       </w:r>
     </w:p>
     <w:p>
       <w:pPr>
         <w:pStyle w:val="aa"/>
         <w:widowControl/>
+        <w:ind w:left="720" w:firstLine="560"/>
+        <w:rPr>
+          <w:rFonts w:ascii="宋体" w:eastAsia="宋体" w:hAnsi="宋体"/>
+          <w:sz w:val="28"/>
+          <w:szCs w:val="28"/>
+        </w:rPr>
+      </w:pPr>
+      <w:r>
+        <w:rPr>
+          <w:rFonts w:ascii="宋体" w:eastAsia="宋体" w:hAnsi="宋体" w:hint="eastAsia"/>
+          <w:sz w:val="28"/>
+          <w:szCs w:val="28"/>
+        </w:rPr>
+        <w:t>随着互联网时代的到来，计算机、平板电脑、手机已经成为我们生活中的必备品，软件行业也在持续的蓬勃发展。</w:t>
+      </w:r>
+    </w:p>
+    <w:p>
+      <w:pPr>
+        <w:ind w:leftChars="300" w:left="630" w:firstLineChars="200" w:firstLine="560"/>
+        <w:rPr>
+          <w:rFonts w:ascii="宋体" w:eastAsia="宋体" w:hAnsi="宋体" w:cs="Arial"/>
+          <w:sz w:val="28"/>
+          <w:szCs w:val="28"/>
+          <w:shd w:val="clear" w:color="auto" w:fill="FFFFFF"/>
+        </w:rPr>
+      </w:pPr>
+      <w:r>
+        <w:rPr>
+          <w:rFonts w:ascii="宋体" w:eastAsia="宋体" w:hAnsi="宋体" w:cs="Arial" w:hint="eastAsia"/>
+          <w:sz w:val="28"/>
+          <w:szCs w:val="28"/>
+          <w:shd w:val="clear" w:color="auto" w:fill="FFFFFF"/>
+        </w:rPr>
+        <w:t>本系统</w:t>
+      </w:r>
+      <w:r>
+        <w:rPr>
+          <w:rFonts w:ascii="宋体" w:eastAsia="宋体" w:hAnsi="宋体" w:cs="Arial"/>
+          <w:sz w:val="28"/>
+          <w:szCs w:val="28"/>
+          <w:shd w:val="clear" w:color="auto" w:fill="FFFFFF"/>
+        </w:rPr>
+        <w:t>将课堂观察各个量表嵌入</w:t>
+      </w:r>
+      <w:r>
+        <w:rPr>
+          <w:rFonts w:ascii="宋体" w:eastAsia="宋体" w:hAnsi="宋体" w:cs="Arial" w:hint="eastAsia"/>
+          <w:sz w:val="28"/>
+          <w:szCs w:val="28"/>
+          <w:shd w:val="clear" w:color="auto" w:fill="FFFFFF"/>
+        </w:rPr>
+        <w:t>系统，满足督学、教研备课组教师</w:t>
+      </w:r>
+      <w:r>
+        <w:rPr>
+          <w:rFonts w:ascii="宋体" w:eastAsia="宋体" w:hAnsi="宋体" w:cs="Arial"/>
+          <w:sz w:val="28"/>
+          <w:szCs w:val="28"/>
+          <w:shd w:val="clear" w:color="auto" w:fill="FFFFFF"/>
+        </w:rPr>
+        <w:t>、学生及执教者等多元主体能利用手机、平板电脑等移动终端，在听课过程中对老师上课</w:t>
+      </w:r>
+      <w:r>
+        <w:rPr>
+          <w:rFonts w:ascii="宋体" w:eastAsia="宋体" w:hAnsi="宋体" w:cs="Arial" w:hint="eastAsia"/>
+          <w:sz w:val="28"/>
+          <w:szCs w:val="28"/>
+          <w:shd w:val="clear" w:color="auto" w:fill="FFFFFF"/>
+        </w:rPr>
+        <w:t>、</w:t>
+      </w:r>
+      <w:r>
+        <w:rPr>
+          <w:rFonts w:ascii="宋体" w:eastAsia="宋体" w:hAnsi="宋体" w:cs="Arial"/>
+          <w:sz w:val="28"/>
+          <w:szCs w:val="28"/>
+          <w:shd w:val="clear" w:color="auto" w:fill="FFFFFF"/>
+        </w:rPr>
+        <w:t>学生听课的各类表现性数据信息进行</w:t>
+      </w:r>
+      <w:r>
+        <w:rPr>
+          <w:rFonts w:ascii="宋体" w:eastAsia="宋体" w:hAnsi="宋体" w:cs="Arial" w:hint="eastAsia"/>
+          <w:sz w:val="28"/>
+          <w:szCs w:val="28"/>
+          <w:shd w:val="clear" w:color="auto" w:fill="FFFFFF"/>
+        </w:rPr>
+        <w:t>随</w:t>
+      </w:r>
+      <w:r>
+        <w:rPr>
+          <w:rFonts w:ascii="宋体" w:eastAsia="宋体" w:hAnsi="宋体" w:cs="Arial" w:hint="eastAsia"/>
+          <w:sz w:val="28"/>
+          <w:szCs w:val="28"/>
+          <w:shd w:val="clear" w:color="auto" w:fill="FFFFFF"/>
+        </w:rPr>
+        <w:lastRenderedPageBreak/>
+        <w:t>手</w:t>
+      </w:r>
+      <w:r>
+        <w:rPr>
+          <w:rFonts w:ascii="宋体" w:eastAsia="宋体" w:hAnsi="宋体" w:cs="Arial"/>
+          <w:sz w:val="28"/>
+          <w:szCs w:val="28"/>
+          <w:shd w:val="clear" w:color="auto" w:fill="FFFFFF"/>
+        </w:rPr>
+        <w:t>采集</w:t>
+      </w:r>
+      <w:r>
+        <w:rPr>
+          <w:rFonts w:ascii="宋体" w:eastAsia="宋体" w:hAnsi="宋体" w:cs="Arial" w:hint="eastAsia"/>
+          <w:sz w:val="28"/>
+          <w:szCs w:val="28"/>
+          <w:shd w:val="clear" w:color="auto" w:fill="FFFFFF"/>
+        </w:rPr>
+        <w:t>并录入系统</w:t>
+      </w:r>
+      <w:r>
+        <w:rPr>
+          <w:rFonts w:ascii="宋体" w:eastAsia="宋体" w:hAnsi="宋体" w:cs="Arial"/>
+          <w:sz w:val="28"/>
+          <w:szCs w:val="28"/>
+          <w:shd w:val="clear" w:color="auto" w:fill="FFFFFF"/>
+        </w:rPr>
+        <w:t>，通过后台处理可以将</w:t>
+      </w:r>
+      <w:r>
+        <w:rPr>
+          <w:rFonts w:ascii="宋体" w:eastAsia="宋体" w:hAnsi="宋体" w:cs="Arial" w:hint="eastAsia"/>
+          <w:sz w:val="28"/>
+          <w:szCs w:val="28"/>
+          <w:shd w:val="clear" w:color="auto" w:fill="FFFFFF"/>
+        </w:rPr>
+        <w:t>课堂</w:t>
+      </w:r>
+      <w:r>
+        <w:rPr>
+          <w:rFonts w:ascii="宋体" w:eastAsia="宋体" w:hAnsi="宋体" w:cs="Arial"/>
+          <w:sz w:val="28"/>
+          <w:szCs w:val="28"/>
+          <w:shd w:val="clear" w:color="auto" w:fill="FFFFFF"/>
+        </w:rPr>
+        <w:t>转变为客观的、量化的图表，并形成最终的评估结论。</w:t>
+      </w:r>
+    </w:p>
+    <w:p>
+      <w:pPr>
+        <w:ind w:leftChars="300" w:left="630" w:firstLineChars="200" w:firstLine="560"/>
+        <w:rPr>
+          <w:rFonts w:ascii="宋体" w:eastAsia="宋体" w:hAnsi="宋体" w:cs="Arial"/>
+          <w:sz w:val="28"/>
+          <w:szCs w:val="28"/>
+          <w:shd w:val="clear" w:color="auto" w:fill="FFFFFF"/>
+        </w:rPr>
+      </w:pPr>
+      <w:bookmarkStart w:id="0" w:name="_GoBack"/>
+      <w:bookmarkEnd w:id="0"/>
+      <w:r>
+        <w:rPr>
+          <w:rFonts w:ascii="宋体" w:eastAsia="宋体" w:hAnsi="宋体" w:cs="Arial" w:hint="eastAsia"/>
+          <w:sz w:val="28"/>
+          <w:szCs w:val="28"/>
+          <w:shd w:val="clear" w:color="auto" w:fill="FFFFFF"/>
+        </w:rPr>
+        <w:t>项目投放意义</w:t>
+      </w:r>
+      <w:r>
+        <w:rPr>
+          <w:rFonts w:ascii="宋体" w:eastAsia="宋体" w:hAnsi="宋体" w:cs="Arial" w:hint="eastAsia"/>
+          <w:sz w:val="28"/>
+          <w:szCs w:val="28"/>
+          <w:shd w:val="clear" w:color="auto" w:fill="FFFFFF"/>
+        </w:rPr>
+        <w:t>：</w:t>
+      </w:r>
+    </w:p>
+    <w:p>
+      <w:pPr>
+        <w:ind w:leftChars="500" w:left="1050" w:firstLineChars="200" w:firstLine="560"/>
+        <w:rPr>
+          <w:rFonts w:ascii="宋体" w:eastAsia="宋体" w:hAnsi="宋体" w:cs="Arial"/>
+          <w:sz w:val="28"/>
+          <w:szCs w:val="28"/>
+          <w:shd w:val="clear" w:color="auto" w:fill="FFFFFF"/>
+        </w:rPr>
+      </w:pPr>
+      <w:r>
+        <w:rPr>
+          <w:rFonts w:ascii="宋体" w:eastAsia="宋体" w:hAnsi="宋体" w:cs="Arial" w:hint="eastAsia"/>
+          <w:sz w:val="28"/>
+          <w:szCs w:val="28"/>
+          <w:shd w:val="clear" w:color="auto" w:fill="FFFFFF"/>
+        </w:rPr>
+        <w:t>1、</w:t>
+      </w:r>
+      <w:r>
+        <w:rPr>
+          <w:rFonts w:ascii="宋体" w:eastAsia="宋体" w:hAnsi="宋体" w:cs="Arial" w:hint="eastAsia"/>
+          <w:sz w:val="28"/>
+          <w:szCs w:val="28"/>
+          <w:shd w:val="clear" w:color="auto" w:fill="FFFFFF"/>
+        </w:rPr>
+        <w:t>项目</w:t>
+      </w:r>
+      <w:r>
+        <w:rPr>
+          <w:rFonts w:ascii="宋体" w:eastAsia="宋体" w:hAnsi="宋体" w:cs="Arial" w:hint="eastAsia"/>
+          <w:sz w:val="28"/>
+          <w:szCs w:val="28"/>
+          <w:shd w:val="clear" w:color="auto" w:fill="FFFFFF"/>
+        </w:rPr>
+        <w:t>功能适应学校每学期教学活动中开展的听评课活动及常规备课组听课，需求功能利用率较高，与学校教学相关管理者、一线教师紧密相连，利于公司品牌推广，同时开拓学校教务部门。</w:t>
+      </w:r>
+    </w:p>
+    <w:p>
+      <w:pPr>
+        <w:ind w:leftChars="500" w:left="1050" w:firstLineChars="200" w:firstLine="560"/>
+        <w:rPr>
+          <w:rFonts w:ascii="宋体" w:eastAsia="宋体" w:hAnsi="宋体" w:cs="Arial"/>
+          <w:sz w:val="28"/>
+          <w:szCs w:val="28"/>
+          <w:shd w:val="clear" w:color="auto" w:fill="FFFFFF"/>
+        </w:rPr>
+      </w:pPr>
+      <w:r>
+        <w:rPr>
+          <w:rFonts w:ascii="宋体" w:eastAsia="宋体" w:hAnsi="宋体" w:cs="Arial" w:hint="eastAsia"/>
+          <w:sz w:val="28"/>
+          <w:szCs w:val="28"/>
+          <w:shd w:val="clear" w:color="auto" w:fill="FFFFFF"/>
+        </w:rPr>
+        <w:t>2</w:t>
+      </w:r>
+      <w:r>
+        <w:rPr>
+          <w:rFonts w:ascii="宋体" w:eastAsia="宋体" w:hAnsi="宋体" w:cs="Arial" w:hint="eastAsia"/>
+          <w:sz w:val="28"/>
+          <w:szCs w:val="28"/>
+          <w:shd w:val="clear" w:color="auto" w:fill="FFFFFF"/>
+        </w:rPr>
+        <w:t>、</w:t>
+      </w:r>
+      <w:r>
+        <w:rPr>
+          <w:rFonts w:ascii="宋体" w:eastAsia="宋体" w:hAnsi="宋体" w:cs="Arial" w:hint="eastAsia"/>
+          <w:sz w:val="28"/>
+          <w:szCs w:val="28"/>
+          <w:shd w:val="clear" w:color="auto" w:fill="FFFFFF"/>
+        </w:rPr>
+        <w:t>项目</w:t>
+      </w:r>
+      <w:r>
+        <w:rPr>
+          <w:rFonts w:ascii="宋体" w:eastAsia="宋体" w:hAnsi="宋体" w:cs="Arial" w:hint="eastAsia"/>
+          <w:sz w:val="28"/>
+          <w:szCs w:val="28"/>
+          <w:shd w:val="clear" w:color="auto" w:fill="FFFFFF"/>
+        </w:rPr>
+        <w:t>功能定位紧贴用户需求，市场上目前符合用户要求</w:t>
+      </w:r>
+      <w:r>
+        <w:rPr>
+          <w:rFonts w:ascii="宋体" w:eastAsia="宋体" w:hAnsi="宋体" w:cs="Arial" w:hint="eastAsia"/>
+          <w:sz w:val="28"/>
+          <w:szCs w:val="28"/>
+          <w:shd w:val="clear" w:color="auto" w:fill="FFFFFF"/>
+        </w:rPr>
+        <w:t>的</w:t>
+      </w:r>
+      <w:r>
+        <w:rPr>
+          <w:rFonts w:ascii="宋体" w:eastAsia="宋体" w:hAnsi="宋体" w:cs="Arial" w:hint="eastAsia"/>
+          <w:sz w:val="28"/>
+          <w:szCs w:val="28"/>
+          <w:shd w:val="clear" w:color="auto" w:fill="FFFFFF"/>
+        </w:rPr>
+        <w:t>项目</w:t>
+      </w:r>
+      <w:r>
+        <w:rPr>
+          <w:rFonts w:ascii="宋体" w:eastAsia="宋体" w:hAnsi="宋体" w:cs="Arial" w:hint="eastAsia"/>
+          <w:sz w:val="28"/>
+          <w:szCs w:val="28"/>
+          <w:shd w:val="clear" w:color="auto" w:fill="FFFFFF"/>
+        </w:rPr>
+        <w:t>基本空白，并且开发周期短，投入少，售后服务工作量少，可定义为低售价、适合大规模投放的一款流量型</w:t>
+      </w:r>
+      <w:r>
+        <w:rPr>
+          <w:rFonts w:ascii="宋体" w:eastAsia="宋体" w:hAnsi="宋体" w:cs="Arial" w:hint="eastAsia"/>
+          <w:sz w:val="28"/>
+          <w:szCs w:val="28"/>
+          <w:shd w:val="clear" w:color="auto" w:fill="FFFFFF"/>
+        </w:rPr>
+        <w:t>项目</w:t>
+      </w:r>
+      <w:r>
+        <w:rPr>
+          <w:rFonts w:ascii="宋体" w:eastAsia="宋体" w:hAnsi="宋体" w:cs="Arial" w:hint="eastAsia"/>
+          <w:sz w:val="28"/>
+          <w:szCs w:val="28"/>
+          <w:shd w:val="clear" w:color="auto" w:fill="FFFFFF"/>
+        </w:rPr>
+        <w:t>。</w:t>
+      </w:r>
+    </w:p>
+    <w:p>
+      <w:pPr>
+        <w:ind w:leftChars="500" w:left="1050" w:firstLineChars="200" w:firstLine="560"/>
+        <w:rPr>
+          <w:rFonts w:ascii="宋体" w:eastAsia="宋体" w:hAnsi="宋体" w:cs="Arial" w:hint="eastAsia"/>
+          <w:sz w:val="28"/>
+          <w:szCs w:val="28"/>
+          <w:shd w:val="clear" w:color="auto" w:fill="FFFFFF"/>
+        </w:rPr>
+      </w:pPr>
+      <w:r>
+        <w:rPr>
+          <w:rFonts w:ascii="宋体" w:eastAsia="宋体" w:hAnsi="宋体" w:cs="Arial" w:hint="eastAsia"/>
+          <w:sz w:val="28"/>
+          <w:szCs w:val="28"/>
+          <w:shd w:val="clear" w:color="auto" w:fill="FFFFFF"/>
+        </w:rPr>
+        <w:t>3、</w:t>
+      </w:r>
+      <w:r>
+        <w:rPr>
+          <w:rFonts w:ascii="宋体" w:eastAsia="宋体" w:hAnsi="宋体" w:cs="Arial" w:hint="eastAsia"/>
+          <w:sz w:val="28"/>
+          <w:szCs w:val="28"/>
+          <w:shd w:val="clear" w:color="auto" w:fill="FFFFFF"/>
+        </w:rPr>
+        <w:t>项目</w:t>
+      </w:r>
+      <w:r>
+        <w:rPr>
+          <w:rFonts w:ascii="宋体" w:eastAsia="宋体" w:hAnsi="宋体" w:cs="Arial" w:hint="eastAsia"/>
+          <w:sz w:val="28"/>
+          <w:szCs w:val="28"/>
+          <w:shd w:val="clear" w:color="auto" w:fill="FFFFFF"/>
+        </w:rPr>
+        <w:t>预期使用者为学校教职工的较大占比，可借助展开页或提交反馈页展示公司已有</w:t>
+      </w:r>
+      <w:r>
+        <w:rPr>
+          <w:rFonts w:ascii="宋体" w:eastAsia="宋体" w:hAnsi="宋体" w:cs="Arial" w:hint="eastAsia"/>
+          <w:sz w:val="28"/>
+          <w:szCs w:val="28"/>
+          <w:shd w:val="clear" w:color="auto" w:fill="FFFFFF"/>
+        </w:rPr>
+        <w:t>项目</w:t>
+      </w:r>
+      <w:r>
+        <w:rPr>
+          <w:rFonts w:ascii="宋体" w:eastAsia="宋体" w:hAnsi="宋体" w:cs="Arial" w:hint="eastAsia"/>
+          <w:sz w:val="28"/>
+          <w:szCs w:val="28"/>
+          <w:shd w:val="clear" w:color="auto" w:fill="FFFFFF"/>
+        </w:rPr>
+        <w:t>，实现其他相关应用的推广作用。</w:t>
+      </w:r>
+    </w:p>
+    <w:p>
+      <w:pPr>
+        <w:pStyle w:val="aa"/>
         <w:numPr>
           <w:ilvl w:val="0"/>
-          <w:numId w:val="3"/>
+          <w:numId w:val="5"/>
         </w:numPr>
         <w:ind w:firstLineChars="0"/>
         <w:rPr>
-          <w:rFonts w:ascii="宋体" w:eastAsia="宋体" w:hAnsi="宋体"/>
-          <w:sz w:val="28"/>
-          <w:szCs w:val="28"/>
-        </w:rPr>
-      </w:pPr>
-      <w:r>
-        <w:rPr>
-          <w:rFonts w:ascii="宋体" w:eastAsia="宋体" w:hAnsi="宋体" w:hint="eastAsia"/>
-          <w:sz w:val="28"/>
-          <w:szCs w:val="28"/>
-        </w:rPr>
-        <w:t>流程图确定</w:t>
+          <w:rFonts w:ascii="宋体" w:eastAsia="宋体" w:hAnsi="宋体" w:cs="Arial"/>
+          <w:sz w:val="28"/>
+          <w:szCs w:val="28"/>
+          <w:shd w:val="clear" w:color="auto" w:fill="FFFFFF"/>
+        </w:rPr>
+      </w:pPr>
+      <w:r>
+        <w:rPr>
+          <w:rFonts w:ascii="宋体" w:eastAsia="宋体" w:hAnsi="宋体" w:cs="Arial" w:hint="eastAsia"/>
+          <w:sz w:val="28"/>
+          <w:szCs w:val="28"/>
+          <w:shd w:val="clear" w:color="auto" w:fill="FFFFFF"/>
+        </w:rPr>
+        <w:t>项目范围</w:t>
+      </w:r>
+      <w:r>
+        <w:rPr>
+          <w:rFonts w:ascii="宋体" w:eastAsia="宋体" w:hAnsi="宋体" w:cs="Arial" w:hint="eastAsia"/>
+          <w:sz w:val="28"/>
+          <w:szCs w:val="28"/>
+          <w:shd w:val="clear" w:color="auto" w:fill="FFFFFF"/>
+        </w:rPr>
+        <w:t>描述</w:t>
       </w:r>
     </w:p>
     <w:p>
       <w:pPr>
         <w:pStyle w:val="aa"/>
-        <w:widowControl/>
+        <w:ind w:left="720" w:firstLine="560"/>
+        <w:rPr>
+          <w:rFonts w:ascii="宋体" w:eastAsia="宋体" w:hAnsi="宋体" w:cs="Arial"/>
+          <w:sz w:val="28"/>
+          <w:szCs w:val="28"/>
+          <w:shd w:val="clear" w:color="auto" w:fill="FFFFFF"/>
+        </w:rPr>
+      </w:pPr>
+      <w:r>
+        <w:rPr>
+          <w:rFonts w:ascii="宋体" w:eastAsia="宋体" w:hAnsi="宋体" w:cs="Arial" w:hint="eastAsia"/>
+          <w:sz w:val="28"/>
+          <w:szCs w:val="28"/>
+          <w:shd w:val="clear" w:color="auto" w:fill="FFFFFF"/>
+        </w:rPr>
+        <w:t>开发周期30个工作日</w:t>
+      </w:r>
+      <w:r>
+        <w:rPr>
+          <w:rFonts w:ascii="宋体" w:eastAsia="宋体" w:hAnsi="宋体" w:cs="Arial" w:hint="eastAsia"/>
+          <w:sz w:val="28"/>
+          <w:szCs w:val="28"/>
+          <w:shd w:val="clear" w:color="auto" w:fill="FFFFFF"/>
+        </w:rPr>
+        <w:t>。</w:t>
+      </w:r>
+    </w:p>
+    <w:p>
+      <w:pPr>
+        <w:pStyle w:val="aa"/>
+        <w:ind w:left="720" w:firstLine="560"/>
+        <w:rPr>
+          <w:rFonts w:ascii="宋体" w:eastAsia="宋体" w:hAnsi="宋体" w:cs="Arial"/>
+          <w:sz w:val="28"/>
+          <w:szCs w:val="28"/>
+          <w:shd w:val="clear" w:color="auto" w:fill="FFFFFF"/>
+        </w:rPr>
+      </w:pPr>
+      <w:r>
+        <w:rPr>
+          <w:rFonts w:ascii="宋体" w:eastAsia="宋体" w:hAnsi="宋体" w:cs="Arial" w:hint="eastAsia"/>
+          <w:sz w:val="28"/>
+          <w:szCs w:val="28"/>
+          <w:shd w:val="clear" w:color="auto" w:fill="FFFFFF"/>
+        </w:rPr>
+        <w:t>具体需求：</w:t>
+      </w:r>
+    </w:p>
+    <w:p>
+      <w:pPr>
+        <w:pStyle w:val="aa"/>
         <w:numPr>
           <w:ilvl w:val="0"/>
-          <w:numId w:val="3"/>
+          <w:numId w:val="6"/>
         </w:numPr>
         <w:ind w:firstLineChars="0"/>
         <w:rPr>
-          <w:rFonts w:ascii="宋体" w:eastAsia="宋体" w:hAnsi="宋体"/>
-          <w:sz w:val="28"/>
-          <w:szCs w:val="28"/>
-        </w:rPr>
-      </w:pPr>
-      <w:r>
-        <w:rPr>
-          <w:rFonts w:ascii="宋体" w:eastAsia="宋体" w:hAnsi="宋体" w:hint="eastAsia"/>
-          <w:sz w:val="28"/>
-          <w:szCs w:val="28"/>
-        </w:rPr>
-        <w:t>原型图设计</w:t>
+          <w:rFonts w:ascii="宋体" w:eastAsia="宋体" w:hAnsi="宋体" w:cs="Arial"/>
+          <w:sz w:val="28"/>
+          <w:szCs w:val="28"/>
+          <w:shd w:val="clear" w:color="auto" w:fill="FFFFFF"/>
+        </w:rPr>
+      </w:pPr>
+      <w:r>
+        <w:rPr>
+          <w:rFonts w:ascii="宋体" w:eastAsia="宋体" w:hAnsi="宋体" w:cs="Arial" w:hint="eastAsia"/>
+          <w:sz w:val="28"/>
+          <w:szCs w:val="28"/>
+          <w:shd w:val="clear" w:color="auto" w:fill="FFFFFF"/>
+        </w:rPr>
+        <w:t>基础信息管理</w:t>
       </w:r>
     </w:p>
     <w:p>
       <w:pPr>
         <w:pStyle w:val="aa"/>
-        <w:widowControl/>
         <w:numPr>
           <w:ilvl w:val="0"/>
-          <w:numId w:val="3"/>
+          <w:numId w:val="7"/>
         </w:numPr>
         <w:ind w:firstLineChars="0"/>
         <w:rPr>
-          <w:rFonts w:ascii="宋体" w:eastAsia="宋体" w:hAnsi="宋体"/>
-          <w:sz w:val="28"/>
-          <w:szCs w:val="28"/>
-        </w:rPr>
-      </w:pPr>
-      <w:r>
-        <w:rPr>
-          <w:rFonts w:ascii="宋体" w:eastAsia="宋体" w:hAnsi="宋体" w:hint="eastAsia"/>
-          <w:sz w:val="28"/>
-          <w:szCs w:val="28"/>
-        </w:rPr>
-        <w:t>项目框架选择</w:t>
-      </w:r>
-      <w:r>
-        <w:rPr>
-          <w:rFonts w:ascii="宋体" w:eastAsia="宋体" w:hAnsi="宋体" w:hint="eastAsia"/>
-          <w:sz w:val="28"/>
-          <w:szCs w:val="28"/>
-        </w:rPr>
-        <w:t>与搭建</w:t>
+          <w:rFonts w:ascii="宋体" w:eastAsia="宋体" w:hAnsi="宋体" w:cs="Arial"/>
+          <w:sz w:val="28"/>
+          <w:szCs w:val="28"/>
+          <w:shd w:val="clear" w:color="auto" w:fill="FFFFFF"/>
+        </w:rPr>
+      </w:pPr>
+      <w:r>
+        <w:rPr>
+          <w:rFonts w:ascii="宋体" w:eastAsia="宋体" w:hAnsi="宋体" w:cs="Arial" w:hint="eastAsia"/>
+          <w:sz w:val="28"/>
+          <w:szCs w:val="28"/>
+          <w:shd w:val="clear" w:color="auto" w:fill="FFFFFF"/>
+        </w:rPr>
+        <w:t>学校</w:t>
+      </w:r>
+      <w:r>
+        <w:rPr>
+          <w:rFonts w:ascii="宋体" w:eastAsia="宋体" w:hAnsi="宋体" w:cs="Arial" w:hint="eastAsia"/>
+          <w:sz w:val="28"/>
+          <w:szCs w:val="28"/>
+          <w:shd w:val="clear" w:color="auto" w:fill="FFFFFF"/>
+        </w:rPr>
+        <w:t>管理：各学校之间独立数据库</w:t>
       </w:r>
     </w:p>
     <w:p>
       <w:pPr>
         <w:pStyle w:val="aa"/>
-        <w:widowControl/>
         <w:numPr>
           <w:ilvl w:val="0"/>
-          <w:numId w:val="3"/>
+          <w:numId w:val="7"/>
         </w:numPr>
         <w:ind w:firstLineChars="0"/>
         <w:rPr>
-          <w:rFonts w:ascii="宋体" w:eastAsia="宋体" w:hAnsi="宋体" w:hint="eastAsia"/>
-          <w:sz w:val="28"/>
-          <w:szCs w:val="28"/>
-        </w:rPr>
-      </w:pPr>
-      <w:r>
-        <w:rPr>
-          <w:rFonts w:ascii="宋体" w:eastAsia="宋体" w:hAnsi="宋体" w:hint="eastAsia"/>
-          <w:sz w:val="28"/>
-          <w:szCs w:val="28"/>
-        </w:rPr>
-        <w:lastRenderedPageBreak/>
-        <w:t>数据库设计</w:t>
+          <w:rFonts w:ascii="宋体" w:eastAsia="宋体" w:hAnsi="宋体" w:cs="Arial"/>
+          <w:sz w:val="28"/>
+          <w:szCs w:val="28"/>
+          <w:shd w:val="clear" w:color="auto" w:fill="FFFFFF"/>
+        </w:rPr>
+      </w:pPr>
+      <w:r>
+        <w:rPr>
+          <w:rFonts w:ascii="宋体" w:eastAsia="宋体" w:hAnsi="宋体" w:cs="Arial" w:hint="eastAsia"/>
+          <w:sz w:val="28"/>
+          <w:szCs w:val="28"/>
+          <w:shd w:val="clear" w:color="auto" w:fill="FFFFFF"/>
+        </w:rPr>
+        <w:t>教师管理：录入学校参与听课活动的人员名单，指标包括姓名、教研备课组长，支持模板导入和新增录入两种方式</w:t>
       </w:r>
     </w:p>
     <w:p>
       <w:pPr>
         <w:pStyle w:val="aa"/>
-        <w:widowControl/>
         <w:numPr>
           <w:ilvl w:val="0"/>
-          <w:numId w:val="3"/>
+          <w:numId w:val="7"/>
         </w:numPr>
         <w:ind w:firstLineChars="0"/>
         <w:rPr>
-          <w:rFonts w:ascii="宋体" w:eastAsia="宋体" w:hAnsi="宋体"/>
-          <w:sz w:val="28"/>
-          <w:szCs w:val="28"/>
-        </w:rPr>
-      </w:pPr>
-      <w:r>
-        <w:rPr>
-          <w:rFonts w:ascii="宋体" w:eastAsia="宋体" w:hAnsi="宋体" w:hint="eastAsia"/>
-          <w:sz w:val="28"/>
-          <w:szCs w:val="28"/>
-        </w:rPr>
-        <w:t>软件界面设计</w:t>
-      </w:r>
-    </w:p>
-    <w:p>
-      <w:pPr>
-        <w:widowControl/>
-        <w:ind w:left="420"/>
-        <w:rPr>
-          <w:rFonts w:ascii="宋体" w:eastAsia="宋体" w:hAnsi="宋体"/>
-          <w:sz w:val="28"/>
-          <w:szCs w:val="28"/>
-        </w:rPr>
-      </w:pPr>
-      <w:r>
-        <w:rPr>
-          <w:rFonts w:ascii="宋体" w:eastAsia="宋体" w:hAnsi="宋体" w:hint="eastAsia"/>
-          <w:sz w:val="28"/>
-          <w:szCs w:val="28"/>
-        </w:rPr>
-        <w:t>功能开发</w:t>
-      </w:r>
-      <w:r>
-        <w:rPr>
-          <w:rFonts w:ascii="宋体" w:eastAsia="宋体" w:hAnsi="宋体" w:hint="eastAsia"/>
-          <w:sz w:val="28"/>
-          <w:szCs w:val="28"/>
-        </w:rPr>
-        <w:t>测试</w:t>
-      </w:r>
-      <w:r>
-        <w:rPr>
-          <w:rFonts w:ascii="宋体" w:eastAsia="宋体" w:hAnsi="宋体" w:hint="eastAsia"/>
-          <w:sz w:val="28"/>
-          <w:szCs w:val="28"/>
-        </w:rPr>
-        <w:t>：</w:t>
+          <w:rFonts w:ascii="宋体" w:eastAsia="宋体" w:hAnsi="宋体" w:cs="Arial"/>
+          <w:sz w:val="28"/>
+          <w:szCs w:val="28"/>
+          <w:shd w:val="clear" w:color="auto" w:fill="FFFFFF"/>
+        </w:rPr>
+      </w:pPr>
+      <w:r>
+        <w:rPr>
+          <w:rFonts w:ascii="宋体" w:eastAsia="宋体" w:hAnsi="宋体" w:cs="Arial" w:hint="eastAsia"/>
+          <w:sz w:val="28"/>
+          <w:szCs w:val="28"/>
+          <w:shd w:val="clear" w:color="auto" w:fill="FFFFFF"/>
+        </w:rPr>
+        <w:t>年级班级管理：分别预设学校年级名称、班级名称，满足听课现场信息录入时的年级、班级分别选择</w:t>
       </w:r>
     </w:p>
     <w:p>
       <w:pPr>
         <w:pStyle w:val="aa"/>
-        <w:widowControl/>
         <w:numPr>
           <w:ilvl w:val="0"/>
-          <w:numId w:val="4"/>
+          <w:numId w:val="7"/>
         </w:numPr>
         <w:ind w:firstLineChars="0"/>
         <w:rPr>
-          <w:rFonts w:ascii="宋体" w:eastAsia="宋体" w:hAnsi="宋体"/>
-          <w:sz w:val="28"/>
-          <w:szCs w:val="28"/>
-        </w:rPr>
-      </w:pPr>
-      <w:r>
-        <w:rPr>
-          <w:rFonts w:ascii="宋体" w:eastAsia="宋体" w:hAnsi="宋体" w:hint="eastAsia"/>
-          <w:sz w:val="28"/>
-          <w:szCs w:val="28"/>
-        </w:rPr>
-        <w:t>登录、注册开发与测试</w:t>
+          <w:rFonts w:ascii="宋体" w:eastAsia="宋体" w:hAnsi="宋体" w:cs="Arial"/>
+          <w:sz w:val="28"/>
+          <w:szCs w:val="28"/>
+          <w:shd w:val="clear" w:color="auto" w:fill="FFFFFF"/>
+        </w:rPr>
+      </w:pPr>
+      <w:r>
+        <w:rPr>
+          <w:rFonts w:ascii="宋体" w:eastAsia="宋体" w:hAnsi="宋体" w:cs="Arial" w:hint="eastAsia"/>
+          <w:sz w:val="28"/>
+          <w:szCs w:val="28"/>
+          <w:shd w:val="clear" w:color="auto" w:fill="FFFFFF"/>
+        </w:rPr>
+        <w:lastRenderedPageBreak/>
+        <w:t>参与评价人管理：教务管理者（建立指标库、组建评价表、发起评价活动、授权听课现场负责人、授权分数统计结果的查询权限），听课现场负责人（通常为教研组长或备课组长担任，有权选择已发起的活动、录入讲课课题、主讲人、授课地点等信息，发送二维码给听课者，组织评分活动），校内听课人（利用移动设备收到的二维码访问系统、完成评分表打分并提交），访客听课人（临时来访的听课人）</w:t>
       </w:r>
     </w:p>
     <w:p>
       <w:pPr>
         <w:pStyle w:val="aa"/>
-        <w:widowControl/>
         <w:numPr>
           <w:ilvl w:val="0"/>
-          <w:numId w:val="4"/>
+          <w:numId w:val="7"/>
         </w:numPr>
         <w:ind w:firstLineChars="0"/>
         <w:rPr>
-          <w:rFonts w:ascii="宋体" w:eastAsia="宋体" w:hAnsi="宋体"/>
-          <w:sz w:val="28"/>
-          <w:szCs w:val="28"/>
-        </w:rPr>
-      </w:pPr>
-      <w:r>
-        <w:rPr>
-          <w:rFonts w:ascii="宋体" w:eastAsia="宋体" w:hAnsi="宋体" w:hint="eastAsia"/>
-          <w:sz w:val="28"/>
-          <w:szCs w:val="28"/>
-        </w:rPr>
-        <w:t>学校管理</w:t>
-      </w:r>
-      <w:r>
-        <w:rPr>
-          <w:rFonts w:ascii="宋体" w:eastAsia="宋体" w:hAnsi="宋体" w:hint="eastAsia"/>
-          <w:sz w:val="28"/>
-          <w:szCs w:val="28"/>
-        </w:rPr>
-        <w:t>开发与测试</w:t>
+          <w:rFonts w:ascii="宋体" w:eastAsia="宋体" w:hAnsi="宋体" w:cs="Arial"/>
+          <w:sz w:val="28"/>
+          <w:szCs w:val="28"/>
+          <w:shd w:val="clear" w:color="auto" w:fill="FFFFFF"/>
+        </w:rPr>
+      </w:pPr>
+      <w:r>
+        <w:rPr>
+          <w:rFonts w:ascii="宋体" w:eastAsia="宋体" w:hAnsi="宋体" w:cs="Arial" w:hint="eastAsia"/>
+          <w:sz w:val="28"/>
+          <w:szCs w:val="28"/>
+          <w:shd w:val="clear" w:color="auto" w:fill="FFFFFF"/>
+        </w:rPr>
+        <w:t>学年学期管理：可设置学年学期信息，利于多年使用数据的统计汇总</w:t>
       </w:r>
     </w:p>
     <w:p>
       <w:pPr>
         <w:pStyle w:val="aa"/>
-        <w:widowControl/>
         <w:numPr>
           <w:ilvl w:val="0"/>
-          <w:numId w:val="4"/>
+          <w:numId w:val="6"/>
         </w:numPr>
         <w:ind w:firstLineChars="0"/>
         <w:rPr>
-          <w:rFonts w:ascii="宋体" w:eastAsia="宋体" w:hAnsi="宋体"/>
-          <w:sz w:val="28"/>
-          <w:szCs w:val="28"/>
-        </w:rPr>
-      </w:pPr>
-      <w:r>
-        <w:rPr>
-          <w:rFonts w:ascii="宋体" w:eastAsia="宋体" w:hAnsi="宋体" w:hint="eastAsia"/>
-          <w:sz w:val="28"/>
-          <w:szCs w:val="28"/>
-        </w:rPr>
-        <w:t>用户管理</w:t>
-      </w:r>
-      <w:r>
-        <w:rPr>
-          <w:rFonts w:ascii="宋体" w:eastAsia="宋体" w:hAnsi="宋体" w:hint="eastAsia"/>
-          <w:sz w:val="28"/>
-          <w:szCs w:val="28"/>
-        </w:rPr>
-        <w:t>开发与测试</w:t>
+          <w:rFonts w:ascii="宋体" w:eastAsia="宋体" w:hAnsi="宋体" w:cs="Arial"/>
+          <w:sz w:val="28"/>
+          <w:szCs w:val="28"/>
+          <w:shd w:val="clear" w:color="auto" w:fill="FFFFFF"/>
+        </w:rPr>
+      </w:pPr>
+      <w:r>
+        <w:rPr>
+          <w:rFonts w:ascii="宋体" w:eastAsia="宋体" w:hAnsi="宋体" w:cs="Arial" w:hint="eastAsia"/>
+          <w:sz w:val="28"/>
+          <w:szCs w:val="28"/>
+          <w:shd w:val="clear" w:color="auto" w:fill="FFFFFF"/>
+        </w:rPr>
+        <w:t>相关人web页管理</w:t>
       </w:r>
     </w:p>
     <w:p>
       <w:pPr>
         <w:pStyle w:val="aa"/>
-        <w:widowControl/>
         <w:numPr>
           <w:ilvl w:val="0"/>
-          <w:numId w:val="4"/>
+          <w:numId w:val="8"/>
         </w:numPr>
         <w:ind w:firstLineChars="0"/>
         <w:rPr>
-          <w:rFonts w:ascii="宋体" w:eastAsia="宋体" w:hAnsi="宋体" w:hint="eastAsia"/>
-          <w:sz w:val="28"/>
-          <w:szCs w:val="28"/>
-        </w:rPr>
-      </w:pPr>
-      <w:r>
-        <w:rPr>
-          <w:rFonts w:ascii="宋体" w:eastAsia="宋体" w:hAnsi="宋体" w:hint="eastAsia"/>
-          <w:sz w:val="28"/>
-          <w:szCs w:val="28"/>
-        </w:rPr>
-        <w:t>角色管理</w:t>
-      </w:r>
-      <w:r>
-        <w:rPr>
-          <w:rFonts w:ascii="宋体" w:eastAsia="宋体" w:hAnsi="宋体" w:hint="eastAsia"/>
-          <w:sz w:val="28"/>
-          <w:szCs w:val="28"/>
-        </w:rPr>
-        <w:t>开发与测试</w:t>
+          <w:rFonts w:ascii="宋体" w:eastAsia="宋体" w:hAnsi="宋体" w:cs="Arial"/>
+          <w:sz w:val="28"/>
+          <w:szCs w:val="28"/>
+          <w:shd w:val="clear" w:color="auto" w:fill="FFFFFF"/>
+        </w:rPr>
+      </w:pPr>
+      <w:r>
+        <w:rPr>
+          <w:rFonts w:ascii="宋体" w:eastAsia="宋体" w:hAnsi="宋体" w:cs="Arial" w:hint="eastAsia"/>
+          <w:sz w:val="28"/>
+          <w:szCs w:val="28"/>
+          <w:shd w:val="clear" w:color="auto" w:fill="FFFFFF"/>
+        </w:rPr>
+        <w:t>相关人：教务管理者、教研组长、备课组长</w:t>
       </w:r>
     </w:p>
     <w:p>
       <w:pPr>
         <w:pStyle w:val="aa"/>
-        <w:widowControl/>
         <w:numPr>
           <w:ilvl w:val="0"/>
-          <w:numId w:val="4"/>
+          <w:numId w:val="8"/>
         </w:numPr>
         <w:ind w:firstLineChars="0"/>
         <w:rPr>
-          <w:rFonts w:ascii="宋体" w:eastAsia="宋体" w:hAnsi="宋体"/>
-          <w:sz w:val="28"/>
-          <w:szCs w:val="28"/>
-        </w:rPr>
-      </w:pPr>
-      <w:r>
-        <w:rPr>
-          <w:rFonts w:ascii="宋体" w:eastAsia="宋体" w:hAnsi="宋体" w:hint="eastAsia"/>
-          <w:sz w:val="28"/>
-          <w:szCs w:val="28"/>
-        </w:rPr>
-        <w:t>字典管理</w:t>
-      </w:r>
-      <w:r>
-        <w:rPr>
-          <w:rFonts w:ascii="宋体" w:eastAsia="宋体" w:hAnsi="宋体" w:hint="eastAsia"/>
-          <w:sz w:val="28"/>
-          <w:szCs w:val="28"/>
-        </w:rPr>
-        <w:t>开发与测试</w:t>
+          <w:rFonts w:ascii="宋体" w:eastAsia="宋体" w:hAnsi="宋体" w:cs="Arial"/>
+          <w:sz w:val="28"/>
+          <w:szCs w:val="28"/>
+          <w:shd w:val="clear" w:color="auto" w:fill="FFFFFF"/>
+        </w:rPr>
+      </w:pPr>
+      <w:r>
+        <w:rPr>
+          <w:rFonts w:ascii="宋体" w:eastAsia="宋体" w:hAnsi="宋体" w:cs="Arial" w:hint="eastAsia"/>
+          <w:sz w:val="28"/>
+          <w:szCs w:val="28"/>
+          <w:shd w:val="clear" w:color="auto" w:fill="FFFFFF"/>
+        </w:rPr>
+        <w:t>建立指标库：教务管理者权限、参考“劳动关系学院项目”</w:t>
       </w:r>
     </w:p>
     <w:p>
       <w:pPr>
         <w:pStyle w:val="aa"/>
-        <w:widowControl/>
         <w:numPr>
           <w:ilvl w:val="0"/>
-          <w:numId w:val="4"/>
+          <w:numId w:val="8"/>
         </w:numPr>
         <w:ind w:firstLineChars="0"/>
         <w:rPr>
-          <w:rFonts w:ascii="宋体" w:eastAsia="宋体" w:hAnsi="宋体"/>
-          <w:sz w:val="28"/>
-          <w:szCs w:val="28"/>
-        </w:rPr>
-      </w:pPr>
-      <w:r>
-        <w:rPr>
-          <w:rFonts w:ascii="宋体" w:eastAsia="宋体" w:hAnsi="宋体" w:hint="eastAsia"/>
-          <w:sz w:val="28"/>
-          <w:szCs w:val="28"/>
-        </w:rPr>
-        <w:t>指标库管理</w:t>
-      </w:r>
-      <w:r>
-        <w:rPr>
-          <w:rFonts w:ascii="宋体" w:eastAsia="宋体" w:hAnsi="宋体" w:hint="eastAsia"/>
-          <w:sz w:val="28"/>
-          <w:szCs w:val="28"/>
-        </w:rPr>
-        <w:t>开发与测试</w:t>
+          <w:rFonts w:ascii="宋体" w:eastAsia="宋体" w:hAnsi="宋体" w:cs="Arial"/>
+          <w:sz w:val="28"/>
+          <w:szCs w:val="28"/>
+          <w:shd w:val="clear" w:color="auto" w:fill="FFFFFF"/>
+        </w:rPr>
+      </w:pPr>
+      <w:r>
+        <w:rPr>
+          <w:rFonts w:ascii="宋体" w:eastAsia="宋体" w:hAnsi="宋体" w:cs="Arial" w:hint="eastAsia"/>
+          <w:sz w:val="28"/>
+          <w:szCs w:val="28"/>
+          <w:shd w:val="clear" w:color="auto" w:fill="FFFFFF"/>
+        </w:rPr>
+        <w:t>组建评价表：评价表具备客观项评分和主观项录入功能、客观性评分支持手工分数录入或分数选项、预制评分表各项满分实时总计显示，教务管理者权限，参考“劳动关系学院项目”</w:t>
       </w:r>
     </w:p>
     <w:p>
       <w:pPr>
         <w:pStyle w:val="aa"/>
-        <w:widowControl/>
         <w:numPr>
           <w:ilvl w:val="0"/>
-          <w:numId w:val="4"/>
+          <w:numId w:val="8"/>
         </w:numPr>
         <w:ind w:firstLineChars="0"/>
         <w:rPr>
-          <w:rFonts w:ascii="宋体" w:eastAsia="宋体" w:hAnsi="宋体"/>
-          <w:sz w:val="28"/>
-          <w:szCs w:val="28"/>
-        </w:rPr>
-      </w:pPr>
-      <w:r>
-        <w:rPr>
-          <w:rFonts w:ascii="宋体" w:eastAsia="宋体" w:hAnsi="宋体" w:hint="eastAsia"/>
-          <w:sz w:val="28"/>
-          <w:szCs w:val="28"/>
-        </w:rPr>
-        <w:t>评价表管理</w:t>
-      </w:r>
-      <w:r>
-        <w:rPr>
-          <w:rFonts w:ascii="宋体" w:eastAsia="宋体" w:hAnsi="宋体" w:hint="eastAsia"/>
-          <w:sz w:val="28"/>
-          <w:szCs w:val="28"/>
-        </w:rPr>
-        <w:t>开发与测试</w:t>
+          <w:rFonts w:ascii="宋体" w:eastAsia="宋体" w:hAnsi="宋体" w:cs="Arial"/>
+          <w:sz w:val="28"/>
+          <w:szCs w:val="28"/>
+          <w:shd w:val="clear" w:color="auto" w:fill="FFFFFF"/>
+        </w:rPr>
+      </w:pPr>
+      <w:r>
+        <w:rPr>
+          <w:rFonts w:ascii="宋体" w:eastAsia="宋体" w:hAnsi="宋体" w:cs="Arial" w:hint="eastAsia"/>
+          <w:sz w:val="28"/>
+          <w:szCs w:val="28"/>
+          <w:shd w:val="clear" w:color="auto" w:fill="FFFFFF"/>
+        </w:rPr>
+        <w:t>发起评价活动并关联评价表（一次活动允许多个评价表、一节听课活动允许多个评价表由不同人分别评分）、可设置记名或匿名提交评分表、所以web页相关人具有权限</w:t>
       </w:r>
     </w:p>
     <w:p>
       <w:pPr>
         <w:pStyle w:val="aa"/>
-        <w:widowControl/>
         <w:numPr>
           <w:ilvl w:val="0"/>
-          <w:numId w:val="4"/>
+          <w:numId w:val="8"/>
         </w:numPr>
         <w:ind w:firstLineChars="0"/>
         <w:rPr>
-          <w:rFonts w:ascii="宋体" w:eastAsia="宋体" w:hAnsi="宋体"/>
-          <w:sz w:val="28"/>
-          <w:szCs w:val="28"/>
-        </w:rPr>
-      </w:pPr>
-      <w:r>
-        <w:rPr>
-          <w:rFonts w:ascii="宋体" w:eastAsia="宋体" w:hAnsi="宋体" w:hint="eastAsia"/>
-          <w:sz w:val="28"/>
-          <w:szCs w:val="28"/>
-        </w:rPr>
-        <w:t>活动管理</w:t>
-      </w:r>
-      <w:r>
-        <w:rPr>
-          <w:rFonts w:ascii="宋体" w:eastAsia="宋体" w:hAnsi="宋体" w:hint="eastAsia"/>
-          <w:sz w:val="28"/>
-          <w:szCs w:val="28"/>
-        </w:rPr>
-        <w:t>开发与测试</w:t>
+          <w:rFonts w:ascii="宋体" w:eastAsia="宋体" w:hAnsi="宋体" w:cs="Arial"/>
+          <w:sz w:val="28"/>
+          <w:szCs w:val="28"/>
+          <w:shd w:val="clear" w:color="auto" w:fill="FFFFFF"/>
+        </w:rPr>
+      </w:pPr>
+      <w:r>
+        <w:rPr>
+          <w:rFonts w:ascii="宋体" w:eastAsia="宋体" w:hAnsi="宋体" w:cs="Arial" w:hint="eastAsia"/>
+          <w:sz w:val="28"/>
+          <w:szCs w:val="28"/>
+          <w:shd w:val="clear" w:color="auto" w:fill="FFFFFF"/>
+        </w:rPr>
+        <w:t>授权听课现场负责人：每次发起评价活动都可授权听课现场负责人</w:t>
       </w:r>
     </w:p>
     <w:p>
       <w:pPr>
         <w:pStyle w:val="aa"/>
-        <w:widowControl/>
         <w:numPr>
           <w:ilvl w:val="0"/>
-          <w:numId w:val="4"/>
+          <w:numId w:val="8"/>
         </w:numPr>
         <w:ind w:firstLineChars="0"/>
         <w:rPr>
-          <w:rFonts w:ascii="宋体" w:eastAsia="宋体" w:hAnsi="宋体"/>
-          <w:sz w:val="28"/>
-          <w:szCs w:val="28"/>
-        </w:rPr>
-      </w:pPr>
-      <w:r>
-        <w:rPr>
-          <w:rFonts w:ascii="宋体" w:eastAsia="宋体" w:hAnsi="宋体" w:hint="eastAsia"/>
-          <w:sz w:val="28"/>
-          <w:szCs w:val="28"/>
-        </w:rPr>
-        <w:t>听课计划管理</w:t>
-      </w:r>
-      <w:r>
-        <w:rPr>
-          <w:rFonts w:ascii="宋体" w:eastAsia="宋体" w:hAnsi="宋体" w:hint="eastAsia"/>
-          <w:sz w:val="28"/>
-          <w:szCs w:val="28"/>
-        </w:rPr>
-        <w:t>开发与测试</w:t>
+          <w:rFonts w:ascii="宋体" w:eastAsia="宋体" w:hAnsi="宋体" w:cs="Arial"/>
+          <w:sz w:val="28"/>
+          <w:szCs w:val="28"/>
+          <w:shd w:val="clear" w:color="auto" w:fill="FFFFFF"/>
+        </w:rPr>
+      </w:pPr>
+      <w:r>
+        <w:rPr>
+          <w:rFonts w:ascii="宋体" w:eastAsia="宋体" w:hAnsi="宋体" w:cs="Arial" w:hint="eastAsia"/>
+          <w:sz w:val="28"/>
+          <w:szCs w:val="28"/>
+          <w:shd w:val="clear" w:color="auto" w:fill="FFFFFF"/>
+        </w:rPr>
+        <w:t>授权分数统计结果的查询权限</w:t>
       </w:r>
     </w:p>
     <w:p>
       <w:pPr>
         <w:pStyle w:val="aa"/>
-        <w:widowControl/>
         <w:numPr>
           <w:ilvl w:val="0"/>
-          <w:numId w:val="4"/>
+          <w:numId w:val="8"/>
         </w:numPr>
         <w:ind w:firstLineChars="0"/>
         <w:rPr>
-          <w:rFonts w:ascii="宋体" w:eastAsia="宋体" w:hAnsi="宋体"/>
-          <w:sz w:val="28"/>
-          <w:szCs w:val="28"/>
-        </w:rPr>
-      </w:pPr>
-      <w:r>
-        <w:rPr>
-          <w:rFonts w:ascii="宋体" w:eastAsia="宋体" w:hAnsi="宋体" w:hint="eastAsia"/>
-          <w:sz w:val="28"/>
-          <w:szCs w:val="28"/>
-        </w:rPr>
-        <w:t>评价</w:t>
-      </w:r>
-      <w:r>
-        <w:rPr>
-          <w:rFonts w:ascii="宋体" w:eastAsia="宋体" w:hAnsi="宋体" w:hint="eastAsia"/>
-          <w:sz w:val="28"/>
-          <w:szCs w:val="28"/>
-        </w:rPr>
-        <w:t>开发与测试</w:t>
+          <w:rFonts w:ascii="宋体" w:eastAsia="宋体" w:hAnsi="宋体" w:cs="Arial"/>
+          <w:sz w:val="28"/>
+          <w:szCs w:val="28"/>
+          <w:shd w:val="clear" w:color="auto" w:fill="FFFFFF"/>
+        </w:rPr>
+      </w:pPr>
+      <w:r>
+        <w:rPr>
+          <w:rFonts w:ascii="宋体" w:eastAsia="宋体" w:hAnsi="宋体" w:cs="Arial" w:hint="eastAsia"/>
+          <w:sz w:val="28"/>
+          <w:szCs w:val="28"/>
+          <w:shd w:val="clear" w:color="auto" w:fill="FFFFFF"/>
+        </w:rPr>
+        <w:lastRenderedPageBreak/>
+        <w:t>制定分数统计方式</w:t>
       </w:r>
     </w:p>
     <w:p>
       <w:pPr>
         <w:pStyle w:val="aa"/>
-        <w:widowControl/>
         <w:numPr>
           <w:ilvl w:val="0"/>
-          <w:numId w:val="4"/>
+          <w:numId w:val="8"/>
         </w:numPr>
         <w:ind w:firstLineChars="0"/>
         <w:rPr>
+          <w:rFonts w:ascii="宋体" w:eastAsia="宋体" w:hAnsi="宋体" w:cs="Arial"/>
+          <w:sz w:val="28"/>
+          <w:szCs w:val="28"/>
+          <w:shd w:val="clear" w:color="auto" w:fill="FFFFFF"/>
+        </w:rPr>
+      </w:pPr>
+      <w:r>
+        <w:rPr>
+          <w:rFonts w:ascii="宋体" w:eastAsia="宋体" w:hAnsi="宋体" w:cs="Arial" w:hint="eastAsia"/>
+          <w:sz w:val="28"/>
+          <w:szCs w:val="28"/>
+          <w:shd w:val="clear" w:color="auto" w:fill="FFFFFF"/>
+        </w:rPr>
+        <w:t>授权分数统计结果的查询权限</w:t>
+      </w:r>
+    </w:p>
+    <w:p>
+      <w:pPr>
+        <w:pStyle w:val="aa"/>
+        <w:numPr>
+          <w:ilvl w:val="0"/>
+          <w:numId w:val="6"/>
+        </w:numPr>
+        <w:ind w:firstLineChars="0"/>
+        <w:rPr>
+          <w:rFonts w:ascii="宋体" w:eastAsia="宋体" w:hAnsi="宋体" w:cs="Arial"/>
+          <w:sz w:val="28"/>
+          <w:szCs w:val="28"/>
+          <w:shd w:val="clear" w:color="auto" w:fill="FFFFFF"/>
+        </w:rPr>
+      </w:pPr>
+      <w:r>
+        <w:rPr>
+          <w:rFonts w:ascii="宋体" w:eastAsia="宋体" w:hAnsi="宋体" w:cs="Arial" w:hint="eastAsia"/>
+          <w:sz w:val="28"/>
+          <w:szCs w:val="28"/>
+          <w:shd w:val="clear" w:color="auto" w:fill="FFFFFF"/>
+        </w:rPr>
+        <w:t>移动端评价</w:t>
+      </w:r>
+    </w:p>
+    <w:p>
+      <w:pPr>
+        <w:pStyle w:val="aa"/>
+        <w:numPr>
+          <w:ilvl w:val="0"/>
+          <w:numId w:val="9"/>
+        </w:numPr>
+        <w:ind w:firstLineChars="0"/>
+        <w:rPr>
+          <w:rFonts w:ascii="宋体" w:eastAsia="宋体" w:hAnsi="宋体" w:cs="Arial"/>
+          <w:sz w:val="28"/>
+          <w:szCs w:val="28"/>
+          <w:shd w:val="clear" w:color="auto" w:fill="FFFFFF"/>
+        </w:rPr>
+      </w:pPr>
+      <w:r>
+        <w:rPr>
+          <w:rFonts w:ascii="宋体" w:eastAsia="宋体" w:hAnsi="宋体" w:cs="Arial" w:hint="eastAsia"/>
+          <w:sz w:val="28"/>
+          <w:szCs w:val="28"/>
+          <w:shd w:val="clear" w:color="auto" w:fill="FFFFFF"/>
+        </w:rPr>
+        <w:t>访问方式：基于微信小程序或公众号，不需要参与打分者记忆用户名、密码等信息</w:t>
+      </w:r>
+    </w:p>
+    <w:p>
+      <w:pPr>
+        <w:pStyle w:val="aa"/>
+        <w:numPr>
+          <w:ilvl w:val="0"/>
+          <w:numId w:val="9"/>
+        </w:numPr>
+        <w:ind w:firstLineChars="0"/>
+        <w:rPr>
+          <w:rFonts w:ascii="宋体" w:eastAsia="宋体" w:hAnsi="宋体" w:cs="Arial"/>
+          <w:sz w:val="28"/>
+          <w:szCs w:val="28"/>
+          <w:shd w:val="clear" w:color="auto" w:fill="FFFFFF"/>
+        </w:rPr>
+      </w:pPr>
+      <w:r>
+        <w:rPr>
+          <w:rFonts w:ascii="宋体" w:eastAsia="宋体" w:hAnsi="宋体" w:cs="Arial" w:hint="eastAsia"/>
+          <w:sz w:val="28"/>
+          <w:szCs w:val="28"/>
+          <w:shd w:val="clear" w:color="auto" w:fill="FFFFFF"/>
+        </w:rPr>
+        <w:t>听课现场负责人：建立听课现场信息</w:t>
+      </w:r>
+      <w:r>
+        <w:rPr>
+          <w:rFonts w:ascii="宋体" w:eastAsia="宋体" w:hAnsi="宋体" w:cs="Arial" w:hint="eastAsia"/>
+          <w:sz w:val="28"/>
+          <w:szCs w:val="28"/>
+          <w:highlight w:val="yellow"/>
+          <w:shd w:val="clear" w:color="auto" w:fill="FFFFFF"/>
+        </w:rPr>
+        <w:t>（可课前临时录入，也支持由教务管理者推送）</w:t>
+      </w:r>
+      <w:r>
+        <w:rPr>
+          <w:rFonts w:ascii="宋体" w:eastAsia="宋体" w:hAnsi="宋体" w:cs="Arial" w:hint="eastAsia"/>
+          <w:sz w:val="28"/>
+          <w:szCs w:val="28"/>
+          <w:shd w:val="clear" w:color="auto" w:fill="FFFFFF"/>
+        </w:rPr>
+        <w:t>包括课题、主讲人、授课年级班级、选择预设评课活动、选择评价表、按照评价表类型分别生成现场评分二维码、组织听课人通过现场扫码访问评分表、或向微信好友发送图片并识别二维码的方式访问评分表、手动录入现场听课人名单作为现场备注</w:t>
+      </w:r>
+    </w:p>
+    <w:p>
+      <w:pPr>
+        <w:pStyle w:val="aa"/>
+        <w:numPr>
+          <w:ilvl w:val="0"/>
+          <w:numId w:val="9"/>
+        </w:numPr>
+        <w:ind w:firstLineChars="0"/>
+        <w:rPr>
+          <w:rFonts w:ascii="宋体" w:eastAsia="宋体" w:hAnsi="宋体" w:cs="Arial"/>
+          <w:sz w:val="28"/>
+          <w:szCs w:val="28"/>
+          <w:shd w:val="clear" w:color="auto" w:fill="FFFFFF"/>
+        </w:rPr>
+      </w:pPr>
+      <w:r>
+        <w:rPr>
+          <w:rFonts w:ascii="宋体" w:eastAsia="宋体" w:hAnsi="宋体" w:cs="Arial" w:hint="eastAsia"/>
+          <w:sz w:val="28"/>
+          <w:szCs w:val="28"/>
+          <w:shd w:val="clear" w:color="auto" w:fill="FFFFFF"/>
+        </w:rPr>
+        <w:t>听课人：通过现场扫码访问评价表（或者通过微信好友接收现场负责人发送的二维码并识别访问评分表）、完成评价表中各项内容、按照记名或匿名方式提交评价结果、评价表提交前中途退出并再次访问时保留原填写内容。</w:t>
+      </w:r>
+    </w:p>
+    <w:p>
+      <w:pPr>
+        <w:pStyle w:val="aa"/>
+        <w:numPr>
+          <w:ilvl w:val="0"/>
+          <w:numId w:val="9"/>
+        </w:numPr>
+        <w:ind w:firstLineChars="0"/>
+        <w:rPr>
+          <w:rFonts w:ascii="宋体" w:eastAsia="宋体" w:hAnsi="宋体" w:cs="Arial"/>
+          <w:sz w:val="28"/>
+          <w:szCs w:val="28"/>
+          <w:shd w:val="clear" w:color="auto" w:fill="FFFFFF"/>
+        </w:rPr>
+      </w:pPr>
+      <w:r>
+        <w:rPr>
+          <w:rFonts w:ascii="宋体" w:eastAsia="宋体" w:hAnsi="宋体" w:cs="Arial" w:hint="eastAsia"/>
+          <w:sz w:val="28"/>
+          <w:szCs w:val="28"/>
+          <w:shd w:val="clear" w:color="auto" w:fill="FFFFFF"/>
+        </w:rPr>
+        <w:t>二维码的有效期限可设置</w:t>
+      </w:r>
+    </w:p>
+    <w:p>
+      <w:pPr>
+        <w:pStyle w:val="aa"/>
+        <w:numPr>
+          <w:ilvl w:val="0"/>
+          <w:numId w:val="9"/>
+        </w:numPr>
+        <w:ind w:firstLineChars="0"/>
+        <w:rPr>
+          <w:rFonts w:ascii="宋体" w:eastAsia="宋体" w:hAnsi="宋体" w:cs="Arial"/>
+          <w:sz w:val="28"/>
+          <w:szCs w:val="28"/>
+          <w:shd w:val="clear" w:color="auto" w:fill="FFFFFF"/>
+        </w:rPr>
+      </w:pPr>
+      <w:r>
+        <w:rPr>
+          <w:rFonts w:ascii="宋体" w:eastAsia="宋体" w:hAnsi="宋体" w:cs="Arial" w:hint="eastAsia"/>
+          <w:sz w:val="28"/>
+          <w:szCs w:val="28"/>
+          <w:shd w:val="clear" w:color="auto" w:fill="FFFFFF"/>
+        </w:rPr>
+        <w:t>建立听课现场信息：课前临时录入</w:t>
+      </w:r>
+    </w:p>
+    <w:p>
+      <w:pPr>
+        <w:pStyle w:val="aa"/>
+        <w:numPr>
+          <w:ilvl w:val="0"/>
+          <w:numId w:val="10"/>
+        </w:numPr>
+        <w:ind w:firstLineChars="0"/>
+        <w:rPr>
+          <w:rFonts w:ascii="宋体" w:eastAsia="宋体" w:hAnsi="宋体" w:cs="Arial"/>
+          <w:sz w:val="28"/>
+          <w:szCs w:val="28"/>
+          <w:shd w:val="clear" w:color="auto" w:fill="FFFFFF"/>
+        </w:rPr>
+      </w:pPr>
+      <w:r>
+        <w:rPr>
+          <w:rFonts w:ascii="宋体" w:eastAsia="宋体" w:hAnsi="宋体" w:cs="微软雅黑" w:hint="eastAsia"/>
+          <w:sz w:val="28"/>
+          <w:szCs w:val="28"/>
+        </w:rPr>
+        <w:t>课题名称（支持中文、数字、符号的组合）录入</w:t>
+      </w:r>
+    </w:p>
+    <w:p>
+      <w:pPr>
+        <w:pStyle w:val="aa"/>
+        <w:numPr>
+          <w:ilvl w:val="0"/>
+          <w:numId w:val="10"/>
+        </w:numPr>
+        <w:ind w:firstLineChars="0"/>
+        <w:rPr>
+          <w:rFonts w:ascii="宋体" w:eastAsia="宋体" w:hAnsi="宋体" w:cs="Arial"/>
+          <w:sz w:val="28"/>
+          <w:szCs w:val="28"/>
+          <w:shd w:val="clear" w:color="auto" w:fill="FFFFFF"/>
+        </w:rPr>
+      </w:pPr>
+      <w:r>
+        <w:rPr>
+          <w:rFonts w:ascii="宋体" w:eastAsia="宋体" w:hAnsi="宋体" w:cs="微软雅黑" w:hint="eastAsia"/>
+          <w:sz w:val="28"/>
+          <w:szCs w:val="28"/>
+        </w:rPr>
+        <w:t>主讲人录入：属于基础信息管理中教师管理部分、设置后支持模糊查询选择</w:t>
+      </w:r>
+    </w:p>
+    <w:p>
+      <w:pPr>
+        <w:pStyle w:val="aa"/>
+        <w:numPr>
+          <w:ilvl w:val="0"/>
+          <w:numId w:val="10"/>
+        </w:numPr>
+        <w:ind w:firstLineChars="0"/>
+        <w:rPr>
+          <w:rFonts w:ascii="宋体" w:eastAsia="宋体" w:hAnsi="宋体" w:cs="Arial"/>
+          <w:sz w:val="28"/>
+          <w:szCs w:val="28"/>
+          <w:shd w:val="clear" w:color="auto" w:fill="FFFFFF"/>
+        </w:rPr>
+      </w:pPr>
+      <w:r>
+        <w:rPr>
+          <w:rFonts w:ascii="宋体" w:eastAsia="宋体" w:hAnsi="宋体" w:cs="微软雅黑" w:hint="eastAsia"/>
+          <w:sz w:val="28"/>
+          <w:szCs w:val="28"/>
+        </w:rPr>
+        <w:t>授课年级班级：属于基础信息管理年级班级设置部分、设置后支持先选择年级、再选择班级，避免一次罗列出</w:t>
+      </w:r>
+      <w:r>
+        <w:rPr>
+          <w:rFonts w:ascii="宋体" w:eastAsia="宋体" w:hAnsi="宋体" w:cs="微软雅黑" w:hint="eastAsia"/>
+          <w:sz w:val="28"/>
+          <w:szCs w:val="28"/>
+        </w:rPr>
+        <w:lastRenderedPageBreak/>
+        <w:t>全校班级名称不便选择、或者手工录入命名格式不规范</w:t>
+      </w:r>
+    </w:p>
+    <w:p>
+      <w:pPr>
+        <w:pStyle w:val="aa"/>
+        <w:numPr>
+          <w:ilvl w:val="0"/>
+          <w:numId w:val="10"/>
+        </w:numPr>
+        <w:ind w:firstLineChars="0"/>
+        <w:rPr>
+          <w:rFonts w:ascii="宋体" w:eastAsia="宋体" w:hAnsi="宋体" w:cs="Arial"/>
+          <w:sz w:val="28"/>
+          <w:szCs w:val="28"/>
+          <w:shd w:val="clear" w:color="auto" w:fill="FFFFFF"/>
+        </w:rPr>
+      </w:pPr>
+      <w:r>
+        <w:rPr>
+          <w:rFonts w:ascii="宋体" w:eastAsia="宋体" w:hAnsi="宋体" w:cs="Arial" w:hint="eastAsia"/>
+          <w:sz w:val="28"/>
+          <w:szCs w:val="28"/>
+          <w:shd w:val="clear" w:color="auto" w:fill="FFFFFF"/>
+        </w:rPr>
+        <w:t>评课活动录入：属于相关人web页管理发起评价活动设置、设置后支持下拉框选择</w:t>
+      </w:r>
+    </w:p>
+    <w:p>
+      <w:pPr>
+        <w:pStyle w:val="aa"/>
+        <w:numPr>
+          <w:ilvl w:val="0"/>
+          <w:numId w:val="10"/>
+        </w:numPr>
+        <w:ind w:firstLineChars="0"/>
+        <w:rPr>
+          <w:rFonts w:ascii="宋体" w:eastAsia="宋体" w:hAnsi="宋体" w:cs="Arial"/>
+          <w:sz w:val="28"/>
+          <w:szCs w:val="28"/>
+          <w:shd w:val="clear" w:color="auto" w:fill="FFFFFF"/>
+        </w:rPr>
+      </w:pPr>
+      <w:r>
+        <w:rPr>
+          <w:rFonts w:ascii="宋体" w:eastAsia="宋体" w:hAnsi="宋体" w:cs="Arial" w:hint="eastAsia"/>
+          <w:sz w:val="28"/>
+          <w:szCs w:val="28"/>
+          <w:shd w:val="clear" w:color="auto" w:fill="FFFFFF"/>
+        </w:rPr>
+        <w:t>评价表选择：属于相关人web页管理关联评价表设置、设置后对应评课活动存在相关的评价表选择，支持下拉框选择</w:t>
+      </w:r>
+    </w:p>
+    <w:p>
+      <w:pPr>
+        <w:pStyle w:val="aa"/>
+        <w:numPr>
+          <w:ilvl w:val="0"/>
+          <w:numId w:val="10"/>
+        </w:numPr>
+        <w:ind w:firstLineChars="0"/>
+        <w:rPr>
+          <w:rFonts w:ascii="宋体" w:eastAsia="宋体" w:hAnsi="宋体" w:cs="Arial"/>
+          <w:sz w:val="28"/>
+          <w:szCs w:val="28"/>
+          <w:shd w:val="clear" w:color="auto" w:fill="FFFFFF"/>
+        </w:rPr>
+      </w:pPr>
+      <w:r>
+        <w:rPr>
+          <w:rFonts w:ascii="宋体" w:eastAsia="宋体" w:hAnsi="宋体" w:cs="Arial" w:hint="eastAsia"/>
+          <w:sz w:val="28"/>
+          <w:szCs w:val="28"/>
+          <w:shd w:val="clear" w:color="auto" w:fill="FFFFFF"/>
+        </w:rPr>
+        <w:t>生成二维码：判断听课现场信息项没有空白项，如果有空白项弹出提示文字窗口，单击“生成评价二维码”按钮，跳转到二维码图片页面，支持图片分享和保存</w:t>
+      </w:r>
+    </w:p>
+    <w:p>
+      <w:pPr>
+        <w:pStyle w:val="aa"/>
+        <w:numPr>
+          <w:ilvl w:val="0"/>
+          <w:numId w:val="9"/>
+        </w:numPr>
+        <w:ind w:firstLineChars="0"/>
+        <w:rPr>
+          <w:rFonts w:ascii="宋体" w:eastAsia="宋体" w:hAnsi="宋体" w:cs="Arial"/>
+          <w:sz w:val="28"/>
+          <w:szCs w:val="28"/>
+          <w:shd w:val="clear" w:color="auto" w:fill="FFFFFF"/>
+        </w:rPr>
+      </w:pPr>
+      <w:r>
+        <w:rPr>
+          <w:rFonts w:ascii="宋体" w:eastAsia="宋体" w:hAnsi="宋体" w:cs="Arial" w:hint="eastAsia"/>
+          <w:sz w:val="28"/>
+          <w:szCs w:val="28"/>
+          <w:shd w:val="clear" w:color="auto" w:fill="FFFFFF"/>
+        </w:rPr>
+        <w:t>评价表录入提交：</w:t>
+      </w:r>
+    </w:p>
+    <w:p>
+      <w:pPr>
+        <w:pStyle w:val="aa"/>
+        <w:numPr>
+          <w:ilvl w:val="0"/>
+          <w:numId w:val="11"/>
+        </w:numPr>
+        <w:ind w:firstLineChars="0"/>
+        <w:rPr>
+          <w:rFonts w:ascii="宋体" w:eastAsia="宋体" w:hAnsi="宋体" w:cs="Arial"/>
+          <w:sz w:val="28"/>
+          <w:szCs w:val="28"/>
+          <w:shd w:val="clear" w:color="auto" w:fill="FFFFFF"/>
+        </w:rPr>
+      </w:pPr>
+      <w:r>
+        <w:rPr>
+          <w:rFonts w:ascii="宋体" w:eastAsia="宋体" w:hAnsi="宋体" w:cs="Arial" w:hint="eastAsia"/>
+          <w:sz w:val="28"/>
+          <w:szCs w:val="28"/>
+          <w:shd w:val="clear" w:color="auto" w:fill="FFFFFF"/>
+        </w:rPr>
+        <w:t>评价表具备客观项评分和主观项录入功能、客观性评分支持手工分数录入或分数选项</w:t>
+      </w:r>
+    </w:p>
+    <w:p>
+      <w:pPr>
+        <w:pStyle w:val="aa"/>
+        <w:numPr>
+          <w:ilvl w:val="0"/>
+          <w:numId w:val="11"/>
+        </w:numPr>
+        <w:ind w:firstLineChars="0"/>
+        <w:rPr>
+          <w:rFonts w:ascii="宋体" w:eastAsia="宋体" w:hAnsi="宋体" w:cs="Arial"/>
+          <w:sz w:val="28"/>
+          <w:szCs w:val="28"/>
+          <w:shd w:val="clear" w:color="auto" w:fill="FFFFFF"/>
+        </w:rPr>
+      </w:pPr>
+      <w:r>
+        <w:rPr>
+          <w:rFonts w:ascii="宋体" w:eastAsia="宋体" w:hAnsi="宋体" w:cs="Arial" w:hint="eastAsia"/>
+          <w:sz w:val="28"/>
+          <w:szCs w:val="28"/>
+          <w:shd w:val="clear" w:color="auto" w:fill="FFFFFF"/>
+        </w:rPr>
+        <w:t>评价表可实时计算已经选择或录入的分数统计</w:t>
+      </w:r>
+    </w:p>
+    <w:p>
+      <w:pPr>
+        <w:pStyle w:val="aa"/>
+        <w:numPr>
+          <w:ilvl w:val="0"/>
+          <w:numId w:val="11"/>
+        </w:numPr>
+        <w:ind w:firstLineChars="0"/>
+        <w:rPr>
+          <w:rFonts w:ascii="宋体" w:eastAsia="宋体" w:hAnsi="宋体" w:cs="Arial"/>
+          <w:sz w:val="28"/>
+          <w:szCs w:val="28"/>
+          <w:shd w:val="clear" w:color="auto" w:fill="FFFFFF"/>
+        </w:rPr>
+      </w:pPr>
+      <w:r>
+        <w:rPr>
+          <w:rFonts w:ascii="宋体" w:eastAsia="宋体" w:hAnsi="宋体" w:cs="Arial" w:hint="eastAsia"/>
+          <w:sz w:val="28"/>
+          <w:szCs w:val="28"/>
+          <w:shd w:val="clear" w:color="auto" w:fill="FFFFFF"/>
+        </w:rPr>
+        <w:t>判断评价表客观项没有空白项，如果有客观项空白弹出提示文字窗口</w:t>
+      </w:r>
+    </w:p>
+    <w:p>
+      <w:pPr>
+        <w:pStyle w:val="aa"/>
+        <w:numPr>
+          <w:ilvl w:val="0"/>
+          <w:numId w:val="11"/>
+        </w:numPr>
+        <w:ind w:firstLineChars="0"/>
+        <w:rPr>
+          <w:rFonts w:ascii="宋体" w:eastAsia="宋体" w:hAnsi="宋体" w:cs="Arial"/>
+          <w:sz w:val="28"/>
+          <w:szCs w:val="28"/>
+          <w:shd w:val="clear" w:color="auto" w:fill="FFFFFF"/>
+        </w:rPr>
+      </w:pPr>
+      <w:r>
+        <w:rPr>
+          <w:rFonts w:ascii="宋体" w:eastAsia="宋体" w:hAnsi="宋体" w:cs="Arial" w:hint="eastAsia"/>
+          <w:sz w:val="28"/>
+          <w:szCs w:val="28"/>
+          <w:shd w:val="clear" w:color="auto" w:fill="FFFFFF"/>
+        </w:rPr>
+        <w:t>评价表提交：完成评价表必填项后，单击“提交评价表”按钮，跳转到评价人信息页面，填写评价人姓名（如果关联评价表设置为匿名、显示“本次评价为匿名活动”文字），单击“完成提交”按钮，跳转到提交成功页面，显示“提交成功 感谢参与”文字</w:t>
+      </w:r>
+    </w:p>
+    <w:p>
+      <w:pPr>
+        <w:pStyle w:val="aa"/>
+        <w:numPr>
+          <w:ilvl w:val="0"/>
+          <w:numId w:val="6"/>
+        </w:numPr>
+        <w:ind w:firstLineChars="0"/>
+        <w:rPr>
+          <w:rFonts w:ascii="宋体" w:eastAsia="宋体" w:hAnsi="宋体" w:cs="Arial"/>
+          <w:sz w:val="28"/>
+          <w:szCs w:val="28"/>
+          <w:shd w:val="clear" w:color="auto" w:fill="FFFFFF"/>
+        </w:rPr>
+      </w:pPr>
+      <w:r>
+        <w:rPr>
+          <w:rFonts w:ascii="宋体" w:eastAsia="宋体" w:hAnsi="宋体" w:cs="Arial" w:hint="eastAsia"/>
+          <w:sz w:val="28"/>
+          <w:szCs w:val="28"/>
+          <w:shd w:val="clear" w:color="auto" w:fill="FFFFFF"/>
+        </w:rPr>
+        <w:t>数据统计查询</w:t>
+      </w:r>
+    </w:p>
+    <w:p>
+      <w:pPr>
+        <w:pStyle w:val="aa"/>
+        <w:numPr>
+          <w:ilvl w:val="1"/>
+          <w:numId w:val="6"/>
+        </w:numPr>
+        <w:ind w:firstLineChars="0"/>
+        <w:rPr>
+          <w:rFonts w:ascii="宋体" w:eastAsia="宋体" w:hAnsi="宋体" w:cs="Arial"/>
+          <w:sz w:val="28"/>
+          <w:szCs w:val="28"/>
+          <w:shd w:val="clear" w:color="auto" w:fill="FFFFFF"/>
+        </w:rPr>
+      </w:pPr>
+      <w:r>
+        <w:rPr>
+          <w:rFonts w:ascii="宋体" w:eastAsia="宋体" w:hAnsi="宋体" w:cs="Arial" w:hint="eastAsia"/>
+          <w:sz w:val="28"/>
+          <w:szCs w:val="28"/>
+          <w:shd w:val="clear" w:color="auto" w:fill="FFFFFF"/>
+        </w:rPr>
+        <w:t>教务管理者权限：查询所有活动的评分统计，如果实名统计</w:t>
+      </w:r>
+      <w:r>
+        <w:rPr>
+          <w:rFonts w:ascii="宋体" w:eastAsia="宋体" w:hAnsi="宋体" w:cs="Arial" w:hint="eastAsia"/>
+          <w:sz w:val="28"/>
+          <w:szCs w:val="28"/>
+          <w:shd w:val="clear" w:color="auto" w:fill="FFFFFF"/>
+        </w:rPr>
+        <w:lastRenderedPageBreak/>
+        <w:t>可查询实名评价内容、支持统计数据excel导出</w:t>
+      </w:r>
+    </w:p>
+    <w:p>
+      <w:pPr>
+        <w:pStyle w:val="aa"/>
+        <w:numPr>
+          <w:ilvl w:val="1"/>
+          <w:numId w:val="6"/>
+        </w:numPr>
+        <w:ind w:firstLineChars="0"/>
+        <w:rPr>
+          <w:rFonts w:ascii="宋体" w:eastAsia="宋体" w:hAnsi="宋体" w:cs="Arial"/>
+          <w:sz w:val="28"/>
+          <w:szCs w:val="28"/>
+          <w:shd w:val="clear" w:color="auto" w:fill="FFFFFF"/>
+        </w:rPr>
+      </w:pPr>
+      <w:r>
+        <w:rPr>
+          <w:rFonts w:ascii="宋体" w:eastAsia="宋体" w:hAnsi="宋体" w:cs="Arial" w:hint="eastAsia"/>
+          <w:sz w:val="28"/>
+          <w:szCs w:val="28"/>
+          <w:shd w:val="clear" w:color="auto" w:fill="FFFFFF"/>
+        </w:rPr>
+        <w:t>教研组长、备课组长权限：负责的教研组、备课组分数统计查询、主观项内容查询、支持统计数据excel导出</w:t>
+      </w:r>
+    </w:p>
+    <w:p>
+      <w:pPr>
+        <w:pStyle w:val="aa"/>
+        <w:numPr>
+          <w:ilvl w:val="1"/>
+          <w:numId w:val="6"/>
+        </w:numPr>
+        <w:ind w:firstLineChars="0"/>
+        <w:rPr>
+          <w:rFonts w:ascii="宋体" w:eastAsia="宋体" w:hAnsi="宋体" w:cs="Arial"/>
+          <w:sz w:val="28"/>
+          <w:szCs w:val="28"/>
+          <w:shd w:val="clear" w:color="auto" w:fill="FFFFFF"/>
+        </w:rPr>
+      </w:pPr>
+      <w:r>
+        <w:rPr>
+          <w:rFonts w:ascii="宋体" w:eastAsia="宋体" w:hAnsi="宋体" w:cs="Arial" w:hint="eastAsia"/>
+          <w:sz w:val="28"/>
+          <w:szCs w:val="28"/>
+          <w:shd w:val="clear" w:color="auto" w:fill="FFFFFF"/>
+        </w:rPr>
+        <w:t>按照一次评价活动进行数据计算</w:t>
+      </w:r>
+    </w:p>
+    <w:p>
+      <w:pPr>
+        <w:pStyle w:val="aa"/>
+        <w:numPr>
+          <w:ilvl w:val="1"/>
+          <w:numId w:val="6"/>
+        </w:numPr>
+        <w:ind w:firstLineChars="0"/>
+        <w:rPr>
+          <w:rFonts w:ascii="宋体" w:eastAsia="宋体" w:hAnsi="宋体" w:cs="Arial"/>
+          <w:sz w:val="28"/>
+          <w:szCs w:val="28"/>
+          <w:shd w:val="clear" w:color="auto" w:fill="FFFFFF"/>
+        </w:rPr>
+      </w:pPr>
+      <w:r>
+        <w:rPr>
+          <w:rFonts w:ascii="宋体" w:eastAsia="宋体" w:hAnsi="宋体" w:cs="Arial" w:hint="eastAsia"/>
+          <w:sz w:val="28"/>
+          <w:szCs w:val="28"/>
+          <w:shd w:val="clear" w:color="auto" w:fill="FFFFFF"/>
+        </w:rPr>
+        <w:t>每次活动每项指标分项进行统计</w:t>
+      </w:r>
+    </w:p>
+    <w:p>
+      <w:pPr>
+        <w:pStyle w:val="aa"/>
+        <w:numPr>
+          <w:ilvl w:val="1"/>
+          <w:numId w:val="6"/>
+        </w:numPr>
+        <w:ind w:firstLineChars="0"/>
+        <w:rPr>
+          <w:rFonts w:ascii="宋体" w:eastAsia="宋体" w:hAnsi="宋体" w:cs="Arial"/>
+          <w:sz w:val="28"/>
+          <w:szCs w:val="28"/>
+          <w:shd w:val="clear" w:color="auto" w:fill="FFFFFF"/>
+        </w:rPr>
+      </w:pPr>
+      <w:r>
+        <w:rPr>
+          <w:rFonts w:ascii="宋体" w:eastAsia="宋体" w:hAnsi="宋体" w:cs="Arial" w:hint="eastAsia"/>
+          <w:sz w:val="28"/>
+          <w:szCs w:val="28"/>
+          <w:shd w:val="clear" w:color="auto" w:fill="FFFFFF"/>
+        </w:rPr>
+        <w:t>按照学科、教研组、备课组查询</w:t>
+      </w:r>
+    </w:p>
+    <w:p>
+      <w:pPr>
+        <w:pStyle w:val="aa"/>
+        <w:ind w:left="720" w:firstLine="560"/>
+        <w:rPr>
+          <w:rFonts w:ascii="宋体" w:eastAsia="宋体" w:hAnsi="宋体" w:cs="Arial" w:hint="eastAsia"/>
+          <w:sz w:val="28"/>
+          <w:szCs w:val="28"/>
+          <w:shd w:val="clear" w:color="auto" w:fill="FFFFFF"/>
+        </w:rPr>
+      </w:pPr>
+    </w:p>
+    <w:p>
+      <w:pPr>
+        <w:pStyle w:val="aa"/>
+        <w:numPr>
+          <w:ilvl w:val="0"/>
+          <w:numId w:val="5"/>
+        </w:numPr>
+        <w:ind w:firstLineChars="0"/>
+        <w:rPr>
+          <w:rFonts w:ascii="宋体" w:eastAsia="宋体" w:hAnsi="宋体" w:cs="Arial"/>
+          <w:sz w:val="28"/>
+          <w:szCs w:val="28"/>
+          <w:shd w:val="clear" w:color="auto" w:fill="FFFFFF"/>
+        </w:rPr>
+      </w:pPr>
+      <w:r>
+        <w:rPr>
+          <w:rFonts w:ascii="宋体" w:eastAsia="宋体" w:hAnsi="宋体" w:cs="Arial" w:hint="eastAsia"/>
+          <w:sz w:val="28"/>
+          <w:szCs w:val="28"/>
+          <w:shd w:val="clear" w:color="auto" w:fill="FFFFFF"/>
+        </w:rPr>
+        <w:t>制定项目工作分解结构</w:t>
+      </w:r>
+      <w:r>
+        <w:rPr>
+          <w:rFonts w:ascii="宋体" w:eastAsia="宋体" w:hAnsi="宋体" w:cs="Arial" w:hint="eastAsia"/>
+          <w:sz w:val="28"/>
+          <w:szCs w:val="28"/>
+          <w:shd w:val="clear" w:color="auto" w:fill="FFFFFF"/>
+        </w:rPr>
+        <w:t>，</w:t>
+      </w:r>
+      <w:r>
+        <w:rPr>
+          <w:rFonts w:ascii="宋体" w:eastAsia="宋体" w:hAnsi="宋体" w:cs="Arial" w:hint="eastAsia"/>
+          <w:sz w:val="28"/>
+          <w:szCs w:val="28"/>
+          <w:shd w:val="clear" w:color="auto" w:fill="FFFFFF"/>
+        </w:rPr>
+        <w:t>重大里程碑</w:t>
+      </w:r>
+    </w:p>
+    <w:p>
+      <w:pPr>
+        <w:pStyle w:val="aa"/>
+        <w:ind w:left="720" w:firstLineChars="0" w:firstLine="0"/>
+        <w:rPr>
+          <w:rFonts w:ascii="宋体" w:eastAsia="宋体" w:hAnsi="宋体" w:cs="Arial" w:hint="eastAsia"/>
+          <w:sz w:val="28"/>
+          <w:szCs w:val="28"/>
+          <w:shd w:val="clear" w:color="auto" w:fill="FFFFFF"/>
+        </w:rPr>
+      </w:pPr>
+      <w:r>
+        <w:rPr>
+          <w:rFonts w:ascii="宋体" w:eastAsia="宋体" w:hAnsi="宋体" w:cs="Arial" w:hint="eastAsia"/>
+          <w:sz w:val="28"/>
+          <w:szCs w:val="28"/>
+          <w:shd w:val="clear" w:color="auto" w:fill="FFFFFF"/>
+        </w:rPr>
+        <w:t>根据本项目具体需求分析，具体工作如下：</w:t>
+      </w:r>
+    </w:p>
+    <w:p>
+      <w:pPr>
+        <w:pStyle w:val="aa"/>
+        <w:ind w:left="720" w:firstLineChars="0" w:firstLine="0"/>
+        <w:rPr>
+          <w:rFonts w:ascii="宋体" w:eastAsia="宋体" w:hAnsi="宋体" w:cs="Arial"/>
+          <w:sz w:val="28"/>
+          <w:szCs w:val="28"/>
+          <w:shd w:val="clear" w:color="auto" w:fill="FFFFFF"/>
+        </w:rPr>
+      </w:pPr>
+      <w:r>
+        <w:rPr>
+          <w:rFonts w:ascii="宋体" w:eastAsia="宋体" w:hAnsi="宋体" w:cs="Arial" w:hint="eastAsia"/>
+          <w:sz w:val="28"/>
+          <w:szCs w:val="28"/>
+          <w:shd w:val="clear" w:color="auto" w:fill="FFFFFF"/>
+        </w:rPr>
+        <w:t>工作分解结构</w:t>
+      </w:r>
+    </w:p>
+    <w:p>
+      <w:pPr>
+        <w:pStyle w:val="aa"/>
+        <w:ind w:left="720" w:firstLineChars="0" w:firstLine="0"/>
+        <w:rPr>
+          <w:rFonts w:ascii="宋体" w:eastAsia="宋体" w:hAnsi="宋体" w:cs="Arial"/>
+          <w:sz w:val="28"/>
+          <w:szCs w:val="28"/>
+          <w:shd w:val="clear" w:color="auto" w:fill="FFFFFF"/>
+        </w:rPr>
+      </w:pPr>
+      <w:r>
+        <w:rPr>
+          <w:rFonts w:ascii="宋体" w:eastAsia="宋体" w:hAnsi="宋体" w:cs="Arial"/>
+          <w:sz w:val="28"/>
+          <w:szCs w:val="28"/>
+          <w:shd w:val="clear" w:color="auto" w:fill="FFFFFF"/>
+        </w:rPr>
+        <w:object w:dxaOrig="21796" w:dyaOrig="9676">
+          <v:shapetype id="_x0000_t75" coordsize="21600,21600" o:spt="75" o:preferrelative="t" path="m@4@5l@4@11@9@11@9@5xe" filled="f" stroked="f">
+            <v:stroke joinstyle="miter"/>
+            <v:formulas>
+              <v:f eqn="if lineDrawn pixelLineWidth 0"/>
+              <v:f eqn="sum @0 1 0"/>
+              <v:f eqn="sum 0 0 @1"/>
+              <v:f eqn="prod @2 1 2"/>
+              <v:f eqn="prod @3 21600 pixelWidth"/>
+              <v:f eqn="prod @3 21600 pixelHeight"/>
+              <v:f eqn="sum @0 0 1"/>
+              <v:f eqn="prod @6 1 2"/>
+              <v:f eqn="prod @7 21600 pixelWidth"/>
+              <v:f eqn="sum @8 21600 0"/>
+              <v:f eqn="prod @7 21600 pixelHeight"/>
+              <v:f eqn="sum @10 21600 0"/>
+            </v:formulas>
+            <v:path o:extrusionok="f" gradientshapeok="t" o:connecttype="rect"/>
+            <o:lock v:ext="edit" aspectratio="t"/>
+          </v:shapetype>
+          <v:shape id="_x0000_i1025" type="#_x0000_t75" style="width:433.5pt;height:192.75pt" o:ole="">
+            <v:imagedata r:id="rId9" o:title=""/>
+          </v:shape>
+          <o:OLEObject Type="Embed" ProgID="Visio.Drawing.15" ShapeID="_x0000_i1025" DrawAspect="Content" ObjectID="_1601886123" r:id="rId10"/>
+        </w:object>
+      </w:r>
+      <w:r>
+        <w:rPr>
+          <w:rFonts w:ascii="宋体" w:eastAsia="宋体" w:hAnsi="宋体" w:cs="Arial" w:hint="eastAsia"/>
+          <w:sz w:val="28"/>
+          <w:szCs w:val="28"/>
+          <w:shd w:val="clear" w:color="auto" w:fill="FFFFFF"/>
+        </w:rPr>
+        <w:t>重大里程碑</w:t>
+      </w:r>
+    </w:p>
+    <w:tbl>
+      <w:tblPr>
+        <w:tblStyle w:val="ab"/>
+        <w:tblW w:w="8177" w:type="dxa"/>
+        <w:tblInd w:w="720" w:type="dxa"/>
+        <w:tblLook w:val="04A0" w:firstRow="1" w:lastRow="0" w:firstColumn="1" w:lastColumn="0" w:noHBand="0" w:noVBand="1"/>
+      </w:tblPr>
+      <w:tblGrid>
+        <w:gridCol w:w="3783"/>
+        <w:gridCol w:w="4394"/>
+      </w:tblGrid>
+      <w:tr>
+        <w:tc>
+          <w:tcPr>
+            <w:tcW w:w="3783" w:type="dxa"/>
+          </w:tcPr>
+          <w:p>
+            <w:pPr>
+              <w:pStyle w:val="aa"/>
+              <w:ind w:firstLineChars="0" w:firstLine="0"/>
+              <w:rPr>
+                <w:rFonts w:ascii="宋体" w:eastAsia="宋体" w:hAnsi="宋体" w:cs="Arial" w:hint="eastAsia"/>
+                <w:sz w:val="28"/>
+                <w:szCs w:val="28"/>
+                <w:shd w:val="clear" w:color="auto" w:fill="FFFFFF"/>
+              </w:rPr>
+            </w:pPr>
+            <w:r>
+              <w:rPr>
+                <w:rFonts w:ascii="宋体" w:eastAsia="宋体" w:hAnsi="宋体" w:cs="Arial" w:hint="eastAsia"/>
+                <w:sz w:val="28"/>
+                <w:szCs w:val="28"/>
+                <w:shd w:val="clear" w:color="auto" w:fill="FFFFFF"/>
+              </w:rPr>
+              <w:t>里程碑事件</w:t>
+            </w:r>
+          </w:p>
+        </w:tc>
+        <w:tc>
+          <w:tcPr>
+            <w:tcW w:w="4394" w:type="dxa"/>
+          </w:tcPr>
+          <w:p>
+            <w:pPr>
+              <w:pStyle w:val="aa"/>
+              <w:ind w:firstLineChars="0" w:firstLine="0"/>
+              <w:rPr>
+                <w:rFonts w:ascii="宋体" w:eastAsia="宋体" w:hAnsi="宋体" w:cs="Arial" w:hint="eastAsia"/>
+                <w:sz w:val="28"/>
+                <w:szCs w:val="28"/>
+                <w:shd w:val="clear" w:color="auto" w:fill="FFFFFF"/>
+              </w:rPr>
+            </w:pPr>
+            <w:r>
+              <w:rPr>
+                <w:rFonts w:ascii="宋体" w:eastAsia="宋体" w:hAnsi="宋体" w:cs="Arial" w:hint="eastAsia"/>
+                <w:sz w:val="28"/>
+                <w:szCs w:val="28"/>
+                <w:shd w:val="clear" w:color="auto" w:fill="FFFFFF"/>
+              </w:rPr>
+              <w:t>时间</w:t>
+            </w:r>
+          </w:p>
+        </w:tc>
+      </w:tr>
+      <w:tr>
+        <w:tc>
+          <w:tcPr>
+            <w:tcW w:w="3783" w:type="dxa"/>
+          </w:tcPr>
+          <w:p>
+            <w:pPr>
+              <w:pStyle w:val="aa"/>
+              <w:ind w:firstLineChars="0" w:firstLine="0"/>
+              <w:rPr>
+                <w:rFonts w:ascii="宋体" w:eastAsia="宋体" w:hAnsi="宋体" w:cs="Arial" w:hint="eastAsia"/>
+                <w:sz w:val="28"/>
+                <w:szCs w:val="28"/>
+                <w:shd w:val="clear" w:color="auto" w:fill="FFFFFF"/>
+              </w:rPr>
+            </w:pPr>
+            <w:r>
+              <w:rPr>
+                <w:rFonts w:ascii="宋体" w:eastAsia="宋体" w:hAnsi="宋体" w:cs="Arial" w:hint="eastAsia"/>
+                <w:sz w:val="28"/>
+                <w:szCs w:val="28"/>
+                <w:shd w:val="clear" w:color="auto" w:fill="FFFFFF"/>
+              </w:rPr>
+              <w:t>基础信息功能完成</w:t>
+            </w:r>
+          </w:p>
+        </w:tc>
+        <w:tc>
+          <w:tcPr>
+            <w:tcW w:w="4394" w:type="dxa"/>
+          </w:tcPr>
+          <w:p>
+            <w:pPr>
+              <w:pStyle w:val="aa"/>
+              <w:ind w:firstLineChars="0" w:firstLine="0"/>
+              <w:rPr>
+                <w:rFonts w:ascii="宋体" w:eastAsia="宋体" w:hAnsi="宋体" w:cs="Arial" w:hint="eastAsia"/>
+                <w:sz w:val="28"/>
+                <w:szCs w:val="28"/>
+                <w:shd w:val="clear" w:color="auto" w:fill="FFFFFF"/>
+              </w:rPr>
+            </w:pPr>
+            <w:r>
+              <w:rPr>
+                <w:rFonts w:ascii="宋体" w:eastAsia="宋体" w:hAnsi="宋体" w:cs="Arial" w:hint="eastAsia"/>
+                <w:sz w:val="28"/>
+                <w:szCs w:val="28"/>
+                <w:shd w:val="clear" w:color="auto" w:fill="FFFFFF"/>
+              </w:rPr>
+              <w:t>2018-</w:t>
+            </w:r>
+            <w:r>
+              <w:rPr>
+                <w:rFonts w:ascii="宋体" w:eastAsia="宋体" w:hAnsi="宋体" w:cs="Arial"/>
+                <w:sz w:val="28"/>
+                <w:szCs w:val="28"/>
+                <w:shd w:val="clear" w:color="auto" w:fill="FFFFFF"/>
+              </w:rPr>
+              <w:t>02</w:t>
+            </w:r>
+            <w:r>
+              <w:rPr>
+                <w:rFonts w:ascii="宋体" w:eastAsia="宋体" w:hAnsi="宋体" w:cs="Arial" w:hint="eastAsia"/>
+                <w:sz w:val="28"/>
+                <w:szCs w:val="28"/>
+                <w:shd w:val="clear" w:color="auto" w:fill="FFFFFF"/>
+              </w:rPr>
+              <w:t>-</w:t>
+            </w:r>
+            <w:r>
+              <w:rPr>
+                <w:rFonts w:ascii="宋体" w:eastAsia="宋体" w:hAnsi="宋体" w:cs="Arial"/>
+                <w:sz w:val="28"/>
+                <w:szCs w:val="28"/>
+                <w:shd w:val="clear" w:color="auto" w:fill="FFFFFF"/>
+              </w:rPr>
+              <w:t>12</w:t>
+            </w:r>
+          </w:p>
+        </w:tc>
+      </w:tr>
+      <w:tr>
+        <w:tc>
+          <w:tcPr>
+            <w:tcW w:w="3783" w:type="dxa"/>
+          </w:tcPr>
+          <w:p>
+            <w:pPr>
+              <w:pStyle w:val="aa"/>
+              <w:ind w:firstLineChars="0" w:firstLine="0"/>
+              <w:rPr>
+                <w:rFonts w:ascii="宋体" w:eastAsia="宋体" w:hAnsi="宋体" w:cs="Arial" w:hint="eastAsia"/>
+                <w:sz w:val="28"/>
+                <w:szCs w:val="28"/>
+                <w:shd w:val="clear" w:color="auto" w:fill="FFFFFF"/>
+              </w:rPr>
+            </w:pPr>
+            <w:r>
+              <w:rPr>
+                <w:rFonts w:ascii="宋体" w:eastAsia="宋体" w:hAnsi="宋体" w:cs="Arial" w:hint="eastAsia"/>
+                <w:sz w:val="28"/>
+                <w:szCs w:val="28"/>
+                <w:shd w:val="clear" w:color="auto" w:fill="FFFFFF"/>
+              </w:rPr>
+              <w:t>指标库管理功能完成</w:t>
+            </w:r>
+          </w:p>
+        </w:tc>
+        <w:tc>
+          <w:tcPr>
+            <w:tcW w:w="4394" w:type="dxa"/>
+          </w:tcPr>
+          <w:p>
+            <w:pPr>
+              <w:pStyle w:val="aa"/>
+              <w:ind w:firstLineChars="0" w:firstLine="0"/>
+              <w:rPr>
+                <w:rFonts w:ascii="宋体" w:eastAsia="宋体" w:hAnsi="宋体" w:cs="Arial" w:hint="eastAsia"/>
+                <w:sz w:val="28"/>
+                <w:szCs w:val="28"/>
+                <w:shd w:val="clear" w:color="auto" w:fill="FFFFFF"/>
+              </w:rPr>
+            </w:pPr>
+            <w:r>
+              <w:rPr>
+                <w:rFonts w:ascii="宋体" w:eastAsia="宋体" w:hAnsi="宋体" w:cs="Arial" w:hint="eastAsia"/>
+                <w:sz w:val="28"/>
+                <w:szCs w:val="28"/>
+                <w:shd w:val="clear" w:color="auto" w:fill="FFFFFF"/>
+              </w:rPr>
+              <w:t>2018-</w:t>
+            </w:r>
+            <w:r>
+              <w:rPr>
+                <w:rFonts w:ascii="宋体" w:eastAsia="宋体" w:hAnsi="宋体" w:cs="Arial"/>
+                <w:sz w:val="28"/>
+                <w:szCs w:val="28"/>
+                <w:shd w:val="clear" w:color="auto" w:fill="FFFFFF"/>
+              </w:rPr>
+              <w:t>02</w:t>
+            </w:r>
+            <w:r>
+              <w:rPr>
+                <w:rFonts w:ascii="宋体" w:eastAsia="宋体" w:hAnsi="宋体" w:cs="Arial" w:hint="eastAsia"/>
+                <w:sz w:val="28"/>
+                <w:szCs w:val="28"/>
+                <w:shd w:val="clear" w:color="auto" w:fill="FFFFFF"/>
+              </w:rPr>
+              <w:t>-</w:t>
+            </w:r>
+            <w:r>
+              <w:rPr>
+                <w:rFonts w:ascii="宋体" w:eastAsia="宋体" w:hAnsi="宋体" w:cs="Arial"/>
+                <w:sz w:val="28"/>
+                <w:szCs w:val="28"/>
+                <w:shd w:val="clear" w:color="auto" w:fill="FFFFFF"/>
+              </w:rPr>
+              <w:t>26</w:t>
+            </w:r>
+          </w:p>
+        </w:tc>
+      </w:tr>
+      <w:tr>
+        <w:tc>
+          <w:tcPr>
+            <w:tcW w:w="3783" w:type="dxa"/>
+          </w:tcPr>
+          <w:p>
+            <w:pPr>
+              <w:pStyle w:val="aa"/>
+              <w:ind w:firstLineChars="0" w:firstLine="0"/>
+              <w:rPr>
+                <w:rFonts w:ascii="宋体" w:eastAsia="宋体" w:hAnsi="宋体" w:cs="Arial" w:hint="eastAsia"/>
+                <w:sz w:val="28"/>
+                <w:szCs w:val="28"/>
+                <w:shd w:val="clear" w:color="auto" w:fill="FFFFFF"/>
+              </w:rPr>
+            </w:pPr>
+            <w:r>
+              <w:rPr>
+                <w:rFonts w:ascii="宋体" w:eastAsia="宋体" w:hAnsi="宋体" w:cs="Arial" w:hint="eastAsia"/>
+                <w:sz w:val="28"/>
+                <w:szCs w:val="28"/>
+                <w:shd w:val="clear" w:color="auto" w:fill="FFFFFF"/>
+              </w:rPr>
+              <w:t>评价表管理功能完成</w:t>
+            </w:r>
+          </w:p>
+        </w:tc>
+        <w:tc>
+          <w:tcPr>
+            <w:tcW w:w="4394" w:type="dxa"/>
+          </w:tcPr>
+          <w:p>
+            <w:pPr>
+              <w:pStyle w:val="aa"/>
+              <w:ind w:firstLineChars="0" w:firstLine="0"/>
+              <w:rPr>
+                <w:rFonts w:ascii="宋体" w:eastAsia="宋体" w:hAnsi="宋体" w:cs="Arial" w:hint="eastAsia"/>
+                <w:sz w:val="28"/>
+                <w:szCs w:val="28"/>
+                <w:shd w:val="clear" w:color="auto" w:fill="FFFFFF"/>
+              </w:rPr>
+            </w:pPr>
+            <w:r>
+              <w:rPr>
+                <w:rFonts w:ascii="宋体" w:eastAsia="宋体" w:hAnsi="宋体" w:cs="Arial" w:hint="eastAsia"/>
+                <w:sz w:val="28"/>
+                <w:szCs w:val="28"/>
+                <w:shd w:val="clear" w:color="auto" w:fill="FFFFFF"/>
+              </w:rPr>
+              <w:t>2018-</w:t>
+            </w:r>
+            <w:r>
+              <w:rPr>
+                <w:rFonts w:ascii="宋体" w:eastAsia="宋体" w:hAnsi="宋体" w:cs="Arial"/>
+                <w:sz w:val="28"/>
+                <w:szCs w:val="28"/>
+                <w:shd w:val="clear" w:color="auto" w:fill="FFFFFF"/>
+              </w:rPr>
+              <w:t>03</w:t>
+            </w:r>
+            <w:r>
+              <w:rPr>
+                <w:rFonts w:ascii="宋体" w:eastAsia="宋体" w:hAnsi="宋体" w:cs="Arial" w:hint="eastAsia"/>
+                <w:sz w:val="28"/>
+                <w:szCs w:val="28"/>
+                <w:shd w:val="clear" w:color="auto" w:fill="FFFFFF"/>
+              </w:rPr>
+              <w:t>-</w:t>
+            </w:r>
+            <w:r>
+              <w:rPr>
+                <w:rFonts w:ascii="宋体" w:eastAsia="宋体" w:hAnsi="宋体" w:cs="Arial"/>
+                <w:sz w:val="28"/>
+                <w:szCs w:val="28"/>
+                <w:shd w:val="clear" w:color="auto" w:fill="FFFFFF"/>
+              </w:rPr>
+              <w:t>01</w:t>
+            </w:r>
+          </w:p>
+        </w:tc>
+      </w:tr>
+      <w:tr>
+        <w:tc>
+          <w:tcPr>
+            <w:tcW w:w="3783" w:type="dxa"/>
+          </w:tcPr>
+          <w:p>
+            <w:pPr>
+              <w:pStyle w:val="aa"/>
+              <w:ind w:firstLineChars="0" w:firstLine="0"/>
+              <w:rPr>
+                <w:rFonts w:ascii="宋体" w:eastAsia="宋体" w:hAnsi="宋体" w:cs="Arial" w:hint="eastAsia"/>
+                <w:sz w:val="28"/>
+                <w:szCs w:val="28"/>
+                <w:shd w:val="clear" w:color="auto" w:fill="FFFFFF"/>
+              </w:rPr>
+            </w:pPr>
+            <w:r>
+              <w:rPr>
+                <w:rFonts w:ascii="宋体" w:eastAsia="宋体" w:hAnsi="宋体" w:cs="Arial" w:hint="eastAsia"/>
+                <w:sz w:val="28"/>
+                <w:szCs w:val="28"/>
+                <w:shd w:val="clear" w:color="auto" w:fill="FFFFFF"/>
+              </w:rPr>
+              <w:lastRenderedPageBreak/>
+              <w:t>活动管理</w:t>
+            </w:r>
+            <w:r>
+              <w:rPr>
+                <w:rFonts w:ascii="宋体" w:eastAsia="宋体" w:hAnsi="宋体" w:cs="Arial" w:hint="eastAsia"/>
+                <w:sz w:val="28"/>
+                <w:szCs w:val="28"/>
+                <w:shd w:val="clear" w:color="auto" w:fill="FFFFFF"/>
+              </w:rPr>
+              <w:t>功能完成</w:t>
+            </w:r>
+          </w:p>
+        </w:tc>
+        <w:tc>
+          <w:tcPr>
+            <w:tcW w:w="4394" w:type="dxa"/>
+          </w:tcPr>
+          <w:p>
+            <w:pPr>
+              <w:pStyle w:val="aa"/>
+              <w:ind w:firstLineChars="0" w:firstLine="0"/>
+              <w:rPr>
+                <w:rFonts w:ascii="宋体" w:eastAsia="宋体" w:hAnsi="宋体" w:cs="Arial" w:hint="eastAsia"/>
+                <w:sz w:val="28"/>
+                <w:szCs w:val="28"/>
+                <w:shd w:val="clear" w:color="auto" w:fill="FFFFFF"/>
+              </w:rPr>
+            </w:pPr>
+            <w:r>
+              <w:rPr>
+                <w:rFonts w:ascii="宋体" w:eastAsia="宋体" w:hAnsi="宋体" w:cs="Arial" w:hint="eastAsia"/>
+                <w:sz w:val="28"/>
+                <w:szCs w:val="28"/>
+                <w:shd w:val="clear" w:color="auto" w:fill="FFFFFF"/>
+              </w:rPr>
+              <w:t>2018-</w:t>
+            </w:r>
+            <w:r>
+              <w:rPr>
+                <w:rFonts w:ascii="宋体" w:eastAsia="宋体" w:hAnsi="宋体" w:cs="Arial"/>
+                <w:sz w:val="28"/>
+                <w:szCs w:val="28"/>
+                <w:shd w:val="clear" w:color="auto" w:fill="FFFFFF"/>
+              </w:rPr>
+              <w:t>03</w:t>
+            </w:r>
+            <w:r>
+              <w:rPr>
+                <w:rFonts w:ascii="宋体" w:eastAsia="宋体" w:hAnsi="宋体" w:cs="Arial" w:hint="eastAsia"/>
+                <w:sz w:val="28"/>
+                <w:szCs w:val="28"/>
+                <w:shd w:val="clear" w:color="auto" w:fill="FFFFFF"/>
+              </w:rPr>
+              <w:t>-</w:t>
+            </w:r>
+            <w:r>
+              <w:rPr>
+                <w:rFonts w:ascii="宋体" w:eastAsia="宋体" w:hAnsi="宋体" w:cs="Arial"/>
+                <w:sz w:val="28"/>
+                <w:szCs w:val="28"/>
+                <w:shd w:val="clear" w:color="auto" w:fill="FFFFFF"/>
+              </w:rPr>
+              <w:t>05</w:t>
+            </w:r>
+          </w:p>
+        </w:tc>
+      </w:tr>
+      <w:tr>
+        <w:tc>
+          <w:tcPr>
+            <w:tcW w:w="3783" w:type="dxa"/>
+          </w:tcPr>
+          <w:p>
+            <w:pPr>
+              <w:pStyle w:val="aa"/>
+              <w:ind w:firstLineChars="0" w:firstLine="0"/>
+              <w:rPr>
+                <w:rFonts w:ascii="宋体" w:eastAsia="宋体" w:hAnsi="宋体" w:cs="Arial" w:hint="eastAsia"/>
+                <w:sz w:val="28"/>
+                <w:szCs w:val="28"/>
+                <w:shd w:val="clear" w:color="auto" w:fill="FFFFFF"/>
+              </w:rPr>
+            </w:pPr>
+            <w:r>
+              <w:rPr>
+                <w:rFonts w:ascii="宋体" w:eastAsia="宋体" w:hAnsi="宋体" w:cs="Arial" w:hint="eastAsia"/>
+                <w:sz w:val="28"/>
+                <w:szCs w:val="28"/>
+                <w:shd w:val="clear" w:color="auto" w:fill="FFFFFF"/>
+              </w:rPr>
+              <w:t>听课计划管理</w:t>
+            </w:r>
+            <w:r>
+              <w:rPr>
+                <w:rFonts w:ascii="宋体" w:eastAsia="宋体" w:hAnsi="宋体" w:cs="Arial" w:hint="eastAsia"/>
+                <w:sz w:val="28"/>
+                <w:szCs w:val="28"/>
+                <w:shd w:val="clear" w:color="auto" w:fill="FFFFFF"/>
+              </w:rPr>
+              <w:t>功能完成</w:t>
+            </w:r>
+          </w:p>
+        </w:tc>
+        <w:tc>
+          <w:tcPr>
+            <w:tcW w:w="4394" w:type="dxa"/>
+          </w:tcPr>
+          <w:p>
+            <w:pPr>
+              <w:pStyle w:val="aa"/>
+              <w:ind w:firstLineChars="0" w:firstLine="0"/>
+              <w:rPr>
+                <w:rFonts w:ascii="宋体" w:eastAsia="宋体" w:hAnsi="宋体" w:cs="Arial" w:hint="eastAsia"/>
+                <w:sz w:val="28"/>
+                <w:szCs w:val="28"/>
+                <w:shd w:val="clear" w:color="auto" w:fill="FFFFFF"/>
+              </w:rPr>
+            </w:pPr>
+            <w:r>
+              <w:rPr>
+                <w:rFonts w:ascii="宋体" w:eastAsia="宋体" w:hAnsi="宋体" w:cs="Arial" w:hint="eastAsia"/>
+                <w:sz w:val="28"/>
+                <w:szCs w:val="28"/>
+                <w:shd w:val="clear" w:color="auto" w:fill="FFFFFF"/>
+              </w:rPr>
+              <w:t>2018-</w:t>
+            </w:r>
+            <w:r>
+              <w:rPr>
+                <w:rFonts w:ascii="宋体" w:eastAsia="宋体" w:hAnsi="宋体" w:cs="Arial"/>
+                <w:sz w:val="28"/>
+                <w:szCs w:val="28"/>
+                <w:shd w:val="clear" w:color="auto" w:fill="FFFFFF"/>
+              </w:rPr>
+              <w:t>03</w:t>
+            </w:r>
+            <w:r>
+              <w:rPr>
+                <w:rFonts w:ascii="宋体" w:eastAsia="宋体" w:hAnsi="宋体" w:cs="Arial" w:hint="eastAsia"/>
+                <w:sz w:val="28"/>
+                <w:szCs w:val="28"/>
+                <w:shd w:val="clear" w:color="auto" w:fill="FFFFFF"/>
+              </w:rPr>
+              <w:t>-</w:t>
+            </w:r>
+            <w:r>
+              <w:rPr>
+                <w:rFonts w:ascii="宋体" w:eastAsia="宋体" w:hAnsi="宋体" w:cs="Arial"/>
+                <w:sz w:val="28"/>
+                <w:szCs w:val="28"/>
+                <w:shd w:val="clear" w:color="auto" w:fill="FFFFFF"/>
+              </w:rPr>
+              <w:t>07</w:t>
+            </w:r>
+          </w:p>
+        </w:tc>
+      </w:tr>
+      <w:tr>
+        <w:tc>
+          <w:tcPr>
+            <w:tcW w:w="3783" w:type="dxa"/>
+          </w:tcPr>
+          <w:p>
+            <w:pPr>
+              <w:pStyle w:val="aa"/>
+              <w:ind w:firstLineChars="0" w:firstLine="0"/>
+              <w:rPr>
+                <w:rFonts w:ascii="宋体" w:eastAsia="宋体" w:hAnsi="宋体" w:cs="Arial" w:hint="eastAsia"/>
+                <w:sz w:val="28"/>
+                <w:szCs w:val="28"/>
+                <w:shd w:val="clear" w:color="auto" w:fill="FFFFFF"/>
+              </w:rPr>
+            </w:pPr>
+            <w:r>
+              <w:rPr>
+                <w:rFonts w:ascii="宋体" w:eastAsia="宋体" w:hAnsi="宋体" w:cs="Arial" w:hint="eastAsia"/>
+                <w:sz w:val="28"/>
+                <w:szCs w:val="28"/>
+                <w:shd w:val="clear" w:color="auto" w:fill="FFFFFF"/>
+              </w:rPr>
+              <w:t>扫码评价</w:t>
+            </w:r>
+            <w:r>
+              <w:rPr>
+                <w:rFonts w:ascii="宋体" w:eastAsia="宋体" w:hAnsi="宋体" w:cs="Arial" w:hint="eastAsia"/>
+                <w:sz w:val="28"/>
+                <w:szCs w:val="28"/>
+                <w:shd w:val="clear" w:color="auto" w:fill="FFFFFF"/>
+              </w:rPr>
+              <w:t>功能完成</w:t>
+            </w:r>
+          </w:p>
+        </w:tc>
+        <w:tc>
+          <w:tcPr>
+            <w:tcW w:w="4394" w:type="dxa"/>
+          </w:tcPr>
+          <w:p>
+            <w:pPr>
+              <w:pStyle w:val="aa"/>
+              <w:ind w:firstLineChars="0" w:firstLine="0"/>
+              <w:rPr>
+                <w:rFonts w:ascii="宋体" w:eastAsia="宋体" w:hAnsi="宋体" w:cs="Arial" w:hint="eastAsia"/>
+                <w:sz w:val="28"/>
+                <w:szCs w:val="28"/>
+                <w:shd w:val="clear" w:color="auto" w:fill="FFFFFF"/>
+              </w:rPr>
+            </w:pPr>
+            <w:r>
+              <w:rPr>
+                <w:rFonts w:ascii="宋体" w:eastAsia="宋体" w:hAnsi="宋体" w:cs="Arial" w:hint="eastAsia"/>
+                <w:sz w:val="28"/>
+                <w:szCs w:val="28"/>
+                <w:shd w:val="clear" w:color="auto" w:fill="FFFFFF"/>
+              </w:rPr>
+              <w:t>2018-</w:t>
+            </w:r>
+            <w:r>
+              <w:rPr>
+                <w:rFonts w:ascii="宋体" w:eastAsia="宋体" w:hAnsi="宋体" w:cs="Arial"/>
+                <w:sz w:val="28"/>
+                <w:szCs w:val="28"/>
+                <w:shd w:val="clear" w:color="auto" w:fill="FFFFFF"/>
+              </w:rPr>
+              <w:t>03</w:t>
+            </w:r>
+            <w:r>
+              <w:rPr>
+                <w:rFonts w:ascii="宋体" w:eastAsia="宋体" w:hAnsi="宋体" w:cs="Arial" w:hint="eastAsia"/>
+                <w:sz w:val="28"/>
+                <w:szCs w:val="28"/>
+                <w:shd w:val="clear" w:color="auto" w:fill="FFFFFF"/>
+              </w:rPr>
+              <w:t>-</w:t>
+            </w:r>
+            <w:r>
+              <w:rPr>
+                <w:rFonts w:ascii="宋体" w:eastAsia="宋体" w:hAnsi="宋体" w:cs="Arial"/>
+                <w:sz w:val="28"/>
+                <w:szCs w:val="28"/>
+                <w:shd w:val="clear" w:color="auto" w:fill="FFFFFF"/>
+              </w:rPr>
+              <w:t>12</w:t>
+            </w:r>
+          </w:p>
+        </w:tc>
+      </w:tr>
+      <w:tr>
+        <w:tc>
+          <w:tcPr>
+            <w:tcW w:w="3783" w:type="dxa"/>
+          </w:tcPr>
+          <w:p>
+            <w:pPr>
+              <w:pStyle w:val="aa"/>
+              <w:ind w:firstLineChars="0" w:firstLine="0"/>
+              <w:rPr>
+                <w:rFonts w:ascii="宋体" w:eastAsia="宋体" w:hAnsi="宋体" w:cs="Arial" w:hint="eastAsia"/>
+                <w:sz w:val="28"/>
+                <w:szCs w:val="28"/>
+                <w:shd w:val="clear" w:color="auto" w:fill="FFFFFF"/>
+              </w:rPr>
+            </w:pPr>
+            <w:r>
+              <w:rPr>
+                <w:rFonts w:ascii="宋体" w:eastAsia="宋体" w:hAnsi="宋体" w:cs="Arial" w:hint="eastAsia"/>
+                <w:sz w:val="28"/>
+                <w:szCs w:val="28"/>
+                <w:shd w:val="clear" w:color="auto" w:fill="FFFFFF"/>
+              </w:rPr>
+              <w:t>统计分析</w:t>
+            </w:r>
+            <w:r>
+              <w:rPr>
+                <w:rFonts w:ascii="宋体" w:eastAsia="宋体" w:hAnsi="宋体" w:cs="Arial" w:hint="eastAsia"/>
+                <w:sz w:val="28"/>
+                <w:szCs w:val="28"/>
+                <w:shd w:val="clear" w:color="auto" w:fill="FFFFFF"/>
+              </w:rPr>
+              <w:t>功能完成</w:t>
+            </w:r>
+          </w:p>
+        </w:tc>
+        <w:tc>
+          <w:tcPr>
+            <w:tcW w:w="4394" w:type="dxa"/>
+          </w:tcPr>
+          <w:p>
+            <w:pPr>
+              <w:pStyle w:val="aa"/>
+              <w:ind w:firstLineChars="0" w:firstLine="0"/>
+              <w:rPr>
+                <w:rFonts w:ascii="宋体" w:eastAsia="宋体" w:hAnsi="宋体" w:cs="Arial" w:hint="eastAsia"/>
+                <w:sz w:val="28"/>
+                <w:szCs w:val="28"/>
+                <w:shd w:val="clear" w:color="auto" w:fill="FFFFFF"/>
+              </w:rPr>
+            </w:pPr>
+            <w:r>
+              <w:rPr>
+                <w:rFonts w:ascii="宋体" w:eastAsia="宋体" w:hAnsi="宋体" w:cs="Arial" w:hint="eastAsia"/>
+                <w:sz w:val="28"/>
+                <w:szCs w:val="28"/>
+                <w:shd w:val="clear" w:color="auto" w:fill="FFFFFF"/>
+              </w:rPr>
+              <w:t>2018-</w:t>
+            </w:r>
+            <w:r>
+              <w:rPr>
+                <w:rFonts w:ascii="宋体" w:eastAsia="宋体" w:hAnsi="宋体" w:cs="Arial"/>
+                <w:sz w:val="28"/>
+                <w:szCs w:val="28"/>
+                <w:shd w:val="clear" w:color="auto" w:fill="FFFFFF"/>
+              </w:rPr>
+              <w:t>03</w:t>
+            </w:r>
+            <w:r>
+              <w:rPr>
+                <w:rFonts w:ascii="宋体" w:eastAsia="宋体" w:hAnsi="宋体" w:cs="Arial" w:hint="eastAsia"/>
+                <w:sz w:val="28"/>
+                <w:szCs w:val="28"/>
+                <w:shd w:val="clear" w:color="auto" w:fill="FFFFFF"/>
+              </w:rPr>
+              <w:t>-</w:t>
+            </w:r>
+            <w:r>
+              <w:rPr>
+                <w:rFonts w:ascii="宋体" w:eastAsia="宋体" w:hAnsi="宋体" w:cs="Arial"/>
+                <w:sz w:val="28"/>
+                <w:szCs w:val="28"/>
+                <w:shd w:val="clear" w:color="auto" w:fill="FFFFFF"/>
+              </w:rPr>
+              <w:t>15</w:t>
+            </w:r>
+          </w:p>
+        </w:tc>
+      </w:tr>
+    </w:tbl>
+    <w:p>
+      <w:pPr>
+        <w:pStyle w:val="aa"/>
+        <w:ind w:left="720" w:firstLineChars="0" w:firstLine="0"/>
+        <w:rPr>
+          <w:rFonts w:ascii="宋体" w:eastAsia="宋体" w:hAnsi="宋体" w:cs="Arial" w:hint="eastAsia"/>
+          <w:sz w:val="28"/>
+          <w:szCs w:val="28"/>
+          <w:shd w:val="clear" w:color="auto" w:fill="FFFFFF"/>
+        </w:rPr>
+      </w:pPr>
+    </w:p>
+    <w:p>
+      <w:pPr>
+        <w:pStyle w:val="aa"/>
+        <w:numPr>
+          <w:ilvl w:val="0"/>
+          <w:numId w:val="5"/>
+        </w:numPr>
+        <w:ind w:firstLineChars="0"/>
+        <w:rPr>
+          <w:rFonts w:ascii="宋体" w:eastAsia="宋体" w:hAnsi="宋体" w:cs="Arial"/>
+          <w:sz w:val="28"/>
+          <w:szCs w:val="28"/>
+          <w:shd w:val="clear" w:color="auto" w:fill="FFFFFF"/>
+        </w:rPr>
+      </w:pPr>
+      <w:r>
+        <w:rPr>
+          <w:rFonts w:ascii="宋体" w:eastAsia="宋体" w:hAnsi="宋体" w:cs="Arial" w:hint="eastAsia"/>
+          <w:sz w:val="28"/>
+          <w:szCs w:val="28"/>
+          <w:shd w:val="clear" w:color="auto" w:fill="FFFFFF"/>
+        </w:rPr>
+        <w:t>项目进度计划</w:t>
+      </w:r>
+    </w:p>
+    <w:p>
+      <w:pPr>
+        <w:pStyle w:val="aa"/>
+        <w:ind w:left="720" w:firstLineChars="0" w:firstLine="0"/>
+        <w:rPr>
+          <w:rFonts w:ascii="宋体" w:eastAsia="宋体" w:hAnsi="宋体" w:cs="Arial"/>
+          <w:sz w:val="28"/>
+          <w:szCs w:val="28"/>
+          <w:shd w:val="clear" w:color="auto" w:fill="FFFFFF"/>
+        </w:rPr>
+      </w:pPr>
+      <w:r>
+        <w:rPr>
+          <w:rFonts w:ascii="宋体" w:eastAsia="宋体" w:hAnsi="宋体" w:cs="Arial" w:hint="eastAsia"/>
+          <w:sz w:val="28"/>
+          <w:szCs w:val="28"/>
+          <w:shd w:val="clear" w:color="auto" w:fill="FFFFFF"/>
+        </w:rPr>
+        <w:t>根据project绘制甘特图，展示项目进度计划：</w:t>
+      </w:r>
+    </w:p>
+    <w:p>
+      <w:pPr>
+        <w:pStyle w:val="aa"/>
+        <w:ind w:left="720" w:firstLineChars="0" w:firstLine="0"/>
+        <w:rPr>
+          <w:rFonts w:ascii="宋体" w:eastAsia="宋体" w:hAnsi="宋体" w:cs="Arial" w:hint="eastAsia"/>
+          <w:sz w:val="28"/>
+          <w:szCs w:val="28"/>
+          <w:shd w:val="clear" w:color="auto" w:fill="FFFFFF"/>
+        </w:rPr>
+      </w:pPr>
+      <w:r>
+        <w:rPr>
+          <w:rFonts w:ascii="宋体" w:eastAsia="宋体" w:hAnsi="宋体"/>
+          <w:noProof/>
+          <w:sz w:val="28"/>
+          <w:szCs w:val="28"/>
+        </w:rPr>
+        <w:drawing>
+          <wp:inline distT="0" distB="0" distL="0" distR="0" wp14:anchorId="34429010" wp14:editId="21E4AB75">
+            <wp:extent cx="5508625" cy="2656205"/>
+            <wp:effectExtent l="0" t="0" r="0" b="0"/>
+            <wp:docPr id="1" name="图片 1"/>
+            <wp:cNvGraphicFramePr>
+              <a:graphicFrameLocks xmlns:a="http://schemas.openxmlformats.org/drawingml/2006/main" noChangeAspect="1"/>
+            </wp:cNvGraphicFramePr>
+            <a:graphic xmlns:a="http://schemas.openxmlformats.org/drawingml/2006/main">
+              <a:graphicData uri="http://schemas.openxmlformats.org/drawingml/2006/picture">
+                <pic:pic xmlns:pic="http://schemas.openxmlformats.org/drawingml/2006/picture">
+                  <pic:nvPicPr>
+                    <pic:cNvPr id="1" name=""/>
+                    <pic:cNvPicPr/>
+                  </pic:nvPicPr>
+                  <pic:blipFill>
+                    <a:blip r:embed="rId11"/>
+                    <a:stretch>
+                      <a:fillRect/>
+                    </a:stretch>
+                  </pic:blipFill>
+                  <pic:spPr>
+                    <a:xfrm>
+                      <a:off x="0" y="0"/>
+                      <a:ext cx="5508625" cy="2656205"/>
+                    </a:xfrm>
+                    <a:prstGeom prst="rect">
+                      <a:avLst/>
+                    </a:prstGeom>
+                  </pic:spPr>
+                </pic:pic>
+              </a:graphicData>
+            </a:graphic>
+          </wp:inline>
+        </w:drawing>
+      </w:r>
+    </w:p>
+    <w:p>
+      <w:pPr>
+        <w:pStyle w:val="aa"/>
+        <w:numPr>
+          <w:ilvl w:val="0"/>
+          <w:numId w:val="5"/>
+        </w:numPr>
+        <w:ind w:firstLineChars="0"/>
+        <w:rPr>
+          <w:rFonts w:ascii="宋体" w:eastAsia="宋体" w:hAnsi="宋体" w:cs="Arial"/>
+          <w:sz w:val="28"/>
+          <w:szCs w:val="28"/>
+          <w:shd w:val="clear" w:color="auto" w:fill="FFFFFF"/>
+        </w:rPr>
+      </w:pPr>
+      <w:r>
+        <w:rPr>
+          <w:rFonts w:ascii="宋体" w:eastAsia="宋体" w:hAnsi="宋体" w:cs="Arial" w:hint="eastAsia"/>
+          <w:sz w:val="28"/>
+          <w:szCs w:val="28"/>
+          <w:shd w:val="clear" w:color="auto" w:fill="FFFFFF"/>
+        </w:rPr>
+        <w:t>绘制资源/费用负荷图</w:t>
+      </w:r>
+    </w:p>
+    <w:p>
+      <w:pPr>
+        <w:pStyle w:val="aa"/>
+        <w:ind w:left="720" w:firstLineChars="0" w:firstLine="0"/>
+        <w:rPr>
+          <w:rFonts w:ascii="宋体" w:eastAsia="宋体" w:hAnsi="宋体" w:cs="Arial" w:hint="eastAsia"/>
+          <w:sz w:val="28"/>
+          <w:szCs w:val="28"/>
+          <w:shd w:val="clear" w:color="auto" w:fill="FFFFFF"/>
+        </w:rPr>
+      </w:pPr>
+    </w:p>
+    <w:p>
+      <w:pPr>
+        <w:pStyle w:val="aa"/>
+        <w:numPr>
+          <w:ilvl w:val="0"/>
+          <w:numId w:val="5"/>
+        </w:numPr>
+        <w:ind w:firstLineChars="0"/>
+        <w:rPr>
+          <w:rFonts w:ascii="宋体" w:eastAsia="宋体" w:hAnsi="宋体" w:cs="Arial" w:hint="eastAsia"/>
+          <w:sz w:val="28"/>
+          <w:szCs w:val="28"/>
+          <w:shd w:val="clear" w:color="auto" w:fill="FFFFFF"/>
+        </w:rPr>
+      </w:pPr>
+      <w:r>
+        <w:rPr>
+          <w:rFonts w:ascii="宋体" w:eastAsia="宋体" w:hAnsi="宋体" w:cs="Arial" w:hint="eastAsia"/>
+          <w:sz w:val="28"/>
+          <w:szCs w:val="28"/>
+          <w:shd w:val="clear" w:color="auto" w:fill="FFFFFF"/>
+        </w:rPr>
+        <w:t>根据项目的实际进度，</w:t>
+      </w:r>
+      <w:r>
+        <w:rPr>
+          <w:rFonts w:ascii="宋体" w:eastAsia="宋体" w:hAnsi="宋体" w:cs="Arial" w:hint="eastAsia"/>
+          <w:sz w:val="28"/>
+          <w:szCs w:val="28"/>
+          <w:shd w:val="clear" w:color="auto" w:fill="FFFFFF"/>
+        </w:rPr>
+        <w:t>挣值分析</w:t>
+      </w:r>
+    </w:p>
+    <w:p>
+      <w:pPr>
+        <w:rPr>
           <w:rFonts w:ascii="宋体" w:eastAsia="宋体" w:hAnsi="宋体" w:hint="eastAsia"/>
-          <w:sz w:val="28"/>
-          <w:szCs w:val="28"/>
-        </w:rPr>
-      </w:pPr>
-      <w:r>
-        <w:rPr>
-          <w:rFonts w:ascii="宋体" w:eastAsia="宋体" w:hAnsi="宋体" w:hint="eastAsia"/>
-          <w:sz w:val="28"/>
-          <w:szCs w:val="28"/>
-        </w:rPr>
-        <w:t>统计分析</w:t>
-      </w:r>
-      <w:r>
-        <w:rPr>
-          <w:rFonts w:ascii="宋体" w:eastAsia="宋体" w:hAnsi="宋体" w:hint="eastAsia"/>
-          <w:sz w:val="28"/>
-          <w:szCs w:val="28"/>
-        </w:rPr>
-        <w:t>开发与测试</w:t>
-      </w:r>
-    </w:p>
-    <w:p>
-      <w:pPr>
-        <w:pStyle w:val="1"/>
-        <w:rPr>
-          <w:rFonts w:ascii="宋体" w:hAnsi="宋体"/>
-          <w:szCs w:val="28"/>
-        </w:rPr>
-      </w:pPr>
-      <w:r>
-        <w:rPr>
-          <w:rFonts w:ascii="宋体" w:hAnsi="宋体" w:hint="eastAsia"/>
-          <w:szCs w:val="28"/>
-        </w:rPr>
-        <w:t>重大里程碑</w:t>
-      </w:r>
-    </w:p>
-    <w:p>
-      <w:pPr>
-        <w:rPr>
-          <w:rFonts w:ascii="宋体" w:eastAsia="宋体" w:hAnsi="宋体"/>
-          <w:sz w:val="28"/>
-          <w:szCs w:val="28"/>
-        </w:rPr>
-      </w:pPr>
-      <w:r>
-        <w:rPr>
-          <w:rFonts w:ascii="宋体" w:eastAsia="宋体" w:hAnsi="宋体"/>
-          <w:sz w:val="28"/>
-          <w:szCs w:val="28"/>
-        </w:rPr>
-        <w:tab/>
-      </w:r>
-      <w:r>
-        <w:rPr>
-          <w:rFonts w:ascii="宋体" w:eastAsia="宋体" w:hAnsi="宋体" w:hint="eastAsia"/>
-          <w:sz w:val="28"/>
-          <w:szCs w:val="28"/>
-        </w:rPr>
-        <w:t>准备</w:t>
-      </w:r>
-      <w:r>
-        <w:rPr>
-          <w:rFonts w:ascii="宋体" w:eastAsia="宋体" w:hAnsi="宋体" w:hint="eastAsia"/>
-          <w:sz w:val="28"/>
-          <w:szCs w:val="28"/>
-        </w:rPr>
-        <w:t>：</w:t>
-      </w:r>
-      <w:r>
-        <w:rPr>
-          <w:rFonts w:ascii="宋体" w:eastAsia="宋体" w:hAnsi="宋体"/>
-          <w:sz w:val="28"/>
-          <w:szCs w:val="28"/>
-        </w:rPr>
-        <w:t>2018.1.10</w:t>
-      </w:r>
-      <w:r>
-        <w:rPr>
-          <w:rFonts w:ascii="宋体" w:eastAsia="宋体" w:hAnsi="宋体" w:hint="eastAsia"/>
-          <w:sz w:val="28"/>
-          <w:szCs w:val="28"/>
-        </w:rPr>
-        <w:t>-</w:t>
-      </w:r>
-      <w:r>
-        <w:rPr>
-          <w:rFonts w:ascii="宋体" w:eastAsia="宋体" w:hAnsi="宋体"/>
-          <w:sz w:val="28"/>
-          <w:szCs w:val="28"/>
-        </w:rPr>
-        <w:t>2018.1.30</w:t>
-      </w:r>
-    </w:p>
-    <w:p>
-      <w:pPr>
-        <w:rPr>
-          <w:rFonts w:ascii="宋体" w:eastAsia="宋体" w:hAnsi="宋体" w:hint="eastAsia"/>
-          <w:sz w:val="28"/>
-          <w:szCs w:val="28"/>
-        </w:rPr>
-      </w:pPr>
-      <w:r>
-        <w:rPr>
-          <w:rFonts w:ascii="宋体" w:eastAsia="宋体" w:hAnsi="宋体"/>
-          <w:sz w:val="28"/>
-          <w:szCs w:val="28"/>
-        </w:rPr>
-        <w:tab/>
-      </w:r>
-      <w:r>
-        <w:rPr>
-          <w:rFonts w:ascii="宋体" w:eastAsia="宋体" w:hAnsi="宋体" w:hint="eastAsia"/>
-          <w:sz w:val="28"/>
-          <w:szCs w:val="28"/>
-        </w:rPr>
-        <w:t>功能</w:t>
-      </w:r>
-      <w:r>
-        <w:rPr>
-          <w:rFonts w:ascii="宋体" w:eastAsia="宋体" w:hAnsi="宋体" w:hint="eastAsia"/>
-          <w:sz w:val="28"/>
-          <w:szCs w:val="28"/>
-        </w:rPr>
-        <w:t>开发</w:t>
-      </w:r>
-      <w:r>
-        <w:rPr>
-          <w:rFonts w:ascii="宋体" w:eastAsia="宋体" w:hAnsi="宋体" w:hint="eastAsia"/>
-          <w:sz w:val="28"/>
-          <w:szCs w:val="28"/>
-        </w:rPr>
-        <w:t>测试</w:t>
-      </w:r>
-      <w:r>
-        <w:rPr>
-          <w:rFonts w:ascii="宋体" w:eastAsia="宋体" w:hAnsi="宋体" w:hint="eastAsia"/>
-          <w:sz w:val="28"/>
-          <w:szCs w:val="28"/>
-        </w:rPr>
-        <w:t>：</w:t>
-      </w:r>
-      <w:r>
-        <w:rPr>
-          <w:rFonts w:ascii="宋体" w:eastAsia="宋体" w:hAnsi="宋体" w:hint="eastAsia"/>
-          <w:sz w:val="28"/>
-          <w:szCs w:val="28"/>
-        </w:rPr>
-        <w:t>2</w:t>
-      </w:r>
-      <w:r>
-        <w:rPr>
-          <w:rFonts w:ascii="宋体" w:eastAsia="宋体" w:hAnsi="宋体"/>
-          <w:sz w:val="28"/>
-          <w:szCs w:val="28"/>
-        </w:rPr>
-        <w:t>018</w:t>
-      </w:r>
-      <w:r>
-        <w:rPr>
-          <w:rFonts w:ascii="宋体" w:eastAsia="宋体" w:hAnsi="宋体" w:hint="eastAsia"/>
-          <w:sz w:val="28"/>
-          <w:szCs w:val="28"/>
-        </w:rPr>
-        <w:t>.</w:t>
-      </w:r>
-      <w:r>
-        <w:rPr>
-          <w:rFonts w:ascii="宋体" w:eastAsia="宋体" w:hAnsi="宋体"/>
-          <w:sz w:val="28"/>
-          <w:szCs w:val="28"/>
-        </w:rPr>
-        <w:t>2.1-2018.3</w:t>
-      </w:r>
-      <w:r>
-        <w:rPr>
-          <w:rFonts w:ascii="宋体" w:eastAsia="宋体" w:hAnsi="宋体" w:hint="eastAsia"/>
-          <w:sz w:val="28"/>
-          <w:szCs w:val="28"/>
-        </w:rPr>
-        <w:t>.1</w:t>
-      </w:r>
-      <w:r>
-        <w:rPr>
-          <w:rFonts w:ascii="宋体" w:eastAsia="宋体" w:hAnsi="宋体"/>
-          <w:sz w:val="28"/>
-          <w:szCs w:val="28"/>
-        </w:rPr>
-        <w:t>5</w:t>
-      </w:r>
-    </w:p>
-    <w:p>
-      <w:pPr>
-        <w:rPr>
-          <w:rFonts w:ascii="宋体" w:eastAsia="宋体" w:hAnsi="宋体"/>
-          <w:sz w:val="28"/>
-          <w:szCs w:val="28"/>
-        </w:rPr>
-      </w:pPr>
-      <w:r>
-        <w:rPr>
-          <w:rFonts w:ascii="宋体" w:eastAsia="宋体" w:hAnsi="宋体"/>
-          <w:sz w:val="28"/>
-          <w:szCs w:val="28"/>
-        </w:rPr>
-        <w:tab/>
-      </w:r>
-      <w:r>
-        <w:rPr>
-          <w:rFonts w:ascii="宋体" w:eastAsia="宋体" w:hAnsi="宋体" w:hint="eastAsia"/>
-          <w:sz w:val="28"/>
-          <w:szCs w:val="28"/>
-        </w:rPr>
-        <w:t>试运行</w:t>
-      </w:r>
-      <w:r>
-        <w:rPr>
-          <w:rFonts w:ascii="宋体" w:eastAsia="宋体" w:hAnsi="宋体" w:hint="eastAsia"/>
-          <w:sz w:val="28"/>
-          <w:szCs w:val="28"/>
-        </w:rPr>
-        <w:t>：</w:t>
-      </w:r>
-      <w:r>
-        <w:rPr>
-          <w:rFonts w:ascii="宋体" w:eastAsia="宋体" w:hAnsi="宋体" w:hint="eastAsia"/>
-          <w:sz w:val="28"/>
-          <w:szCs w:val="28"/>
-        </w:rPr>
-        <w:t>2</w:t>
-      </w:r>
-      <w:r>
-        <w:rPr>
-          <w:rFonts w:ascii="宋体" w:eastAsia="宋体" w:hAnsi="宋体"/>
-          <w:sz w:val="28"/>
-          <w:szCs w:val="28"/>
-        </w:rPr>
-        <w:t>018.3.31</w:t>
-      </w:r>
-    </w:p>
-    <w:p>
-      <w:pPr>
-        <w:rPr>
-          <w:rFonts w:ascii="宋体" w:eastAsia="宋体" w:hAnsi="宋体" w:hint="eastAsia"/>
-          <w:sz w:val="28"/>
-          <w:szCs w:val="28"/>
-        </w:rPr>
-      </w:pPr>
-      <w:r>
-        <w:rPr>
-          <w:rFonts w:ascii="宋体" w:eastAsia="宋体" w:hAnsi="宋体"/>
-          <w:sz w:val="28"/>
-          <w:szCs w:val="28"/>
-        </w:rPr>
-        <w:tab/>
-      </w:r>
-      <w:r>
-        <w:rPr>
-          <w:rFonts w:ascii="宋体" w:eastAsia="宋体" w:hAnsi="宋体" w:hint="eastAsia"/>
-          <w:sz w:val="28"/>
-          <w:szCs w:val="28"/>
-        </w:rPr>
-        <w:t>正式使用：2</w:t>
-      </w:r>
-      <w:r>
-        <w:rPr>
-          <w:rFonts w:ascii="宋体" w:eastAsia="宋体" w:hAnsi="宋体"/>
-          <w:sz w:val="28"/>
-          <w:szCs w:val="28"/>
-        </w:rPr>
-        <w:t>018.4.1</w:t>
-      </w:r>
-      <w:r>
-        <w:rPr>
-          <w:rFonts w:ascii="宋体" w:eastAsia="宋体" w:hAnsi="宋体" w:hint="eastAsia"/>
-          <w:sz w:val="28"/>
-          <w:szCs w:val="28"/>
-        </w:rPr>
-        <w:t>以后</w:t>
-      </w:r>
-      <w:bookmarkStart w:id="0" w:name="_GoBack"/>
-      <w:bookmarkEnd w:id="0"/>
-    </w:p>
-    <w:p>
-      <w:pPr>
-        <w:widowControl/>
-        <w:rPr>
-          <w:rFonts w:ascii="宋体" w:eastAsia="宋体" w:hAnsi="宋体"/>
-          <w:sz w:val="28"/>
-          <w:szCs w:val="28"/>
-        </w:rPr>
-      </w:pPr>
-    </w:p>
-    <w:p>
-      <w:pPr>
-        <w:widowControl/>
-        <w:rPr>
-          <w:rFonts w:ascii="宋体" w:eastAsia="宋体" w:hAnsi="宋体"/>
-          <w:sz w:val="28"/>
-          <w:szCs w:val="28"/>
-        </w:rPr>
-      </w:pPr>
-    </w:p>
-    <w:p>
-      <w:pPr>
-        <w:widowControl/>
-        <w:rPr>
-          <w:rFonts w:ascii="宋体" w:eastAsia="宋体" w:hAnsi="宋体"/>
-          <w:sz w:val="28"/>
-          <w:szCs w:val="28"/>
-        </w:rPr>
-      </w:pPr>
-    </w:p>
-    <w:p>
-      <w:pPr>
-        <w:widowControl/>
-        <w:rPr>
-          <w:rFonts w:ascii="宋体" w:eastAsia="宋体" w:hAnsi="宋体"/>
-          <w:sz w:val="28"/>
-          <w:szCs w:val="28"/>
-        </w:rPr>
-      </w:pPr>
-    </w:p>
-    <w:p>
-      <w:pPr>
-        <w:widowControl/>
-        <w:rPr>
-          <w:rFonts w:ascii="宋体" w:eastAsia="宋体" w:hAnsi="宋体"/>
-          <w:sz w:val="28"/>
-          <w:szCs w:val="28"/>
-        </w:rPr>
-      </w:pPr>
-    </w:p>
-    <w:p>
-      <w:pPr>
-        <w:widowControl/>
-        <w:rPr>
-          <w:rFonts w:ascii="宋体" w:eastAsia="宋体" w:hAnsi="宋体"/>
-          <w:sz w:val="28"/>
-          <w:szCs w:val="28"/>
-        </w:rPr>
-      </w:pPr>
-    </w:p>
-    <w:p>
-      <w:pPr>
-        <w:widowControl/>
-        <w:rPr>
-          <w:rFonts w:ascii="宋体" w:eastAsia="宋体" w:hAnsi="宋体"/>
-          <w:sz w:val="28"/>
-          <w:szCs w:val="28"/>
-        </w:rPr>
-      </w:pPr>
-    </w:p>
-    <w:p>
-      <w:pPr>
-        <w:widowControl/>
-        <w:rPr>
-          <w:rFonts w:ascii="宋体" w:eastAsia="宋体" w:hAnsi="宋体"/>
-          <w:sz w:val="28"/>
-          <w:szCs w:val="28"/>
-        </w:rPr>
-      </w:pPr>
-    </w:p>
-    <w:p>
-      <w:pPr>
-        <w:widowControl/>
-        <w:rPr>
-          <w:rFonts w:ascii="宋体" w:eastAsia="宋体" w:hAnsi="宋体"/>
-          <w:sz w:val="28"/>
-          <w:szCs w:val="28"/>
-        </w:rPr>
-      </w:pPr>
-    </w:p>
-    <w:p>
-      <w:pPr>
-        <w:widowControl/>
-        <w:rPr>
-          <w:rFonts w:ascii="宋体" w:eastAsia="宋体" w:hAnsi="宋体"/>
-          <w:sz w:val="28"/>
-          <w:szCs w:val="28"/>
-        </w:rPr>
-      </w:pPr>
-    </w:p>
-    <w:p>
-      <w:pPr>
-        <w:widowControl/>
-        <w:rPr>
-          <w:rFonts w:ascii="宋体" w:eastAsia="宋体" w:hAnsi="宋体"/>
-          <w:sz w:val="28"/>
-          <w:szCs w:val="28"/>
-        </w:rPr>
-      </w:pPr>
-    </w:p>
-    <w:p>
-      <w:pPr>
-        <w:widowControl/>
-        <w:rPr>
-          <w:rFonts w:ascii="宋体" w:eastAsia="宋体" w:hAnsi="宋体"/>
-          <w:sz w:val="28"/>
-          <w:szCs w:val="28"/>
-        </w:rPr>
-      </w:pPr>
-    </w:p>
-    <w:p>
-      <w:pPr>
-        <w:widowControl/>
-        <w:rPr>
-          <w:rFonts w:ascii="宋体" w:eastAsia="宋体" w:hAnsi="宋体"/>
-          <w:sz w:val="28"/>
-          <w:szCs w:val="28"/>
-        </w:rPr>
-      </w:pPr>
-    </w:p>
-    <w:p>
-      <w:pPr>
-        <w:widowControl/>
-        <w:rPr>
-          <w:rFonts w:ascii="宋体" w:eastAsia="宋体" w:hAnsi="宋体"/>
-          <w:sz w:val="28"/>
-          <w:szCs w:val="28"/>
-        </w:rPr>
-      </w:pPr>
-    </w:p>
-    <w:p>
-      <w:pPr>
-        <w:widowControl/>
-        <w:rPr>
-          <w:rFonts w:ascii="宋体" w:eastAsia="宋体" w:hAnsi="宋体"/>
-          <w:sz w:val="28"/>
-          <w:szCs w:val="28"/>
-        </w:rPr>
-      </w:pPr>
-    </w:p>
-    <w:p>
-      <w:pPr>
-        <w:widowControl/>
-        <w:rPr>
-          <w:rFonts w:ascii="宋体" w:eastAsia="宋体" w:hAnsi="宋体"/>
-          <w:sz w:val="28"/>
-          <w:szCs w:val="28"/>
-        </w:rPr>
-      </w:pPr>
-    </w:p>
-    <w:p>
-      <w:pPr>
-        <w:widowControl/>
-        <w:rPr>
-          <w:rFonts w:ascii="宋体" w:eastAsia="宋体" w:hAnsi="宋体"/>
-          <w:sz w:val="28"/>
-          <w:szCs w:val="28"/>
-        </w:rPr>
-      </w:pPr>
-    </w:p>
-    <w:p>
-      <w:pPr>
-        <w:widowControl/>
-        <w:rPr>
-          <w:rFonts w:ascii="宋体" w:eastAsia="宋体" w:hAnsi="宋体"/>
-          <w:sz w:val="28"/>
-          <w:szCs w:val="28"/>
-        </w:rPr>
-      </w:pPr>
-    </w:p>
-    <w:p>
-      <w:pPr>
-        <w:widowControl/>
-        <w:rPr>
-          <w:rFonts w:ascii="宋体" w:eastAsia="宋体" w:hAnsi="宋体"/>
-          <w:sz w:val="28"/>
-          <w:szCs w:val="28"/>
-        </w:rPr>
-      </w:pPr>
-    </w:p>
-    <w:p>
-      <w:pPr>
-        <w:widowControl/>
-        <w:rPr>
-          <w:rFonts w:ascii="宋体" w:eastAsia="宋体" w:hAnsi="宋体"/>
-          <w:sz w:val="28"/>
-          <w:szCs w:val="28"/>
-        </w:rPr>
-      </w:pPr>
-    </w:p>
-    <w:p>
-      <w:pPr>
-        <w:widowControl/>
-        <w:rPr>
-          <w:rFonts w:ascii="宋体" w:eastAsia="宋体" w:hAnsi="宋体"/>
-          <w:sz w:val="28"/>
-          <w:szCs w:val="28"/>
-        </w:rPr>
-      </w:pPr>
-    </w:p>
-    <w:p>
-      <w:pPr>
-        <w:widowControl/>
-        <w:rPr>
-          <w:rFonts w:ascii="宋体" w:eastAsia="宋体" w:hAnsi="宋体"/>
-          <w:sz w:val="28"/>
-          <w:szCs w:val="28"/>
-        </w:rPr>
-      </w:pPr>
-    </w:p>
-    <w:p>
-      <w:pPr>
-        <w:widowControl/>
-        <w:rPr>
-          <w:rFonts w:ascii="宋体" w:eastAsia="宋体" w:hAnsi="宋体"/>
-          <w:sz w:val="28"/>
-          <w:szCs w:val="28"/>
-        </w:rPr>
-      </w:pPr>
-    </w:p>
-    <w:p>
-      <w:pPr>
-        <w:widowControl/>
-        <w:rPr>
-          <w:rFonts w:ascii="宋体" w:eastAsia="宋体" w:hAnsi="宋体"/>
-          <w:sz w:val="28"/>
-          <w:szCs w:val="28"/>
-        </w:rPr>
-      </w:pPr>
-    </w:p>
-    <w:p>
-      <w:pPr>
-        <w:widowControl/>
-        <w:rPr>
-          <w:rFonts w:ascii="宋体" w:eastAsia="宋体" w:hAnsi="宋体"/>
-          <w:sz w:val="28"/>
-          <w:szCs w:val="28"/>
-        </w:rPr>
-      </w:pPr>
-    </w:p>
-    <w:p>
-      <w:pPr>
-        <w:widowControl/>
-        <w:rPr>
-          <w:rFonts w:ascii="宋体" w:eastAsia="宋体" w:hAnsi="宋体"/>
-          <w:sz w:val="28"/>
-          <w:szCs w:val="28"/>
-        </w:rPr>
-      </w:pPr>
-    </w:p>
-    <w:p>
-      <w:pPr>
-        <w:widowControl/>
-        <w:rPr>
-          <w:rFonts w:ascii="宋体" w:eastAsia="宋体" w:hAnsi="宋体"/>
-          <w:sz w:val="28"/>
-          <w:szCs w:val="28"/>
-        </w:rPr>
-      </w:pPr>
-    </w:p>
-    <w:p>
-      <w:pPr>
-        <w:rPr>
-          <w:rFonts w:ascii="宋体" w:eastAsia="宋体" w:hAnsi="宋体"/>
           <w:sz w:val="28"/>
           <w:szCs w:val="28"/>
         </w:rPr>
@@ -2487,6 +3596,209 @@
     </w:lvl>
   </w:abstractNum>
   <w:abstractNum w:abstractNumId="1" w15:restartNumberingAfterBreak="0">
+    <w:nsid w:val="14D15D6E"/>
+    <w:multiLevelType w:val="hybridMultilevel"/>
+    <w:tmpl w:val="44FC0DC6"/>
+    <w:lvl w:ilvl="0" w:tplc="A7864B18">
+      <w:start w:val="1"/>
+      <w:numFmt w:val="decimal"/>
+      <w:lvlText w:val="%1、"/>
+      <w:lvlJc w:val="left"/>
+      <w:pPr>
+        <w:ind w:left="1440" w:hanging="360"/>
+      </w:pPr>
+      <w:rPr>
+        <w:rFonts w:hint="default"/>
+      </w:rPr>
+    </w:lvl>
+    <w:lvl w:ilvl="1" w:tplc="04090019" w:tentative="1">
+      <w:start w:val="1"/>
+      <w:numFmt w:val="lowerLetter"/>
+      <w:lvlText w:val="%2)"/>
+      <w:lvlJc w:val="left"/>
+      <w:pPr>
+        <w:ind w:left="1920" w:hanging="420"/>
+      </w:pPr>
+    </w:lvl>
+    <w:lvl w:ilvl="2" w:tplc="0409001B" w:tentative="1">
+      <w:start w:val="1"/>
+      <w:numFmt w:val="lowerRoman"/>
+      <w:lvlText w:val="%3."/>
+      <w:lvlJc w:val="right"/>
+      <w:pPr>
+        <w:ind w:left="2340" w:hanging="420"/>
+      </w:pPr>
+    </w:lvl>
+    <w:lvl w:ilvl="3" w:tplc="0409000F" w:tentative="1">
+      <w:start w:val="1"/>
+      <w:numFmt w:val="decimal"/>
+      <w:lvlText w:val="%4."/>
+      <w:lvlJc w:val="left"/>
+      <w:pPr>
+        <w:ind w:left="2760" w:hanging="420"/>
+      </w:pPr>
+    </w:lvl>
+    <w:lvl w:ilvl="4" w:tplc="04090019" w:tentative="1">
+      <w:start w:val="1"/>
+      <w:numFmt w:val="lowerLetter"/>
+      <w:lvlText w:val="%5)"/>
+      <w:lvlJc w:val="left"/>
+      <w:pPr>
+        <w:ind w:left="3180" w:hanging="420"/>
+      </w:pPr>
+    </w:lvl>
+    <w:lvl w:ilvl="5" w:tplc="0409001B" w:tentative="1">
+      <w:start w:val="1"/>
+      <w:numFmt w:val="lowerRoman"/>
+      <w:lvlText w:val="%6."/>
+      <w:lvlJc w:val="right"/>
+      <w:pPr>
+        <w:ind w:left="3600" w:hanging="420"/>
+      </w:pPr>
+    </w:lvl>
+    <w:lvl w:ilvl="6" w:tplc="0409000F" w:tentative="1">
+      <w:start w:val="1"/>
+      <w:numFmt w:val="decimal"/>
+      <w:lvlText w:val="%7."/>
+      <w:lvlJc w:val="left"/>
+      <w:pPr>
+        <w:ind w:left="4020" w:hanging="420"/>
+      </w:pPr>
+    </w:lvl>
+    <w:lvl w:ilvl="7" w:tplc="04090019" w:tentative="1">
+      <w:start w:val="1"/>
+      <w:numFmt w:val="lowerLetter"/>
+      <w:lvlText w:val="%8)"/>
+      <w:lvlJc w:val="left"/>
+      <w:pPr>
+        <w:ind w:left="4440" w:hanging="420"/>
+      </w:pPr>
+    </w:lvl>
+    <w:lvl w:ilvl="8" w:tplc="0409001B" w:tentative="1">
+      <w:start w:val="1"/>
+      <w:numFmt w:val="lowerRoman"/>
+      <w:lvlText w:val="%9."/>
+      <w:lvlJc w:val="right"/>
+      <w:pPr>
+        <w:ind w:left="4860" w:hanging="420"/>
+      </w:pPr>
+    </w:lvl>
+  </w:abstractNum>
+  <w:abstractNum w:abstractNumId="2" w15:restartNumberingAfterBreak="0">
+    <w:nsid w:val="1D85280A"/>
+    <w:multiLevelType w:val="hybridMultilevel"/>
+    <w:tmpl w:val="62DCF50C"/>
+    <w:lvl w:ilvl="0" w:tplc="64A0ABD0">
+      <w:start w:val="1"/>
+      <w:numFmt w:val="bullet"/>
+      <w:lvlText w:val=""/>
+      <w:lvlJc w:val="left"/>
+      <w:pPr>
+        <w:ind w:left="1860" w:hanging="420"/>
+      </w:pPr>
+      <w:rPr>
+        <w:rFonts w:ascii="Wingdings" w:hAnsi="Wingdings" w:hint="default"/>
+        <w:b w:val="0"/>
+      </w:rPr>
+    </w:lvl>
+    <w:lvl w:ilvl="1" w:tplc="04090003" w:tentative="1">
+      <w:start w:val="1"/>
+      <w:numFmt w:val="bullet"/>
+      <w:lvlText w:val=""/>
+      <w:lvlJc w:val="left"/>
+      <w:pPr>
+        <w:ind w:left="2280" w:hanging="420"/>
+      </w:pPr>
+      <w:rPr>
+        <w:rFonts w:ascii="Wingdings" w:hAnsi="Wingdings" w:hint="default"/>
+      </w:rPr>
+    </w:lvl>
+    <w:lvl w:ilvl="2" w:tplc="04090005" w:tentative="1">
+      <w:start w:val="1"/>
+      <w:numFmt w:val="bullet"/>
+      <w:lvlText w:val=""/>
+      <w:lvlJc w:val="left"/>
+      <w:pPr>
+        <w:ind w:left="2700" w:hanging="420"/>
+      </w:pPr>
+      <w:rPr>
+        <w:rFonts w:ascii="Wingdings" w:hAnsi="Wingdings" w:hint="default"/>
+      </w:rPr>
+    </w:lvl>
+    <w:lvl w:ilvl="3" w:tplc="04090001" w:tentative="1">
+      <w:start w:val="1"/>
+      <w:numFmt w:val="bullet"/>
+      <w:lvlText w:val=""/>
+      <w:lvlJc w:val="left"/>
+      <w:pPr>
+        <w:ind w:left="3120" w:hanging="420"/>
+      </w:pPr>
+      <w:rPr>
+        <w:rFonts w:ascii="Wingdings" w:hAnsi="Wingdings" w:hint="default"/>
+      </w:rPr>
+    </w:lvl>
+    <w:lvl w:ilvl="4" w:tplc="04090003" w:tentative="1">
+      <w:start w:val="1"/>
+      <w:numFmt w:val="bullet"/>
+      <w:lvlText w:val=""/>
+      <w:lvlJc w:val="left"/>
+      <w:pPr>
+        <w:ind w:left="3540" w:hanging="420"/>
+      </w:pPr>
+      <w:rPr>
+        <w:rFonts w:ascii="Wingdings" w:hAnsi="Wingdings" w:hint="default"/>
+      </w:rPr>
+    </w:lvl>
+    <w:lvl w:ilvl="5" w:tplc="04090005" w:tentative="1">
+      <w:start w:val="1"/>
+      <w:numFmt w:val="bullet"/>
+      <w:lvlText w:val=""/>
+      <w:lvlJc w:val="left"/>
+      <w:pPr>
+        <w:ind w:left="3960" w:hanging="420"/>
+      </w:pPr>
+      <w:rPr>
+        <w:rFonts w:ascii="Wingdings" w:hAnsi="Wingdings" w:hint="default"/>
+      </w:rPr>
+    </w:lvl>
+    <w:lvl w:ilvl="6" w:tplc="04090001" w:tentative="1">
+      <w:start w:val="1"/>
+      <w:numFmt w:val="bullet"/>
+      <w:lvlText w:val=""/>
+      <w:lvlJc w:val="left"/>
+      <w:pPr>
+        <w:ind w:left="4380" w:hanging="420"/>
+      </w:pPr>
+      <w:rPr>
+        <w:rFonts w:ascii="Wingdings" w:hAnsi="Wingdings" w:hint="default"/>
+      </w:rPr>
+    </w:lvl>
+    <w:lvl w:ilvl="7" w:tplc="04090003" w:tentative="1">
+      <w:start w:val="1"/>
+      <w:numFmt w:val="bullet"/>
+      <w:lvlText w:val=""/>
+      <w:lvlJc w:val="left"/>
+      <w:pPr>
+        <w:ind w:left="4800" w:hanging="420"/>
+      </w:pPr>
+      <w:rPr>
+        <w:rFonts w:ascii="Wingdings" w:hAnsi="Wingdings" w:hint="default"/>
+      </w:rPr>
+    </w:lvl>
+    <w:lvl w:ilvl="8" w:tplc="04090005" w:tentative="1">
+      <w:start w:val="1"/>
+      <w:numFmt w:val="bullet"/>
+      <w:lvlText w:val=""/>
+      <w:lvlJc w:val="left"/>
+      <w:pPr>
+        <w:ind w:left="5220" w:hanging="420"/>
+      </w:pPr>
+      <w:rPr>
+        <w:rFonts w:ascii="Wingdings" w:hAnsi="Wingdings" w:hint="default"/>
+      </w:rPr>
+    </w:lvl>
+  </w:abstractNum>
+  <w:abstractNum w:abstractNumId="3" w15:restartNumberingAfterBreak="0">
     <w:nsid w:val="476951B4"/>
     <w:multiLevelType w:val="hybridMultilevel"/>
     <w:tmpl w:val="ECBA3A98"/>
@@ -2575,7 +3887,185 @@
       </w:pPr>
     </w:lvl>
   </w:abstractNum>
-  <w:abstractNum w:abstractNumId="2" w15:restartNumberingAfterBreak="0">
+  <w:abstractNum w:abstractNumId="4" w15:restartNumberingAfterBreak="0">
+    <w:nsid w:val="486A4E17"/>
+    <w:multiLevelType w:val="hybridMultilevel"/>
+    <w:tmpl w:val="8D9640E2"/>
+    <w:lvl w:ilvl="0" w:tplc="8446E840">
+      <w:start w:val="1"/>
+      <w:numFmt w:val="japaneseCounting"/>
+      <w:lvlText w:val="%1、"/>
+      <w:lvlJc w:val="left"/>
+      <w:pPr>
+        <w:ind w:left="720" w:hanging="720"/>
+      </w:pPr>
+      <w:rPr>
+        <w:rFonts w:hint="default"/>
+      </w:rPr>
+    </w:lvl>
+    <w:lvl w:ilvl="1" w:tplc="04090019" w:tentative="1">
+      <w:start w:val="1"/>
+      <w:numFmt w:val="lowerLetter"/>
+      <w:lvlText w:val="%2)"/>
+      <w:lvlJc w:val="left"/>
+      <w:pPr>
+        <w:ind w:left="840" w:hanging="420"/>
+      </w:pPr>
+    </w:lvl>
+    <w:lvl w:ilvl="2" w:tplc="0409001B" w:tentative="1">
+      <w:start w:val="1"/>
+      <w:numFmt w:val="lowerRoman"/>
+      <w:lvlText w:val="%3."/>
+      <w:lvlJc w:val="right"/>
+      <w:pPr>
+        <w:ind w:left="1260" w:hanging="420"/>
+      </w:pPr>
+    </w:lvl>
+    <w:lvl w:ilvl="3" w:tplc="0409000F" w:tentative="1">
+      <w:start w:val="1"/>
+      <w:numFmt w:val="decimal"/>
+      <w:lvlText w:val="%4."/>
+      <w:lvlJc w:val="left"/>
+      <w:pPr>
+        <w:ind w:left="1680" w:hanging="420"/>
+      </w:pPr>
+    </w:lvl>
+    <w:lvl w:ilvl="4" w:tplc="04090019" w:tentative="1">
+      <w:start w:val="1"/>
+      <w:numFmt w:val="lowerLetter"/>
+      <w:lvlText w:val="%5)"/>
+      <w:lvlJc w:val="left"/>
+      <w:pPr>
+        <w:ind w:left="2100" w:hanging="420"/>
+      </w:pPr>
+    </w:lvl>
+    <w:lvl w:ilvl="5" w:tplc="0409001B" w:tentative="1">
+      <w:start w:val="1"/>
+      <w:numFmt w:val="lowerRoman"/>
+      <w:lvlText w:val="%6."/>
+      <w:lvlJc w:val="right"/>
+      <w:pPr>
+        <w:ind w:left="2520" w:hanging="420"/>
+      </w:pPr>
+    </w:lvl>
+    <w:lvl w:ilvl="6" w:tplc="0409000F" w:tentative="1">
+      <w:start w:val="1"/>
+      <w:numFmt w:val="decimal"/>
+      <w:lvlText w:val="%7."/>
+      <w:lvlJc w:val="left"/>
+      <w:pPr>
+        <w:ind w:left="2940" w:hanging="420"/>
+      </w:pPr>
+    </w:lvl>
+    <w:lvl w:ilvl="7" w:tplc="04090019" w:tentative="1">
+      <w:start w:val="1"/>
+      <w:numFmt w:val="lowerLetter"/>
+      <w:lvlText w:val="%8)"/>
+      <w:lvlJc w:val="left"/>
+      <w:pPr>
+        <w:ind w:left="3360" w:hanging="420"/>
+      </w:pPr>
+    </w:lvl>
+    <w:lvl w:ilvl="8" w:tplc="0409001B" w:tentative="1">
+      <w:start w:val="1"/>
+      <w:numFmt w:val="lowerRoman"/>
+      <w:lvlText w:val="%9."/>
+      <w:lvlJc w:val="right"/>
+      <w:pPr>
+        <w:ind w:left="3780" w:hanging="420"/>
+      </w:pPr>
+    </w:lvl>
+  </w:abstractNum>
+  <w:abstractNum w:abstractNumId="5" w15:restartNumberingAfterBreak="0">
+    <w:nsid w:val="559B762C"/>
+    <w:multiLevelType w:val="hybridMultilevel"/>
+    <w:tmpl w:val="7CAC5512"/>
+    <w:lvl w:ilvl="0" w:tplc="997A4F52">
+      <w:start w:val="1"/>
+      <w:numFmt w:val="decimal"/>
+      <w:lvlText w:val="%1、"/>
+      <w:lvlJc w:val="left"/>
+      <w:pPr>
+        <w:ind w:left="1440" w:hanging="360"/>
+      </w:pPr>
+      <w:rPr>
+        <w:rFonts w:hint="default"/>
+      </w:rPr>
+    </w:lvl>
+    <w:lvl w:ilvl="1" w:tplc="04090019" w:tentative="1">
+      <w:start w:val="1"/>
+      <w:numFmt w:val="lowerLetter"/>
+      <w:lvlText w:val="%2)"/>
+      <w:lvlJc w:val="left"/>
+      <w:pPr>
+        <w:ind w:left="1920" w:hanging="420"/>
+      </w:pPr>
+    </w:lvl>
+    <w:lvl w:ilvl="2" w:tplc="0409001B" w:tentative="1">
+      <w:start w:val="1"/>
+      <w:numFmt w:val="lowerRoman"/>
+      <w:lvlText w:val="%3."/>
+      <w:lvlJc w:val="right"/>
+      <w:pPr>
+        <w:ind w:left="2340" w:hanging="420"/>
+      </w:pPr>
+    </w:lvl>
+    <w:lvl w:ilvl="3" w:tplc="0409000F" w:tentative="1">
+      <w:start w:val="1"/>
+      <w:numFmt w:val="decimal"/>
+      <w:lvlText w:val="%4."/>
+      <w:lvlJc w:val="left"/>
+      <w:pPr>
+        <w:ind w:left="2760" w:hanging="420"/>
+      </w:pPr>
+    </w:lvl>
+    <w:lvl w:ilvl="4" w:tplc="04090019" w:tentative="1">
+      <w:start w:val="1"/>
+      <w:numFmt w:val="lowerLetter"/>
+      <w:lvlText w:val="%5)"/>
+      <w:lvlJc w:val="left"/>
+      <w:pPr>
+        <w:ind w:left="3180" w:hanging="420"/>
+      </w:pPr>
+    </w:lvl>
+    <w:lvl w:ilvl="5" w:tplc="0409001B" w:tentative="1">
+      <w:start w:val="1"/>
+      <w:numFmt w:val="lowerRoman"/>
+      <w:lvlText w:val="%6."/>
+      <w:lvlJc w:val="right"/>
+      <w:pPr>
+        <w:ind w:left="3600" w:hanging="420"/>
+      </w:pPr>
+    </w:lvl>
+    <w:lvl w:ilvl="6" w:tplc="0409000F" w:tentative="1">
+      <w:start w:val="1"/>
+      <w:numFmt w:val="decimal"/>
+      <w:lvlText w:val="%7."/>
+      <w:lvlJc w:val="left"/>
+      <w:pPr>
+        <w:ind w:left="4020" w:hanging="420"/>
+      </w:pPr>
+    </w:lvl>
+    <w:lvl w:ilvl="7" w:tplc="04090019" w:tentative="1">
+      <w:start w:val="1"/>
+      <w:numFmt w:val="lowerLetter"/>
+      <w:lvlText w:val="%8)"/>
+      <w:lvlJc w:val="left"/>
+      <w:pPr>
+        <w:ind w:left="4440" w:hanging="420"/>
+      </w:pPr>
+    </w:lvl>
+    <w:lvl w:ilvl="8" w:tplc="0409001B" w:tentative="1">
+      <w:start w:val="1"/>
+      <w:numFmt w:val="lowerRoman"/>
+      <w:lvlText w:val="%9."/>
+      <w:lvlJc w:val="right"/>
+      <w:pPr>
+        <w:ind w:left="4860" w:hanging="420"/>
+      </w:pPr>
+    </w:lvl>
+  </w:abstractNum>
+  <w:abstractNum w:abstractNumId="6" w15:restartNumberingAfterBreak="0">
     <w:nsid w:val="594750E6"/>
     <w:multiLevelType w:val="hybridMultilevel"/>
     <w:tmpl w:val="93F6A732"/>
@@ -2664,7 +4154,7 @@
       </w:pPr>
     </w:lvl>
   </w:abstractNum>
-  <w:abstractNum w:abstractNumId="3" w15:restartNumberingAfterBreak="0">
+  <w:abstractNum w:abstractNumId="7" w15:restartNumberingAfterBreak="0">
     <w:nsid w:val="6165295A"/>
     <w:multiLevelType w:val="hybridMultilevel"/>
     <w:tmpl w:val="640A4B64"/>
@@ -2753,17 +4243,332 @@
       </w:pPr>
     </w:lvl>
   </w:abstractNum>
+  <w:abstractNum w:abstractNumId="8" w15:restartNumberingAfterBreak="0">
+    <w:nsid w:val="685B379D"/>
+    <w:multiLevelType w:val="hybridMultilevel"/>
+    <w:tmpl w:val="4E2EB4F0"/>
+    <w:lvl w:ilvl="0" w:tplc="AD68169C">
+      <w:start w:val="1"/>
+      <w:numFmt w:val="japaneseCounting"/>
+      <w:lvlText w:val="（%1）"/>
+      <w:lvlJc w:val="left"/>
+      <w:pPr>
+        <w:ind w:left="1080" w:hanging="720"/>
+      </w:pPr>
+      <w:rPr>
+        <w:rFonts w:hint="default"/>
+      </w:rPr>
+    </w:lvl>
+    <w:lvl w:ilvl="1" w:tplc="DB5019E2">
+      <w:start w:val="1"/>
+      <w:numFmt w:val="decimal"/>
+      <w:lvlText w:val="%2、"/>
+      <w:lvlJc w:val="left"/>
+      <w:pPr>
+        <w:ind w:left="1140" w:hanging="360"/>
+      </w:pPr>
+      <w:rPr>
+        <w:rFonts w:hint="default"/>
+      </w:rPr>
+    </w:lvl>
+    <w:lvl w:ilvl="2" w:tplc="0409001B" w:tentative="1">
+      <w:start w:val="1"/>
+      <w:numFmt w:val="lowerRoman"/>
+      <w:lvlText w:val="%3."/>
+      <w:lvlJc w:val="right"/>
+      <w:pPr>
+        <w:ind w:left="1620" w:hanging="420"/>
+      </w:pPr>
+    </w:lvl>
+    <w:lvl w:ilvl="3" w:tplc="0409000F" w:tentative="1">
+      <w:start w:val="1"/>
+      <w:numFmt w:val="decimal"/>
+      <w:lvlText w:val="%4."/>
+      <w:lvlJc w:val="left"/>
+      <w:pPr>
+        <w:ind w:left="2040" w:hanging="420"/>
+      </w:pPr>
+    </w:lvl>
+    <w:lvl w:ilvl="4" w:tplc="04090019" w:tentative="1">
+      <w:start w:val="1"/>
+      <w:numFmt w:val="lowerLetter"/>
+      <w:lvlText w:val="%5)"/>
+      <w:lvlJc w:val="left"/>
+      <w:pPr>
+        <w:ind w:left="2460" w:hanging="420"/>
+      </w:pPr>
+    </w:lvl>
+    <w:lvl w:ilvl="5" w:tplc="0409001B" w:tentative="1">
+      <w:start w:val="1"/>
+      <w:numFmt w:val="lowerRoman"/>
+      <w:lvlText w:val="%6."/>
+      <w:lvlJc w:val="right"/>
+      <w:pPr>
+        <w:ind w:left="2880" w:hanging="420"/>
+      </w:pPr>
+    </w:lvl>
+    <w:lvl w:ilvl="6" w:tplc="0409000F" w:tentative="1">
+      <w:start w:val="1"/>
+      <w:numFmt w:val="decimal"/>
+      <w:lvlText w:val="%7."/>
+      <w:lvlJc w:val="left"/>
+      <w:pPr>
+        <w:ind w:left="3300" w:hanging="420"/>
+      </w:pPr>
+    </w:lvl>
+    <w:lvl w:ilvl="7" w:tplc="04090019" w:tentative="1">
+      <w:start w:val="1"/>
+      <w:numFmt w:val="lowerLetter"/>
+      <w:lvlText w:val="%8)"/>
+      <w:lvlJc w:val="left"/>
+      <w:pPr>
+        <w:ind w:left="3720" w:hanging="420"/>
+      </w:pPr>
+    </w:lvl>
+    <w:lvl w:ilvl="8" w:tplc="0409001B" w:tentative="1">
+      <w:start w:val="1"/>
+      <w:numFmt w:val="lowerRoman"/>
+      <w:lvlText w:val="%9."/>
+      <w:lvlJc w:val="right"/>
+      <w:pPr>
+        <w:ind w:left="4140" w:hanging="420"/>
+      </w:pPr>
+    </w:lvl>
+  </w:abstractNum>
+  <w:abstractNum w:abstractNumId="9" w15:restartNumberingAfterBreak="0">
+    <w:nsid w:val="6FE74593"/>
+    <w:multiLevelType w:val="hybridMultilevel"/>
+    <w:tmpl w:val="79006CB6"/>
+    <w:lvl w:ilvl="0" w:tplc="E1CCD156">
+      <w:start w:val="1"/>
+      <w:numFmt w:val="decimal"/>
+      <w:lvlText w:val="%1、"/>
+      <w:lvlJc w:val="left"/>
+      <w:pPr>
+        <w:ind w:left="1440" w:hanging="360"/>
+      </w:pPr>
+      <w:rPr>
+        <w:rFonts w:hint="default"/>
+      </w:rPr>
+    </w:lvl>
+    <w:lvl w:ilvl="1" w:tplc="04090019" w:tentative="1">
+      <w:start w:val="1"/>
+      <w:numFmt w:val="lowerLetter"/>
+      <w:lvlText w:val="%2)"/>
+      <w:lvlJc w:val="left"/>
+      <w:pPr>
+        <w:ind w:left="1920" w:hanging="420"/>
+      </w:pPr>
+    </w:lvl>
+    <w:lvl w:ilvl="2" w:tplc="0409001B" w:tentative="1">
+      <w:start w:val="1"/>
+      <w:numFmt w:val="lowerRoman"/>
+      <w:lvlText w:val="%3."/>
+      <w:lvlJc w:val="right"/>
+      <w:pPr>
+        <w:ind w:left="2340" w:hanging="420"/>
+      </w:pPr>
+    </w:lvl>
+    <w:lvl w:ilvl="3" w:tplc="0409000F" w:tentative="1">
+      <w:start w:val="1"/>
+      <w:numFmt w:val="decimal"/>
+      <w:lvlText w:val="%4."/>
+      <w:lvlJc w:val="left"/>
+      <w:pPr>
+        <w:ind w:left="2760" w:hanging="420"/>
+      </w:pPr>
+    </w:lvl>
+    <w:lvl w:ilvl="4" w:tplc="04090019" w:tentative="1">
+      <w:start w:val="1"/>
+      <w:numFmt w:val="lowerLetter"/>
+      <w:lvlText w:val="%5)"/>
+      <w:lvlJc w:val="left"/>
+      <w:pPr>
+        <w:ind w:left="3180" w:hanging="420"/>
+      </w:pPr>
+    </w:lvl>
+    <w:lvl w:ilvl="5" w:tplc="0409001B" w:tentative="1">
+      <w:start w:val="1"/>
+      <w:numFmt w:val="lowerRoman"/>
+      <w:lvlText w:val="%6."/>
+      <w:lvlJc w:val="right"/>
+      <w:pPr>
+        <w:ind w:left="3600" w:hanging="420"/>
+      </w:pPr>
+    </w:lvl>
+    <w:lvl w:ilvl="6" w:tplc="0409000F" w:tentative="1">
+      <w:start w:val="1"/>
+      <w:numFmt w:val="decimal"/>
+      <w:lvlText w:val="%7."/>
+      <w:lvlJc w:val="left"/>
+      <w:pPr>
+        <w:ind w:left="4020" w:hanging="420"/>
+      </w:pPr>
+    </w:lvl>
+    <w:lvl w:ilvl="7" w:tplc="04090019" w:tentative="1">
+      <w:start w:val="1"/>
+      <w:numFmt w:val="lowerLetter"/>
+      <w:lvlText w:val="%8)"/>
+      <w:lvlJc w:val="left"/>
+      <w:pPr>
+        <w:ind w:left="4440" w:hanging="420"/>
+      </w:pPr>
+    </w:lvl>
+    <w:lvl w:ilvl="8" w:tplc="0409001B" w:tentative="1">
+      <w:start w:val="1"/>
+      <w:numFmt w:val="lowerRoman"/>
+      <w:lvlText w:val="%9."/>
+      <w:lvlJc w:val="right"/>
+      <w:pPr>
+        <w:ind w:left="4860" w:hanging="420"/>
+      </w:pPr>
+    </w:lvl>
+  </w:abstractNum>
+  <w:abstractNum w:abstractNumId="10" w15:restartNumberingAfterBreak="0">
+    <w:nsid w:val="79212C4A"/>
+    <w:multiLevelType w:val="hybridMultilevel"/>
+    <w:tmpl w:val="8D6275B0"/>
+    <w:lvl w:ilvl="0" w:tplc="04090001">
+      <w:start w:val="1"/>
+      <w:numFmt w:val="bullet"/>
+      <w:lvlText w:val=""/>
+      <w:lvlJc w:val="left"/>
+      <w:pPr>
+        <w:ind w:left="1860" w:hanging="420"/>
+      </w:pPr>
+      <w:rPr>
+        <w:rFonts w:ascii="Wingdings" w:hAnsi="Wingdings" w:hint="default"/>
+      </w:rPr>
+    </w:lvl>
+    <w:lvl w:ilvl="1" w:tplc="04090003" w:tentative="1">
+      <w:start w:val="1"/>
+      <w:numFmt w:val="bullet"/>
+      <w:lvlText w:val=""/>
+      <w:lvlJc w:val="left"/>
+      <w:pPr>
+        <w:ind w:left="2280" w:hanging="420"/>
+      </w:pPr>
+      <w:rPr>
+        <w:rFonts w:ascii="Wingdings" w:hAnsi="Wingdings" w:hint="default"/>
+      </w:rPr>
+    </w:lvl>
+    <w:lvl w:ilvl="2" w:tplc="04090005" w:tentative="1">
+      <w:start w:val="1"/>
+      <w:numFmt w:val="bullet"/>
+      <w:lvlText w:val=""/>
+      <w:lvlJc w:val="left"/>
+      <w:pPr>
+        <w:ind w:left="2700" w:hanging="420"/>
+      </w:pPr>
+      <w:rPr>
+        <w:rFonts w:ascii="Wingdings" w:hAnsi="Wingdings" w:hint="default"/>
+      </w:rPr>
+    </w:lvl>
+    <w:lvl w:ilvl="3" w:tplc="04090001" w:tentative="1">
+      <w:start w:val="1"/>
+      <w:numFmt w:val="bullet"/>
+      <w:lvlText w:val=""/>
+      <w:lvlJc w:val="left"/>
+      <w:pPr>
+        <w:ind w:left="3120" w:hanging="420"/>
+      </w:pPr>
+      <w:rPr>
+        <w:rFonts w:ascii="Wingdings" w:hAnsi="Wingdings" w:hint="default"/>
+      </w:rPr>
+    </w:lvl>
+    <w:lvl w:ilvl="4" w:tplc="04090003" w:tentative="1">
+      <w:start w:val="1"/>
+      <w:numFmt w:val="bullet"/>
+      <w:lvlText w:val=""/>
+      <w:lvlJc w:val="left"/>
+      <w:pPr>
+        <w:ind w:left="3540" w:hanging="420"/>
+      </w:pPr>
+      <w:rPr>
+        <w:rFonts w:ascii="Wingdings" w:hAnsi="Wingdings" w:hint="default"/>
+      </w:rPr>
+    </w:lvl>
+    <w:lvl w:ilvl="5" w:tplc="04090005" w:tentative="1">
+      <w:start w:val="1"/>
+      <w:numFmt w:val="bullet"/>
+      <w:lvlText w:val=""/>
+      <w:lvlJc w:val="left"/>
+      <w:pPr>
+        <w:ind w:left="3960" w:hanging="420"/>
+      </w:pPr>
+      <w:rPr>
+        <w:rFonts w:ascii="Wingdings" w:hAnsi="Wingdings" w:hint="default"/>
+      </w:rPr>
+    </w:lvl>
+    <w:lvl w:ilvl="6" w:tplc="04090001" w:tentative="1">
+      <w:start w:val="1"/>
+      <w:numFmt w:val="bullet"/>
+      <w:lvlText w:val=""/>
+      <w:lvlJc w:val="left"/>
+      <w:pPr>
+        <w:ind w:left="4380" w:hanging="420"/>
+      </w:pPr>
+      <w:rPr>
+        <w:rFonts w:ascii="Wingdings" w:hAnsi="Wingdings" w:hint="default"/>
+      </w:rPr>
+    </w:lvl>
+    <w:lvl w:ilvl="7" w:tplc="04090003" w:tentative="1">
+      <w:start w:val="1"/>
+      <w:numFmt w:val="bullet"/>
+      <w:lvlText w:val=""/>
+      <w:lvlJc w:val="left"/>
+      <w:pPr>
+        <w:ind w:left="4800" w:hanging="420"/>
+      </w:pPr>
+      <w:rPr>
+        <w:rFonts w:ascii="Wingdings" w:hAnsi="Wingdings" w:hint="default"/>
+      </w:rPr>
+    </w:lvl>
+    <w:lvl w:ilvl="8" w:tplc="04090005" w:tentative="1">
+      <w:start w:val="1"/>
+      <w:numFmt w:val="bullet"/>
+      <w:lvlText w:val=""/>
+      <w:lvlJc w:val="left"/>
+      <w:pPr>
+        <w:ind w:left="5220" w:hanging="420"/>
+      </w:pPr>
+      <w:rPr>
+        <w:rFonts w:ascii="Wingdings" w:hAnsi="Wingdings" w:hint="default"/>
+      </w:rPr>
+    </w:lvl>
+  </w:abstractNum>
   <w:num w:numId="1">
-    <w:abstractNumId w:val="2"/>
+    <w:abstractNumId w:val="6"/>
   </w:num>
   <w:num w:numId="2">
     <w:abstractNumId w:val="0"/>
   </w:num>
   <w:num w:numId="3">
+    <w:abstractNumId w:val="7"/>
+  </w:num>
+  <w:num w:numId="4">
     <w:abstractNumId w:val="3"/>
   </w:num>
-  <w:num w:numId="4">
+  <w:num w:numId="5">
+    <w:abstractNumId w:val="4"/>
+  </w:num>
+  <w:num w:numId="6">
+    <w:abstractNumId w:val="8"/>
+  </w:num>
+  <w:num w:numId="7">
+    <w:abstractNumId w:val="9"/>
+  </w:num>
+  <w:num w:numId="8">
     <w:abstractNumId w:val="1"/>
+  </w:num>
+  <w:num w:numId="9">
+    <w:abstractNumId w:val="5"/>
+  </w:num>
+  <w:num w:numId="10">
+    <w:abstractNumId w:val="2"/>
+  </w:num>
+  <w:num w:numId="11">
+    <w:abstractNumId w:val="10"/>
   </w:num>
 </w:numbering>
 </file>
@@ -3384,6 +5189,22 @@
       <w:ind w:firstLineChars="200" w:firstLine="420"/>
     </w:pPr>
   </w:style>
+  <w:style w:type="table" w:styleId="ab">
+    <w:name w:val="Table Grid"/>
+    <w:basedOn w:val="a1"/>
+    <w:uiPriority w:val="39"/>
+    <w:rsid w:val="007E3FB9"/>
+    <w:tblPr>
+      <w:tblBorders>
+        <w:top w:val="single" w:sz="4" w:space="0" w:color="auto"/>
+        <w:left w:val="single" w:sz="4" w:space="0" w:color="auto"/>
+        <w:bottom w:val="single" w:sz="4" w:space="0" w:color="auto"/>
+        <w:right w:val="single" w:sz="4" w:space="0" w:color="auto"/>
+        <w:insideH w:val="single" w:sz="4" w:space="0" w:color="auto"/>
+        <w:insideV w:val="single" w:sz="4" w:space="0" w:color="auto"/>
+      </w:tblBorders>
+    </w:tblPr>
+  </w:style>
 </w:styles>
 </file>
 
@@ -3653,7 +5474,7 @@
 </file>
 
 <file path=customXml/itemProps1.xml><?xml version="1.0" encoding="utf-8"?>
-<ds:datastoreItem xmlns:ds="http://schemas.openxmlformats.org/officeDocument/2006/customXml" ds:itemID="{A600374A-2EE3-4212-9FBF-F81BB31F3C4F}">
+<ds:datastoreItem xmlns:ds="http://schemas.openxmlformats.org/officeDocument/2006/customXml" ds:itemID="{5FA4B2AB-3083-4084-9C38-806A9D58B97B}">
   <ds:schemaRefs>
     <ds:schemaRef ds:uri="http://schemas.openxmlformats.org/officeDocument/2006/bibliography"/>
   </ds:schemaRefs>
